--- a/ContratosToyyoda/wwwroot/Plantilla/Permanente.docx
+++ b/ContratosToyyoda/wwwroot/Plantilla/Permanente.docx
@@ -193,121 +193,113 @@
         </w:rPr>
         <w:t>]</w:t>
       </w:r>
+    </w:p>
+    <w:p>
+      <w:pPr>
+        <w:rPr>
+          <w:lang w:val="es-SV"/>
+        </w:rPr>
+      </w:pPr>
+      <w:r>
+        <w:rPr>
+          <w:lang w:val="es-SV"/>
+        </w:rPr>
+        <w:t>ID de usuario: [</w:t>
+      </w:r>
+      <w:proofErr w:type="spellStart"/>
+      <w:r>
+        <w:rPr>
+          <w:lang w:val="es-SV"/>
+        </w:rPr>
+        <w:t>i</w:t>
+      </w:r>
+      <w:r>
+        <w:rPr>
+          <w:lang w:val="es-SV"/>
+        </w:rPr>
+        <w:t>dUser</w:t>
+      </w:r>
+      <w:proofErr w:type="spellEnd"/>
+      <w:r>
+        <w:rPr>
+          <w:lang w:val="es-SV"/>
+        </w:rPr>
+        <w:t>]</w:t>
+      </w:r>
+    </w:p>
+    <w:p>
+      <w:pPr>
+        <w:rPr>
+          <w:lang w:val="es-SV"/>
+        </w:rPr>
+      </w:pPr>
+      <w:r>
+        <w:rPr>
+          <w:lang w:val="es-SV"/>
+        </w:rPr>
+        <w:t>ID de país: [</w:t>
+      </w:r>
+      <w:proofErr w:type="spellStart"/>
+      <w:r>
+        <w:rPr>
+          <w:lang w:val="es-SV"/>
+        </w:rPr>
+        <w:t>i</w:t>
+      </w:r>
+      <w:r>
+        <w:rPr>
+          <w:lang w:val="es-SV"/>
+        </w:rPr>
+        <w:t>dPais</w:t>
+      </w:r>
+      <w:proofErr w:type="spellEnd"/>
+      <w:r>
+        <w:rPr>
+          <w:lang w:val="es-SV"/>
+        </w:rPr>
+        <w:t>]</w:t>
+      </w:r>
+    </w:p>
+    <w:p>
+      <w:pPr>
+        <w:rPr>
+          <w:lang w:val="es-SV"/>
+        </w:rPr>
+      </w:pPr>
+    </w:p>
+    <w:p>
+      <w:pPr>
+        <w:rPr>
+          <w:lang w:val="es-SV"/>
+        </w:rPr>
+      </w:pPr>
+      <w:r>
+        <w:rPr>
+          <w:lang w:val="es-SV"/>
+        </w:rPr>
+        <w:t>Términos y condiciones:</w:t>
+      </w:r>
+    </w:p>
+    <w:p>
+      <w:pPr>
+        <w:rPr>
+          <w:lang w:val="es-SV"/>
+        </w:rPr>
+      </w:pPr>
+    </w:p>
+    <w:p>
+      <w:proofErr w:type="spellStart"/>
+      <w:r>
+        <w:t>Modificado</w:t>
+      </w:r>
+      <w:proofErr w:type="spellEnd"/>
+      <w:r>
+        <w:t xml:space="preserve"> 01</w:t>
+      </w:r>
       <w:bookmarkStart w:id="0" w:name="_GoBack"/>
       <w:bookmarkEnd w:id="0"/>
-    </w:p>
-    <w:p>
-      <w:pPr>
-        <w:rPr>
-          <w:lang w:val="es-SV"/>
-        </w:rPr>
-      </w:pPr>
-      <w:r>
-        <w:rPr>
-          <w:lang w:val="es-SV"/>
-        </w:rPr>
-        <w:t>ID de usuario: [</w:t>
-      </w:r>
-      <w:proofErr w:type="spellStart"/>
-      <w:r>
-        <w:rPr>
-          <w:lang w:val="es-SV"/>
-        </w:rPr>
-        <w:t>i</w:t>
-      </w:r>
-      <w:r>
-        <w:rPr>
-          <w:lang w:val="es-SV"/>
-        </w:rPr>
-        <w:t>dUser</w:t>
-      </w:r>
-      <w:proofErr w:type="spellEnd"/>
-      <w:r>
-        <w:rPr>
-          <w:lang w:val="es-SV"/>
-        </w:rPr>
-        <w:t>]</w:t>
-      </w:r>
-    </w:p>
-    <w:p>
-      <w:pPr>
-        <w:rPr>
-          <w:lang w:val="es-SV"/>
-        </w:rPr>
-      </w:pPr>
-      <w:r>
-        <w:rPr>
-          <w:lang w:val="es-SV"/>
-        </w:rPr>
-        <w:t>ID de país: [</w:t>
-      </w:r>
-      <w:proofErr w:type="spellStart"/>
-      <w:r>
-        <w:rPr>
-          <w:lang w:val="es-SV"/>
-        </w:rPr>
-        <w:t>i</w:t>
-      </w:r>
-      <w:r>
-        <w:rPr>
-          <w:lang w:val="es-SV"/>
-        </w:rPr>
-        <w:t>dPais</w:t>
-      </w:r>
-      <w:proofErr w:type="spellEnd"/>
-      <w:r>
-        <w:rPr>
-          <w:lang w:val="es-SV"/>
-        </w:rPr>
-        <w:t>]</w:t>
-      </w:r>
-    </w:p>
-    <w:p>
-      <w:pPr>
-        <w:rPr>
-          <w:lang w:val="es-SV"/>
-        </w:rPr>
-      </w:pPr>
-    </w:p>
-    <w:p>
-      <w:pPr>
-        <w:rPr>
-          <w:lang w:val="es-SV"/>
-        </w:rPr>
-      </w:pPr>
-      <w:r>
-        <w:rPr>
-          <w:lang w:val="es-SV"/>
-        </w:rPr>
-        <w:t>Términos y condiciones:</w:t>
-      </w:r>
-    </w:p>
-    <w:p>
-      <w:pPr>
-        <w:rPr>
-          <w:lang w:val="es-SV"/>
-        </w:rPr>
-      </w:pPr>
-    </w:p>
-    <w:p>
-      <w:r>
-        <w:t xml:space="preserve">Lorem ipsum dolor sit </w:t>
-      </w:r>
-      <w:proofErr w:type="spellStart"/>
-      <w:r>
-        <w:t>amet</w:t>
-      </w:r>
-      <w:proofErr w:type="spellEnd"/>
-      <w:r>
-        <w:t xml:space="preserve">, </w:t>
-      </w:r>
-      <w:proofErr w:type="spellStart"/>
-      <w:r>
-        <w:t>consectetur</w:t>
-      </w:r>
-      <w:proofErr w:type="spellEnd"/>
-      <w:r>
-        <w:t xml:space="preserve"> </w:t>
+      <w:r>
+        <w:t xml:space="preserve">consectetur </w:t>
       </w:r>
       <w:proofErr w:type="spellStart"/>
       <w:r>

--- a/ContratosToyyoda/wwwroot/Plantilla/Permanente.docx
+++ b/ContratosToyyoda/wwwroot/Plantilla/Permanente.docx
@@ -4,122 +4,1788 @@
   <w:body>
     <w:p>
       <w:pPr>
-        <w:jc w:val="center"/>
-        <w:rPr>
-          <w:lang w:val="es-SV"/>
-        </w:rPr>
-      </w:pPr>
-      <w:r>
-        <w:rPr>
-          <w:lang w:val="es-SV"/>
-        </w:rPr>
-        <w:t>CONTRATO DE EMPLEO</w:t>
+        <w:pStyle w:val="Ttulo1"/>
+        <w:rPr>
+          <w:b/>
+          <w:bCs/>
+          <w:sz w:val="48"/>
+          <w:szCs w:val="48"/>
+        </w:rPr>
+      </w:pPr>
+      <w:r>
+        <w:rPr>
+          <w:b/>
+          <w:bCs/>
+          <w:sz w:val="48"/>
+          <w:szCs w:val="48"/>
+        </w:rPr>
+        <w:t>CONTRATO LABORAL</w:t>
       </w:r>
     </w:p>
     <w:p>
       <w:pPr>
-        <w:jc w:val="center"/>
+        <w:pStyle w:val="Ttulo1"/>
+        <w:rPr>
+          <w:u w:val="single"/>
+        </w:rPr>
+      </w:pPr>
+      <w:r>
+        <w:rPr>
+          <w:b/>
+          <w:bCs/>
+          <w:sz w:val="48"/>
+          <w:szCs w:val="48"/>
+        </w:rPr>
+        <w:t>PERMANENTE</w:t>
+      </w:r>
+    </w:p>
+    <w:p/>
+    <w:p/>
+    <w:p/>
+    <w:p/>
+    <w:tbl>
+      <w:tblPr>
+        <w:tblStyle w:val="Tablaconcuadrcula"/>
+        <w:tblpPr w:leftFromText="141" w:rightFromText="141" w:vertAnchor="text" w:horzAnchor="page" w:tblpX="976" w:tblpY="25"/>
+        <w:tblOverlap w:val="never"/>
+        <w:tblW w:w="0" w:type="auto"/>
+        <w:tblLook w:val="04A0" w:firstRow="1" w:lastRow="0" w:firstColumn="1" w:lastColumn="0" w:noHBand="0" w:noVBand="1"/>
+      </w:tblPr>
+      <w:tblGrid>
+        <w:gridCol w:w="4748"/>
+      </w:tblGrid>
+      <w:tr>
+        <w:trPr>
+          <w:trHeight w:val="380"/>
+        </w:trPr>
+        <w:tc>
+          <w:tcPr>
+            <w:tcW w:w="4748" w:type="dxa"/>
+          </w:tcPr>
+          <w:p>
+            <w:pPr>
+              <w:jc w:val="center"/>
+              <w:rPr>
+                <w:b/>
+                <w:bCs/>
+              </w:rPr>
+            </w:pPr>
+            <w:r>
+              <w:rPr>
+                <w:b/>
+                <w:bCs/>
+              </w:rPr>
+              <w:t>GENERALES DEL PATRONO</w:t>
+            </w:r>
+          </w:p>
+        </w:tc>
+      </w:tr>
+      <w:tr>
+        <w:trPr>
+          <w:trHeight w:val="359"/>
+        </w:trPr>
+        <w:tc>
+          <w:tcPr>
+            <w:tcW w:w="4748" w:type="dxa"/>
+          </w:tcPr>
+          <w:p>
+            <w:pPr>
+              <w:rPr>
+                <w:b/>
+                <w:bCs/>
+              </w:rPr>
+            </w:pPr>
+            <w:r>
+              <w:rPr>
+                <w:b/>
+                <w:bCs/>
+              </w:rPr>
+              <w:t>NOMBRE:</w:t>
+            </w:r>
+            <w:r>
+              <w:rPr>
+                <w:b/>
+                <w:bCs/>
+              </w:rPr>
+              <w:t xml:space="preserve"> </w:t>
+            </w:r>
+            <w:r>
+              <w:rPr>
+                <w:lang w:val="es-SV"/>
+              </w:rPr>
+              <w:t>[n</w:t>
+            </w:r>
+            <w:r>
+              <w:rPr>
+                <w:lang w:val="es-SV"/>
+              </w:rPr>
+              <w:t>ombre</w:t>
+            </w:r>
+            <w:r>
+              <w:rPr>
+                <w:lang w:val="es-SV"/>
+              </w:rPr>
+              <w:t>A</w:t>
+            </w:r>
+            <w:r>
+              <w:rPr>
+                <w:lang w:val="es-SV"/>
+              </w:rPr>
+              <w:t>]</w:t>
+            </w:r>
+            <w:r>
+              <w:rPr>
+                <w:lang w:val="es-SV"/>
+              </w:rPr>
+              <w:t xml:space="preserve">  [a</w:t>
+            </w:r>
+            <w:r>
+              <w:rPr>
+                <w:lang w:val="es-SV"/>
+              </w:rPr>
+              <w:t>pellido</w:t>
+            </w:r>
+            <w:r>
+              <w:rPr>
+                <w:lang w:val="es-SV"/>
+              </w:rPr>
+              <w:t>A</w:t>
+            </w:r>
+            <w:r>
+              <w:rPr>
+                <w:lang w:val="es-SV"/>
+              </w:rPr>
+              <w:t>]</w:t>
+            </w:r>
+          </w:p>
+        </w:tc>
+      </w:tr>
+      <w:tr>
+        <w:trPr>
+          <w:trHeight w:val="380"/>
+        </w:trPr>
+        <w:tc>
+          <w:tcPr>
+            <w:tcW w:w="4748" w:type="dxa"/>
+          </w:tcPr>
+          <w:p>
+            <w:pPr>
+              <w:rPr>
+                <w:b/>
+                <w:bCs/>
+              </w:rPr>
+            </w:pPr>
+            <w:r>
+              <w:rPr>
+                <w:b/>
+                <w:bCs/>
+              </w:rPr>
+              <w:t>EDAD:</w:t>
+            </w:r>
+            <w:r>
+              <w:rPr>
+                <w:b/>
+                <w:bCs/>
+              </w:rPr>
+              <w:t xml:space="preserve"> </w:t>
+            </w:r>
+            <w:r>
+              <w:rPr>
+                <w:lang w:val="es-SV"/>
+              </w:rPr>
+              <w:t>[edadA</w:t>
+            </w:r>
+            <w:r>
+              <w:rPr>
+                <w:lang w:val="es-SV"/>
+              </w:rPr>
+              <w:t>]</w:t>
+            </w:r>
+            <w:r>
+              <w:rPr>
+                <w:lang w:val="es-SV"/>
+              </w:rPr>
+              <w:t xml:space="preserve">  </w:t>
+            </w:r>
+          </w:p>
+        </w:tc>
+      </w:tr>
+      <w:tr>
+        <w:trPr>
+          <w:trHeight w:val="359"/>
+        </w:trPr>
+        <w:tc>
+          <w:tcPr>
+            <w:tcW w:w="4748" w:type="dxa"/>
+          </w:tcPr>
+          <w:p>
+            <w:pPr>
+              <w:rPr>
+                <w:b/>
+                <w:bCs/>
+              </w:rPr>
+            </w:pPr>
+            <w:r>
+              <w:rPr>
+                <w:b/>
+                <w:bCs/>
+              </w:rPr>
+              <w:t>SEXO:</w:t>
+            </w:r>
+            <w:r>
+              <w:rPr>
+                <w:b/>
+                <w:bCs/>
+              </w:rPr>
+              <w:t xml:space="preserve"> </w:t>
+            </w:r>
+            <w:r>
+              <w:rPr>
+                <w:lang w:val="es-SV"/>
+              </w:rPr>
+              <w:t>[sexo</w:t>
+            </w:r>
+            <w:r>
+              <w:rPr>
+                <w:lang w:val="es-SV"/>
+              </w:rPr>
+              <w:t>A</w:t>
+            </w:r>
+            <w:r>
+              <w:rPr>
+                <w:lang w:val="es-SV"/>
+              </w:rPr>
+              <w:t>]</w:t>
+            </w:r>
+          </w:p>
+        </w:tc>
+      </w:tr>
+      <w:tr>
+        <w:trPr>
+          <w:trHeight w:val="380"/>
+        </w:trPr>
+        <w:tc>
+          <w:tcPr>
+            <w:tcW w:w="4748" w:type="dxa"/>
+          </w:tcPr>
+          <w:p>
+            <w:pPr>
+              <w:rPr>
+                <w:b/>
+                <w:bCs/>
+                <w:u w:val="single"/>
+              </w:rPr>
+            </w:pPr>
+            <w:r>
+              <w:rPr>
+                <w:b/>
+                <w:bCs/>
+              </w:rPr>
+              <w:t>ESTADO FAMILIAR:</w:t>
+            </w:r>
+            <w:r>
+              <w:rPr>
+                <w:b/>
+                <w:bCs/>
+              </w:rPr>
+              <w:t xml:space="preserve"> </w:t>
+            </w:r>
+            <w:r>
+              <w:rPr>
+                <w:lang w:val="es-SV"/>
+              </w:rPr>
+              <w:t>[</w:t>
+            </w:r>
+            <w:r>
+              <w:rPr>
+                <w:rFonts w:ascii="Cascadia Mono" w:hAnsi="Cascadia Mono" w:cs="Cascadia Mono"/>
+                <w:color w:val="000000"/>
+                <w:sz w:val="19"/>
+                <w:szCs w:val="19"/>
+                <w:lang w:val="es-SV"/>
+              </w:rPr>
+              <w:t>estadoFamiliarA</w:t>
+            </w:r>
+            <w:r>
+              <w:rPr>
+                <w:lang w:val="es-SV"/>
+              </w:rPr>
+              <w:t>]</w:t>
+            </w:r>
+          </w:p>
+        </w:tc>
+      </w:tr>
+      <w:tr>
+        <w:trPr>
+          <w:trHeight w:val="359"/>
+        </w:trPr>
+        <w:tc>
+          <w:tcPr>
+            <w:tcW w:w="4748" w:type="dxa"/>
+          </w:tcPr>
+          <w:p>
+            <w:pPr>
+              <w:rPr>
+                <w:b/>
+                <w:bCs/>
+              </w:rPr>
+            </w:pPr>
+            <w:r>
+              <w:rPr>
+                <w:b/>
+                <w:bCs/>
+              </w:rPr>
+              <w:t>PROFESION U OFICIO</w:t>
+            </w:r>
+            <w:r>
+              <w:rPr>
+                <w:b/>
+                <w:bCs/>
+              </w:rPr>
+              <w:t>:</w:t>
+            </w:r>
+            <w:r>
+              <w:rPr>
+                <w:b/>
+                <w:bCs/>
+              </w:rPr>
+              <w:t xml:space="preserve"> </w:t>
+            </w:r>
+            <w:r>
+              <w:rPr>
+                <w:lang w:val="es-SV"/>
+              </w:rPr>
+              <w:t>[</w:t>
+            </w:r>
+            <w:r>
+              <w:rPr>
+                <w:rFonts w:ascii="Cascadia Mono" w:hAnsi="Cascadia Mono" w:cs="Cascadia Mono"/>
+                <w:color w:val="000000"/>
+                <w:sz w:val="19"/>
+                <w:szCs w:val="19"/>
+                <w:lang w:val="es-SV"/>
+              </w:rPr>
+              <w:t>profesion</w:t>
+            </w:r>
+            <w:r>
+              <w:rPr>
+                <w:lang w:val="es-SV"/>
+              </w:rPr>
+              <w:t>A</w:t>
+            </w:r>
+            <w:r>
+              <w:rPr>
+                <w:lang w:val="es-SV"/>
+              </w:rPr>
+              <w:t>]</w:t>
+            </w:r>
+          </w:p>
+        </w:tc>
+      </w:tr>
+      <w:tr>
+        <w:trPr>
+          <w:trHeight w:val="380"/>
+        </w:trPr>
+        <w:tc>
+          <w:tcPr>
+            <w:tcW w:w="4748" w:type="dxa"/>
+          </w:tcPr>
+          <w:p>
+            <w:pPr>
+              <w:rPr>
+                <w:b/>
+                <w:bCs/>
+              </w:rPr>
+            </w:pPr>
+            <w:r>
+              <w:rPr>
+                <w:b/>
+                <w:bCs/>
+              </w:rPr>
+              <w:t>DOMICILIO:</w:t>
+            </w:r>
+            <w:r>
+              <w:rPr>
+                <w:b/>
+                <w:bCs/>
+              </w:rPr>
+              <w:t xml:space="preserve"> </w:t>
+            </w:r>
+            <w:r>
+              <w:rPr>
+                <w:lang w:val="es-SV"/>
+              </w:rPr>
+              <w:t>[</w:t>
+            </w:r>
+            <w:r>
+              <w:rPr>
+                <w:rFonts w:ascii="Cascadia Mono" w:hAnsi="Cascadia Mono" w:cs="Cascadia Mono"/>
+                <w:color w:val="000000"/>
+                <w:sz w:val="19"/>
+                <w:szCs w:val="19"/>
+                <w:lang w:val="es-SV"/>
+              </w:rPr>
+              <w:t>domicilio</w:t>
+            </w:r>
+            <w:r>
+              <w:rPr>
+                <w:rFonts w:ascii="Cascadia Mono" w:hAnsi="Cascadia Mono" w:cs="Cascadia Mono"/>
+                <w:color w:val="000000"/>
+                <w:sz w:val="19"/>
+                <w:szCs w:val="19"/>
+                <w:lang w:val="es-SV"/>
+              </w:rPr>
+              <w:t>A</w:t>
+            </w:r>
+            <w:r>
+              <w:rPr>
+                <w:lang w:val="es-SV"/>
+              </w:rPr>
+              <w:t>]</w:t>
+            </w:r>
+          </w:p>
+        </w:tc>
+      </w:tr>
+      <w:tr>
+        <w:trPr>
+          <w:trHeight w:val="380"/>
+        </w:trPr>
+        <w:tc>
+          <w:tcPr>
+            <w:tcW w:w="4748" w:type="dxa"/>
+          </w:tcPr>
+          <w:p>
+            <w:pPr>
+              <w:rPr>
+                <w:b/>
+                <w:bCs/>
+              </w:rPr>
+            </w:pPr>
+            <w:r>
+              <w:rPr>
+                <w:b/>
+                <w:bCs/>
+              </w:rPr>
+              <w:t>DIRECCION:</w:t>
+            </w:r>
+            <w:r>
+              <w:rPr>
+                <w:b/>
+                <w:bCs/>
+              </w:rPr>
+              <w:t xml:space="preserve"> </w:t>
+            </w:r>
+            <w:r>
+              <w:rPr>
+                <w:lang w:val="es-SV"/>
+              </w:rPr>
+              <w:t>[</w:t>
+            </w:r>
+            <w:r>
+              <w:rPr>
+                <w:rFonts w:ascii="Cascadia Mono" w:hAnsi="Cascadia Mono" w:cs="Cascadia Mono"/>
+                <w:color w:val="000000"/>
+                <w:sz w:val="19"/>
+                <w:szCs w:val="19"/>
+                <w:lang w:val="es-SV"/>
+              </w:rPr>
+              <w:t>domicilio</w:t>
+            </w:r>
+            <w:r>
+              <w:rPr>
+                <w:rFonts w:ascii="Cascadia Mono" w:hAnsi="Cascadia Mono" w:cs="Cascadia Mono"/>
+                <w:color w:val="000000"/>
+                <w:sz w:val="19"/>
+                <w:szCs w:val="19"/>
+                <w:lang w:val="es-SV"/>
+              </w:rPr>
+              <w:t>A</w:t>
+            </w:r>
+            <w:r>
+              <w:rPr>
+                <w:lang w:val="es-SV"/>
+              </w:rPr>
+              <w:t>]</w:t>
+            </w:r>
+          </w:p>
+        </w:tc>
+      </w:tr>
+      <w:tr>
+        <w:trPr>
+          <w:trHeight w:val="380"/>
+        </w:trPr>
+        <w:tc>
+          <w:tcPr>
+            <w:tcW w:w="4748" w:type="dxa"/>
+          </w:tcPr>
+          <w:p>
+            <w:pPr>
+              <w:rPr>
+                <w:b/>
+                <w:bCs/>
+              </w:rPr>
+            </w:pPr>
+            <w:r>
+              <w:rPr>
+                <w:b/>
+                <w:bCs/>
+              </w:rPr>
+              <w:t>NACIONALIDAD:</w:t>
+            </w:r>
+            <w:r>
+              <w:rPr>
+                <w:b/>
+                <w:bCs/>
+              </w:rPr>
+              <w:t xml:space="preserve"> </w:t>
+            </w:r>
+            <w:r>
+              <w:rPr>
+                <w:lang w:val="es-SV"/>
+              </w:rPr>
+              <w:t>[</w:t>
+            </w:r>
+            <w:r>
+              <w:rPr>
+                <w:rFonts w:ascii="Cascadia Mono" w:hAnsi="Cascadia Mono" w:cs="Cascadia Mono"/>
+                <w:color w:val="000000"/>
+                <w:sz w:val="19"/>
+                <w:szCs w:val="19"/>
+                <w:lang w:val="es-SV"/>
+              </w:rPr>
+              <w:t>nacionalidad</w:t>
+            </w:r>
+            <w:r>
+              <w:rPr>
+                <w:rFonts w:ascii="Cascadia Mono" w:hAnsi="Cascadia Mono" w:cs="Cascadia Mono"/>
+                <w:color w:val="000000"/>
+                <w:sz w:val="19"/>
+                <w:szCs w:val="19"/>
+                <w:lang w:val="es-SV"/>
+              </w:rPr>
+              <w:t>A</w:t>
+            </w:r>
+            <w:r>
+              <w:rPr>
+                <w:lang w:val="es-SV"/>
+              </w:rPr>
+              <w:t>]</w:t>
+            </w:r>
+          </w:p>
+        </w:tc>
+      </w:tr>
+      <w:tr>
+        <w:trPr>
+          <w:trHeight w:val="359"/>
+        </w:trPr>
+        <w:tc>
+          <w:tcPr>
+            <w:tcW w:w="4748" w:type="dxa"/>
+          </w:tcPr>
+          <w:p>
+            <w:pPr>
+              <w:rPr>
+                <w:b/>
+                <w:bCs/>
+              </w:rPr>
+            </w:pPr>
+            <w:r>
+              <w:rPr>
+                <w:lang w:val="es-SV"/>
+              </w:rPr>
+              <w:t>[</w:t>
+            </w:r>
+            <w:r>
+              <w:rPr>
+                <w:rFonts w:ascii="Cascadia Mono" w:hAnsi="Cascadia Mono" w:cs="Cascadia Mono"/>
+                <w:color w:val="000000"/>
+                <w:sz w:val="19"/>
+                <w:szCs w:val="19"/>
+                <w:lang w:val="es-SV"/>
+              </w:rPr>
+              <w:t>TipoDoc</w:t>
+            </w:r>
+            <w:r>
+              <w:rPr>
+                <w:rFonts w:ascii="Cascadia Mono" w:hAnsi="Cascadia Mono" w:cs="Cascadia Mono"/>
+                <w:color w:val="000000"/>
+                <w:sz w:val="19"/>
+                <w:szCs w:val="19"/>
+                <w:lang w:val="es-SV"/>
+              </w:rPr>
+              <w:t>A</w:t>
+            </w:r>
+            <w:r>
+              <w:rPr>
+                <w:lang w:val="es-SV"/>
+              </w:rPr>
+              <w:t>]</w:t>
+            </w:r>
+            <w:r>
+              <w:rPr>
+                <w:lang w:val="es-SV"/>
+              </w:rPr>
+              <w:t xml:space="preserve"> </w:t>
+            </w:r>
+            <w:r>
+              <w:rPr>
+                <w:b/>
+                <w:bCs/>
+              </w:rPr>
+              <w:t>:</w:t>
+            </w:r>
+            <w:r>
+              <w:rPr>
+                <w:b/>
+                <w:bCs/>
+              </w:rPr>
+              <w:t xml:space="preserve"> </w:t>
+            </w:r>
+            <w:r>
+              <w:rPr>
+                <w:lang w:val="es-SV"/>
+              </w:rPr>
+              <w:t>[</w:t>
+            </w:r>
+            <w:r>
+              <w:rPr>
+                <w:rFonts w:ascii="Cascadia Mono" w:hAnsi="Cascadia Mono" w:cs="Cascadia Mono"/>
+                <w:color w:val="000000"/>
+                <w:sz w:val="19"/>
+                <w:szCs w:val="19"/>
+                <w:lang w:val="es-SV"/>
+              </w:rPr>
+              <w:t>numDocId</w:t>
+            </w:r>
+            <w:r>
+              <w:rPr>
+                <w:rFonts w:ascii="Cascadia Mono" w:hAnsi="Cascadia Mono" w:cs="Cascadia Mono"/>
+                <w:color w:val="000000"/>
+                <w:sz w:val="19"/>
+                <w:szCs w:val="19"/>
+                <w:lang w:val="es-SV"/>
+              </w:rPr>
+              <w:t>A</w:t>
+            </w:r>
+            <w:r>
+              <w:rPr>
+                <w:lang w:val="es-SV"/>
+              </w:rPr>
+              <w:t>]</w:t>
+            </w:r>
+          </w:p>
+        </w:tc>
+      </w:tr>
+      <w:tr>
+        <w:trPr>
+          <w:trHeight w:val="380"/>
+        </w:trPr>
+        <w:tc>
+          <w:tcPr>
+            <w:tcW w:w="4748" w:type="dxa"/>
+          </w:tcPr>
+          <w:p>
+            <w:pPr>
+              <w:rPr>
+                <w:b/>
+                <w:bCs/>
+              </w:rPr>
+            </w:pPr>
+            <w:r>
+              <w:rPr>
+                <w:b/>
+                <w:bCs/>
+              </w:rPr>
+              <w:t>EXPEDIDO EN:</w:t>
+            </w:r>
+          </w:p>
+        </w:tc>
+      </w:tr>
+      <w:tr>
+        <w:trPr>
+          <w:trHeight w:val="359"/>
+        </w:trPr>
+        <w:tc>
+          <w:tcPr>
+            <w:tcW w:w="4748" w:type="dxa"/>
+          </w:tcPr>
+          <w:p>
+            <w:r>
+              <w:t>Que en lo sucesivo se llamará “LA EMPRESA” o “EL</w:t>
+            </w:r>
+          </w:p>
+          <w:p>
+            <w:r>
+              <w:t>PATRONO”</w:t>
+            </w:r>
+          </w:p>
+          <w:p>
+            <w:r>
+              <w:t>Actuando como Apoderado de la Sociedad.</w:t>
+            </w:r>
+          </w:p>
+        </w:tc>
+      </w:tr>
+    </w:tbl>
+    <w:tbl>
+      <w:tblPr>
+        <w:tblStyle w:val="Tablaconcuadrcula"/>
+        <w:tblpPr w:leftFromText="141" w:rightFromText="141" w:vertAnchor="text" w:horzAnchor="page" w:tblpX="5971" w:tblpY="-37"/>
+        <w:tblOverlap w:val="never"/>
+        <w:tblW w:w="0" w:type="auto"/>
+        <w:tblLook w:val="04A0" w:firstRow="1" w:lastRow="0" w:firstColumn="1" w:lastColumn="0" w:noHBand="0" w:noVBand="1"/>
+      </w:tblPr>
+      <w:tblGrid>
+        <w:gridCol w:w="4957"/>
+      </w:tblGrid>
+      <w:tr>
+        <w:trPr>
+          <w:trHeight w:val="408"/>
+        </w:trPr>
+        <w:tc>
+          <w:tcPr>
+            <w:tcW w:w="4957" w:type="dxa"/>
+          </w:tcPr>
+          <w:p>
+            <w:pPr>
+              <w:jc w:val="center"/>
+              <w:rPr>
+                <w:b/>
+                <w:bCs/>
+              </w:rPr>
+            </w:pPr>
+            <w:r>
+              <w:rPr>
+                <w:b/>
+                <w:bCs/>
+              </w:rPr>
+              <w:t xml:space="preserve">GENERALES DEL </w:t>
+            </w:r>
+            <w:r>
+              <w:rPr>
+                <w:b/>
+                <w:bCs/>
+              </w:rPr>
+              <w:t>(DE LA) TRABAJADOR (A)</w:t>
+            </w:r>
+          </w:p>
+        </w:tc>
+      </w:tr>
+      <w:tr>
+        <w:trPr>
+          <w:trHeight w:val="386"/>
+        </w:trPr>
+        <w:tc>
+          <w:tcPr>
+            <w:tcW w:w="4957" w:type="dxa"/>
+          </w:tcPr>
+          <w:p>
+            <w:pPr>
+              <w:rPr>
+                <w:b/>
+                <w:bCs/>
+              </w:rPr>
+            </w:pPr>
+            <w:r>
+              <w:rPr>
+                <w:b/>
+                <w:bCs/>
+              </w:rPr>
+              <w:t>NOMBRE:</w:t>
+            </w:r>
+            <w:r>
+              <w:rPr>
+                <w:b/>
+                <w:bCs/>
+              </w:rPr>
+              <w:t xml:space="preserve"> </w:t>
+            </w:r>
+            <w:r>
+              <w:rPr>
+                <w:lang w:val="es-SV"/>
+              </w:rPr>
+              <w:t>[n</w:t>
+            </w:r>
+            <w:r>
+              <w:rPr>
+                <w:lang w:val="es-SV"/>
+              </w:rPr>
+              <w:t>ombre]</w:t>
+            </w:r>
+            <w:r>
+              <w:rPr>
+                <w:lang w:val="es-SV"/>
+              </w:rPr>
+              <w:t xml:space="preserve">  [a</w:t>
+            </w:r>
+            <w:r>
+              <w:rPr>
+                <w:lang w:val="es-SV"/>
+              </w:rPr>
+              <w:t>pellido]</w:t>
+            </w:r>
+          </w:p>
+        </w:tc>
+      </w:tr>
+      <w:tr>
+        <w:trPr>
+          <w:trHeight w:val="408"/>
+        </w:trPr>
+        <w:tc>
+          <w:tcPr>
+            <w:tcW w:w="4957" w:type="dxa"/>
+          </w:tcPr>
+          <w:p>
+            <w:pPr>
+              <w:rPr>
+                <w:b/>
+                <w:bCs/>
+              </w:rPr>
+            </w:pPr>
+            <w:r>
+              <w:rPr>
+                <w:b/>
+                <w:bCs/>
+              </w:rPr>
+              <w:t>EDAD:</w:t>
+            </w:r>
+            <w:r>
+              <w:rPr>
+                <w:b/>
+                <w:bCs/>
+              </w:rPr>
+              <w:t xml:space="preserve"> </w:t>
+            </w:r>
+            <w:r>
+              <w:rPr>
+                <w:lang w:val="es-SV"/>
+              </w:rPr>
+              <w:t>[edad</w:t>
+            </w:r>
+            <w:r>
+              <w:rPr>
+                <w:lang w:val="es-SV"/>
+              </w:rPr>
+              <w:t>]</w:t>
+            </w:r>
+            <w:r>
+              <w:rPr>
+                <w:lang w:val="es-SV"/>
+              </w:rPr>
+              <w:t xml:space="preserve">  </w:t>
+            </w:r>
+          </w:p>
+        </w:tc>
+      </w:tr>
+      <w:tr>
+        <w:trPr>
+          <w:trHeight w:val="386"/>
+        </w:trPr>
+        <w:tc>
+          <w:tcPr>
+            <w:tcW w:w="4957" w:type="dxa"/>
+          </w:tcPr>
+          <w:p>
+            <w:pPr>
+              <w:rPr>
+                <w:b/>
+                <w:bCs/>
+              </w:rPr>
+            </w:pPr>
+            <w:r>
+              <w:rPr>
+                <w:b/>
+                <w:bCs/>
+              </w:rPr>
+              <w:t>SEXO:</w:t>
+            </w:r>
+            <w:r>
+              <w:rPr>
+                <w:b/>
+                <w:bCs/>
+              </w:rPr>
+              <w:t xml:space="preserve"> </w:t>
+            </w:r>
+            <w:r>
+              <w:rPr>
+                <w:lang w:val="es-SV"/>
+              </w:rPr>
+              <w:t>[sexo</w:t>
+            </w:r>
+            <w:r>
+              <w:rPr>
+                <w:lang w:val="es-SV"/>
+              </w:rPr>
+              <w:t>]</w:t>
+            </w:r>
+          </w:p>
+        </w:tc>
+      </w:tr>
+      <w:tr>
+        <w:trPr>
+          <w:trHeight w:val="408"/>
+        </w:trPr>
+        <w:tc>
+          <w:tcPr>
+            <w:tcW w:w="4957" w:type="dxa"/>
+          </w:tcPr>
+          <w:p>
+            <w:pPr>
+              <w:rPr>
+                <w:b/>
+                <w:bCs/>
+              </w:rPr>
+            </w:pPr>
+            <w:r>
+              <w:rPr>
+                <w:b/>
+                <w:bCs/>
+              </w:rPr>
+              <w:t>ESTADO FAMILIAR:</w:t>
+            </w:r>
+            <w:r>
+              <w:rPr>
+                <w:b/>
+                <w:bCs/>
+              </w:rPr>
+              <w:t xml:space="preserve"> </w:t>
+            </w:r>
+            <w:r>
+              <w:rPr>
+                <w:lang w:val="es-SV"/>
+              </w:rPr>
+              <w:t>[</w:t>
+            </w:r>
+            <w:r>
+              <w:rPr>
+                <w:rFonts w:ascii="Cascadia Mono" w:hAnsi="Cascadia Mono" w:cs="Cascadia Mono"/>
+                <w:color w:val="000000"/>
+                <w:sz w:val="19"/>
+                <w:szCs w:val="19"/>
+                <w:lang w:val="es-SV"/>
+              </w:rPr>
+              <w:t>estadoFamiliar</w:t>
+            </w:r>
+            <w:r>
+              <w:rPr>
+                <w:lang w:val="es-SV"/>
+              </w:rPr>
+              <w:t>]</w:t>
+            </w:r>
+          </w:p>
+        </w:tc>
+      </w:tr>
+      <w:tr>
+        <w:trPr>
+          <w:trHeight w:val="386"/>
+        </w:trPr>
+        <w:tc>
+          <w:tcPr>
+            <w:tcW w:w="4957" w:type="dxa"/>
+          </w:tcPr>
+          <w:p>
+            <w:pPr>
+              <w:rPr>
+                <w:b/>
+                <w:bCs/>
+              </w:rPr>
+            </w:pPr>
+            <w:r>
+              <w:rPr>
+                <w:b/>
+                <w:bCs/>
+              </w:rPr>
+              <w:t>PROFESION U OFICIO</w:t>
+            </w:r>
+            <w:r>
+              <w:rPr>
+                <w:b/>
+                <w:bCs/>
+              </w:rPr>
+              <w:t>:</w:t>
+            </w:r>
+            <w:r>
+              <w:rPr>
+                <w:b/>
+                <w:bCs/>
+              </w:rPr>
+              <w:t xml:space="preserve"> </w:t>
+            </w:r>
+            <w:r>
+              <w:rPr>
+                <w:lang w:val="es-SV"/>
+              </w:rPr>
+              <w:t>[</w:t>
+            </w:r>
+            <w:r>
+              <w:rPr>
+                <w:rFonts w:ascii="Cascadia Mono" w:hAnsi="Cascadia Mono" w:cs="Cascadia Mono"/>
+                <w:color w:val="000000"/>
+                <w:sz w:val="19"/>
+                <w:szCs w:val="19"/>
+                <w:lang w:val="es-SV"/>
+              </w:rPr>
+              <w:t>profesion</w:t>
+            </w:r>
+            <w:r>
+              <w:rPr>
+                <w:lang w:val="es-SV"/>
+              </w:rPr>
+              <w:t>]</w:t>
+            </w:r>
+          </w:p>
+        </w:tc>
+      </w:tr>
+      <w:tr>
+        <w:trPr>
+          <w:trHeight w:val="408"/>
+        </w:trPr>
+        <w:tc>
+          <w:tcPr>
+            <w:tcW w:w="4957" w:type="dxa"/>
+          </w:tcPr>
+          <w:p>
+            <w:pPr>
+              <w:rPr>
+                <w:b/>
+                <w:bCs/>
+              </w:rPr>
+            </w:pPr>
+            <w:r>
+              <w:rPr>
+                <w:b/>
+                <w:bCs/>
+              </w:rPr>
+              <w:t>DOMICILIO:</w:t>
+            </w:r>
+            <w:r>
+              <w:rPr>
+                <w:b/>
+                <w:bCs/>
+              </w:rPr>
+              <w:t xml:space="preserve"> </w:t>
+            </w:r>
+            <w:r>
+              <w:rPr>
+                <w:lang w:val="es-SV"/>
+              </w:rPr>
+              <w:t>[</w:t>
+            </w:r>
+            <w:r>
+              <w:rPr>
+                <w:rFonts w:ascii="Cascadia Mono" w:hAnsi="Cascadia Mono" w:cs="Cascadia Mono"/>
+                <w:color w:val="000000"/>
+                <w:sz w:val="19"/>
+                <w:szCs w:val="19"/>
+                <w:lang w:val="es-SV"/>
+              </w:rPr>
+              <w:t>domicilio</w:t>
+            </w:r>
+            <w:r>
+              <w:rPr>
+                <w:lang w:val="es-SV"/>
+              </w:rPr>
+              <w:t>]</w:t>
+            </w:r>
+            <w:bookmarkStart w:id="0" w:name="_GoBack"/>
+            <w:bookmarkEnd w:id="0"/>
+          </w:p>
+        </w:tc>
+      </w:tr>
+      <w:tr>
+        <w:trPr>
+          <w:trHeight w:val="408"/>
+        </w:trPr>
+        <w:tc>
+          <w:tcPr>
+            <w:tcW w:w="4957" w:type="dxa"/>
+          </w:tcPr>
+          <w:p>
+            <w:pPr>
+              <w:rPr>
+                <w:b/>
+                <w:bCs/>
+              </w:rPr>
+            </w:pPr>
+            <w:r>
+              <w:rPr>
+                <w:b/>
+                <w:bCs/>
+              </w:rPr>
+              <w:t>DIRECCION:</w:t>
+            </w:r>
+            <w:r>
+              <w:rPr>
+                <w:b/>
+                <w:bCs/>
+              </w:rPr>
+              <w:t xml:space="preserve"> </w:t>
+            </w:r>
+            <w:r>
+              <w:rPr>
+                <w:lang w:val="es-SV"/>
+              </w:rPr>
+              <w:t>[</w:t>
+            </w:r>
+            <w:r>
+              <w:rPr>
+                <w:rFonts w:ascii="Cascadia Mono" w:hAnsi="Cascadia Mono" w:cs="Cascadia Mono"/>
+                <w:color w:val="000000"/>
+                <w:sz w:val="19"/>
+                <w:szCs w:val="19"/>
+                <w:lang w:val="es-SV"/>
+              </w:rPr>
+              <w:t>domicilio</w:t>
+            </w:r>
+            <w:r>
+              <w:rPr>
+                <w:lang w:val="es-SV"/>
+              </w:rPr>
+              <w:t>]</w:t>
+            </w:r>
+          </w:p>
+        </w:tc>
+      </w:tr>
+      <w:tr>
+        <w:trPr>
+          <w:trHeight w:val="408"/>
+        </w:trPr>
+        <w:tc>
+          <w:tcPr>
+            <w:tcW w:w="4957" w:type="dxa"/>
+          </w:tcPr>
+          <w:p>
+            <w:pPr>
+              <w:rPr>
+                <w:b/>
+                <w:bCs/>
+              </w:rPr>
+            </w:pPr>
+            <w:r>
+              <w:rPr>
+                <w:b/>
+                <w:bCs/>
+              </w:rPr>
+              <w:t>NACIONALIDAD:</w:t>
+            </w:r>
+            <w:r>
+              <w:rPr>
+                <w:b/>
+                <w:bCs/>
+              </w:rPr>
+              <w:t xml:space="preserve"> </w:t>
+            </w:r>
+            <w:r>
+              <w:rPr>
+                <w:lang w:val="es-SV"/>
+              </w:rPr>
+              <w:t>[</w:t>
+            </w:r>
+            <w:r>
+              <w:rPr>
+                <w:rFonts w:ascii="Cascadia Mono" w:hAnsi="Cascadia Mono" w:cs="Cascadia Mono"/>
+                <w:color w:val="000000"/>
+                <w:sz w:val="19"/>
+                <w:szCs w:val="19"/>
+                <w:lang w:val="es-SV"/>
+              </w:rPr>
+              <w:t>nacionalidad</w:t>
+            </w:r>
+            <w:r>
+              <w:rPr>
+                <w:lang w:val="es-SV"/>
+              </w:rPr>
+              <w:t>]</w:t>
+            </w:r>
+          </w:p>
+        </w:tc>
+      </w:tr>
+      <w:tr>
+        <w:trPr>
+          <w:trHeight w:val="386"/>
+        </w:trPr>
+        <w:tc>
+          <w:tcPr>
+            <w:tcW w:w="4957" w:type="dxa"/>
+          </w:tcPr>
+          <w:p>
+            <w:pPr>
+              <w:rPr>
+                <w:b/>
+                <w:bCs/>
+              </w:rPr>
+            </w:pPr>
+            <w:r>
+              <w:rPr>
+                <w:lang w:val="es-SV"/>
+              </w:rPr>
+              <w:t>[</w:t>
+            </w:r>
+            <w:r>
+              <w:rPr>
+                <w:rFonts w:ascii="Cascadia Mono" w:hAnsi="Cascadia Mono" w:cs="Cascadia Mono"/>
+                <w:color w:val="000000"/>
+                <w:sz w:val="19"/>
+                <w:szCs w:val="19"/>
+                <w:lang w:val="es-SV"/>
+              </w:rPr>
+              <w:t>TipoDoc</w:t>
+            </w:r>
+            <w:r>
+              <w:rPr>
+                <w:lang w:val="es-SV"/>
+              </w:rPr>
+              <w:t>]</w:t>
+            </w:r>
+            <w:r>
+              <w:rPr>
+                <w:lang w:val="es-SV"/>
+              </w:rPr>
+              <w:t xml:space="preserve"> </w:t>
+            </w:r>
+            <w:r>
+              <w:rPr>
+                <w:b/>
+                <w:bCs/>
+              </w:rPr>
+              <w:t>:</w:t>
+            </w:r>
+            <w:r>
+              <w:rPr>
+                <w:b/>
+                <w:bCs/>
+              </w:rPr>
+              <w:t xml:space="preserve"> </w:t>
+            </w:r>
+            <w:r>
+              <w:rPr>
+                <w:lang w:val="es-SV"/>
+              </w:rPr>
+              <w:t>[</w:t>
+            </w:r>
+            <w:r>
+              <w:rPr>
+                <w:rFonts w:ascii="Cascadia Mono" w:hAnsi="Cascadia Mono" w:cs="Cascadia Mono"/>
+                <w:color w:val="000000"/>
+                <w:sz w:val="19"/>
+                <w:szCs w:val="19"/>
+                <w:lang w:val="es-SV"/>
+              </w:rPr>
+              <w:t>numDocId</w:t>
+            </w:r>
+            <w:r>
+              <w:rPr>
+                <w:lang w:val="es-SV"/>
+              </w:rPr>
+              <w:t>]</w:t>
+            </w:r>
+          </w:p>
+        </w:tc>
+      </w:tr>
+      <w:tr>
+        <w:trPr>
+          <w:trHeight w:val="408"/>
+        </w:trPr>
+        <w:tc>
+          <w:tcPr>
+            <w:tcW w:w="4957" w:type="dxa"/>
+          </w:tcPr>
+          <w:p>
+            <w:pPr>
+              <w:rPr>
+                <w:b/>
+                <w:bCs/>
+              </w:rPr>
+            </w:pPr>
+            <w:r>
+              <w:rPr>
+                <w:b/>
+                <w:bCs/>
+              </w:rPr>
+              <w:t>EXPEDIDO EN:</w:t>
+            </w:r>
+            <w:r>
+              <w:rPr>
+                <w:b/>
+                <w:bCs/>
+              </w:rPr>
+              <w:t xml:space="preserve"> </w:t>
+            </w:r>
+            <w:r>
+              <w:rPr>
+                <w:lang w:val="es-SV"/>
+              </w:rPr>
+              <w:t>[</w:t>
+            </w:r>
+            <w:r>
+              <w:rPr>
+                <w:lang w:val="es-SV"/>
+              </w:rPr>
+              <w:t>i</w:t>
+            </w:r>
+            <w:r>
+              <w:rPr>
+                <w:lang w:val="es-SV"/>
+              </w:rPr>
+              <w:t>dPais]</w:t>
+            </w:r>
+          </w:p>
+        </w:tc>
+      </w:tr>
+      <w:tr>
+        <w:trPr>
+          <w:trHeight w:val="386"/>
+        </w:trPr>
+        <w:tc>
+          <w:tcPr>
+            <w:tcW w:w="4957" w:type="dxa"/>
+          </w:tcPr>
+          <w:p>
+            <w:r>
+              <w:t>Que en lo sucesivo se llamará: “ÉL (LA) TRABAJADOR (A)”</w:t>
+            </w:r>
+          </w:p>
+        </w:tc>
+      </w:tr>
+    </w:tbl>
+    <w:p/>
+    <w:p>
+      <w:pPr>
+        <w:spacing w:line="276" w:lineRule="auto"/>
+        <w:jc w:val="both"/>
+        <w:rPr>
+          <w:rFonts w:ascii="Arial" w:hAnsi="Arial" w:cs="Arial"/>
+          <w:sz w:val="24"/>
+          <w:szCs w:val="24"/>
+        </w:rPr>
+      </w:pPr>
+      <w:r>
+        <w:rPr>
+          <w:rFonts w:ascii="Arial" w:hAnsi="Arial" w:cs="Arial"/>
+          <w:sz w:val="24"/>
+          <w:szCs w:val="24"/>
+        </w:rPr>
+        <w:t xml:space="preserve">NOSOTROS: Por una parte, </w:t>
+      </w:r>
+      <w:r>
+        <w:rPr>
+          <w:rFonts w:ascii="Arial" w:hAnsi="Arial" w:cs="Arial"/>
+          <w:b/>
+          <w:bCs/>
+          <w:sz w:val="24"/>
+          <w:szCs w:val="24"/>
+        </w:rPr>
+        <w:t>OSCAR JOAQUÍN CORNEJO MAZA</w:t>
+      </w:r>
+      <w:r>
+        <w:rPr>
+          <w:rFonts w:ascii="Arial" w:hAnsi="Arial" w:cs="Arial"/>
+          <w:sz w:val="24"/>
+          <w:szCs w:val="24"/>
+        </w:rPr>
+        <w:t xml:space="preserve">, actuando en nombre y representación en mi calidad de Apoderado de la sociedad </w:t>
+      </w:r>
+      <w:r>
+        <w:rPr>
+          <w:rFonts w:ascii="Arial" w:hAnsi="Arial" w:cs="Arial"/>
+          <w:b/>
+          <w:bCs/>
+          <w:sz w:val="24"/>
+          <w:szCs w:val="24"/>
+        </w:rPr>
+        <w:t xml:space="preserve">TOYYODA </w:t>
+      </w:r>
+      <w:r>
         <w:rPr>
           <w:lang w:val="es-SV"/>
         </w:rPr>
-      </w:pPr>
+        <w:t>[</w:t>
+      </w:r>
+      <w:r>
+        <w:rPr>
+          <w:rFonts w:ascii="Arial" w:hAnsi="Arial" w:cs="Arial"/>
+          <w:b/>
+          <w:bCs/>
+          <w:sz w:val="24"/>
+          <w:szCs w:val="24"/>
+        </w:rPr>
+        <w:t>idPais</w:t>
+      </w:r>
       <w:r>
         <w:rPr>
           <w:lang w:val="es-SV"/>
         </w:rPr>
-        <w:t>Permanente</w:t>
+        <w:t>]</w:t>
+      </w:r>
+      <w:r>
+        <w:rPr>
+          <w:lang w:val="es-SV"/>
+        </w:rPr>
+        <w:t xml:space="preserve">  </w:t>
+      </w:r>
+      <w:r>
+        <w:rPr>
+          <w:rFonts w:ascii="Arial" w:hAnsi="Arial" w:cs="Arial"/>
+          <w:b/>
+          <w:bCs/>
+          <w:sz w:val="24"/>
+          <w:szCs w:val="24"/>
+        </w:rPr>
+        <w:t>S.A. DE C.V</w:t>
+      </w:r>
+      <w:r>
+        <w:rPr>
+          <w:rFonts w:ascii="Arial" w:hAnsi="Arial" w:cs="Arial"/>
+          <w:sz w:val="24"/>
+          <w:szCs w:val="24"/>
+        </w:rPr>
+        <w:t xml:space="preserve">, de nacionalidad Salvadoreña y del domicilio de Santa Tecla, departamento de La Libertad, en adelante denominada </w:t>
+      </w:r>
+      <w:r>
+        <w:rPr>
+          <w:rFonts w:ascii="Arial" w:hAnsi="Arial" w:cs="Arial"/>
+          <w:b/>
+          <w:bCs/>
+          <w:sz w:val="24"/>
+          <w:szCs w:val="24"/>
+        </w:rPr>
+        <w:t>“El empleador”</w:t>
+      </w:r>
+      <w:r>
+        <w:rPr>
+          <w:rFonts w:ascii="Arial" w:hAnsi="Arial" w:cs="Arial"/>
+          <w:sz w:val="24"/>
+          <w:szCs w:val="24"/>
+        </w:rPr>
+        <w:t xml:space="preserve"> o </w:t>
+      </w:r>
+      <w:r>
+        <w:rPr>
+          <w:rFonts w:ascii="Arial" w:hAnsi="Arial" w:cs="Arial"/>
+          <w:b/>
+          <w:bCs/>
+          <w:sz w:val="24"/>
+          <w:szCs w:val="24"/>
+        </w:rPr>
+        <w:t>“EL PATRONO”</w:t>
+      </w:r>
+      <w:r>
+        <w:rPr>
+          <w:rFonts w:ascii="Arial" w:hAnsi="Arial" w:cs="Arial"/>
+          <w:sz w:val="24"/>
+          <w:szCs w:val="24"/>
+        </w:rPr>
+        <w:t xml:space="preserve">; y por otra parte </w:t>
+      </w:r>
+      <w:r>
+        <w:rPr>
+          <w:lang w:val="es-SV"/>
+        </w:rPr>
+        <w:t>[n</w:t>
+      </w:r>
+      <w:r>
+        <w:rPr>
+          <w:lang w:val="es-SV"/>
+        </w:rPr>
+        <w:t>ombre]</w:t>
+      </w:r>
+      <w:r>
+        <w:rPr>
+          <w:lang w:val="es-SV"/>
+        </w:rPr>
+        <w:t xml:space="preserve">  [a</w:t>
+      </w:r>
+      <w:r>
+        <w:rPr>
+          <w:lang w:val="es-SV"/>
+        </w:rPr>
+        <w:t>pellido]</w:t>
+      </w:r>
+      <w:r>
+        <w:rPr>
+          <w:rFonts w:ascii="Arial" w:hAnsi="Arial" w:cs="Arial"/>
+          <w:b/>
+          <w:bCs/>
+          <w:sz w:val="24"/>
+          <w:szCs w:val="24"/>
+        </w:rPr>
+        <w:t>,</w:t>
+      </w:r>
+      <w:r>
+        <w:rPr>
+          <w:rFonts w:ascii="Arial" w:hAnsi="Arial" w:cs="Arial"/>
+          <w:sz w:val="24"/>
+          <w:szCs w:val="24"/>
+        </w:rPr>
+        <w:t xml:space="preserve"> en adelante denominado (a) EL (LA) TRABAJADOR(A)"; actuando en su carácter personal; ambos de las generales arriba indicadas y actuando en el carácter que aparece expresado, convenimos en celebrar el presente Contrato Individual de Trabajo sujeto a las estipulaciones siguientes:</w:t>
       </w:r>
     </w:p>
     <w:p>
       <w:pPr>
-        <w:rPr>
-          <w:lang w:val="es-SV"/>
-        </w:rPr>
-      </w:pPr>
+        <w:pStyle w:val="Prrafodelista"/>
+        <w:numPr>
+          <w:ilvl w:val="0"/>
+          <w:numId w:val="1"/>
+        </w:numPr>
+        <w:spacing w:line="276" w:lineRule="auto"/>
+        <w:jc w:val="both"/>
+        <w:rPr>
+          <w:rFonts w:ascii="Arial" w:hAnsi="Arial" w:cs="Arial"/>
+          <w:b/>
+          <w:bCs/>
+          <w:sz w:val="24"/>
+          <w:szCs w:val="24"/>
+        </w:rPr>
+      </w:pPr>
+      <w:r>
+        <w:rPr>
+          <w:rFonts w:ascii="Arial" w:hAnsi="Arial" w:cs="Arial"/>
+          <w:b/>
+          <w:bCs/>
+          <w:sz w:val="24"/>
+          <w:szCs w:val="24"/>
+        </w:rPr>
+        <w:t>CLASE DE TRABAJO O SERVICIO:</w:t>
+      </w:r>
     </w:p>
     <w:p>
       <w:pPr>
+        <w:spacing w:line="276" w:lineRule="auto"/>
+        <w:jc w:val="both"/>
+        <w:rPr>
+          <w:rFonts w:ascii="Arial" w:hAnsi="Arial" w:cs="Arial"/>
+          <w:sz w:val="24"/>
+          <w:szCs w:val="24"/>
+        </w:rPr>
+      </w:pPr>
+      <w:r>
+        <w:rPr>
+          <w:rFonts w:ascii="Arial" w:hAnsi="Arial" w:cs="Arial"/>
+          <w:sz w:val="24"/>
+          <w:szCs w:val="24"/>
+        </w:rPr>
+        <w:t xml:space="preserve">El (la) trabajador(a) se obliga a prestar sus servicios al patrono, como: </w:t>
+      </w:r>
+      <w:r>
+        <w:rPr>
+          <w:rFonts w:ascii="Arial" w:hAnsi="Arial" w:cs="Arial"/>
+          <w:sz w:val="24"/>
+          <w:szCs w:val="24"/>
+        </w:rPr>
+        <w:t>[cargo]</w:t>
+      </w:r>
+      <w:r>
+        <w:rPr>
+          <w:rFonts w:ascii="Arial" w:hAnsi="Arial" w:cs="Arial"/>
+          <w:sz w:val="24"/>
+          <w:szCs w:val="24"/>
+        </w:rPr>
+        <w:t xml:space="preserve">. Además de las obligaciones que le impongan el Código de Trabajo y además fuentes del derecho laboral, las obligaciones principales de su cargo son: las que se encuentran determinadas para su puesto de trabajo en el Manual Descriptor </w:t>
+      </w:r>
+      <w:r>
+        <w:rPr>
+          <w:rFonts w:ascii="Arial" w:hAnsi="Arial" w:cs="Arial"/>
+          <w:sz w:val="24"/>
+          <w:szCs w:val="24"/>
+        </w:rPr>
+        <w:lastRenderedPageBreak/>
+        <w:t xml:space="preserve">de Puestos de Trabajo de la Sociedad </w:t>
+      </w:r>
+      <w:r>
+        <w:rPr>
+          <w:rFonts w:ascii="Arial" w:hAnsi="Arial" w:cs="Arial"/>
+          <w:b/>
+          <w:bCs/>
+          <w:sz w:val="24"/>
+          <w:szCs w:val="24"/>
+        </w:rPr>
+        <w:t xml:space="preserve">TOYYODA </w:t>
+      </w:r>
+      <w:r>
         <w:rPr>
           <w:lang w:val="es-SV"/>
         </w:rPr>
-      </w:pPr>
+        <w:t>[</w:t>
+      </w:r>
+      <w:r>
+        <w:rPr>
+          <w:rFonts w:ascii="Arial" w:hAnsi="Arial" w:cs="Arial"/>
+          <w:b/>
+          <w:bCs/>
+          <w:sz w:val="24"/>
+          <w:szCs w:val="24"/>
+        </w:rPr>
+        <w:t>idPais</w:t>
+      </w:r>
       <w:r>
         <w:rPr>
           <w:lang w:val="es-SV"/>
         </w:rPr>
-        <w:t>Nombre: [n</w:t>
+        <w:t>]</w:t>
       </w:r>
       <w:r>
         <w:rPr>
           <w:lang w:val="es-SV"/>
         </w:rPr>
-        <w:t>ombre]</w:t>
+        <w:t xml:space="preserve">  </w:t>
+      </w:r>
+      <w:r>
+        <w:rPr>
+          <w:rFonts w:ascii="Arial" w:hAnsi="Arial" w:cs="Arial"/>
+          <w:b/>
+          <w:bCs/>
+          <w:sz w:val="24"/>
+          <w:szCs w:val="24"/>
+        </w:rPr>
+        <w:t>S.A. DE C.V.,</w:t>
+      </w:r>
+      <w:r>
+        <w:rPr>
+          <w:rFonts w:ascii="Arial" w:hAnsi="Arial" w:cs="Arial"/>
+          <w:sz w:val="24"/>
+          <w:szCs w:val="24"/>
+        </w:rPr>
+        <w:t xml:space="preserve"> con serie número </w:t>
+      </w:r>
+      <w:r>
+        <w:rPr>
+          <w:rFonts w:ascii="Arial" w:hAnsi="Arial" w:cs="Arial"/>
+          <w:b/>
+          <w:bCs/>
+          <w:sz w:val="24"/>
+          <w:szCs w:val="24"/>
+        </w:rPr>
+        <w:t>D039</w:t>
+      </w:r>
+      <w:r>
+        <w:rPr>
+          <w:rFonts w:ascii="Arial" w:hAnsi="Arial" w:cs="Arial"/>
+          <w:sz w:val="24"/>
+          <w:szCs w:val="24"/>
+        </w:rPr>
+        <w:t>, así como las demás que le indique su jefe inmediato o superior jerárquico, relacionadas a su puesto de trabajo y que tengan relación a la actividad de la Empresa, y cualquier otra diligencia o trámite legal que le sea requerido.</w:t>
       </w:r>
     </w:p>
     <w:p>
       <w:pPr>
-        <w:rPr>
-          <w:lang w:val="es-SV"/>
-        </w:rPr>
-      </w:pPr>
-      <w:r>
-        <w:rPr>
-          <w:lang w:val="es-SV"/>
-        </w:rPr>
-        <w:t>Apellido: [a</w:t>
-      </w:r>
-      <w:r>
-        <w:rPr>
-          <w:lang w:val="es-SV"/>
-        </w:rPr>
-        <w:t>pellido]</w:t>
+        <w:pStyle w:val="Prrafodelista"/>
+        <w:numPr>
+          <w:ilvl w:val="0"/>
+          <w:numId w:val="1"/>
+        </w:numPr>
+        <w:spacing w:line="276" w:lineRule="auto"/>
+        <w:jc w:val="both"/>
+        <w:rPr>
+          <w:rFonts w:ascii="Arial" w:hAnsi="Arial" w:cs="Arial"/>
+          <w:b/>
+          <w:bCs/>
+          <w:sz w:val="28"/>
+          <w:szCs w:val="28"/>
+        </w:rPr>
+      </w:pPr>
+      <w:r>
+        <w:rPr>
+          <w:rFonts w:ascii="Arial" w:hAnsi="Arial" w:cs="Arial"/>
+          <w:b/>
+          <w:bCs/>
+          <w:sz w:val="24"/>
+          <w:szCs w:val="24"/>
+        </w:rPr>
+        <w:t>DURACION DEL CONTRATO Y TIEMPO DE SERVICIO</w:t>
+      </w:r>
+      <w:r>
+        <w:rPr>
+          <w:b/>
+          <w:bCs/>
+        </w:rPr>
+        <w:t>:</w:t>
       </w:r>
     </w:p>
     <w:p>
       <w:pPr>
+        <w:spacing w:line="276" w:lineRule="auto"/>
+        <w:jc w:val="both"/>
+        <w:rPr>
+          <w:rFonts w:ascii="Arial" w:hAnsi="Arial" w:cs="Arial"/>
+          <w:sz w:val="24"/>
+          <w:szCs w:val="24"/>
+        </w:rPr>
+      </w:pPr>
+      <w:r>
+        <w:rPr>
+          <w:rFonts w:ascii="Arial" w:hAnsi="Arial" w:cs="Arial"/>
+          <w:sz w:val="24"/>
+          <w:szCs w:val="24"/>
+        </w:rPr>
+        <w:t xml:space="preserve">El presente contrato se celebra por: </w:t>
+      </w:r>
+      <w:r>
         <w:rPr>
           <w:lang w:val="es-SV"/>
         </w:rPr>
-      </w:pPr>
-      <w:r>
-        <w:rPr>
+        <w:t>[</w:t>
+      </w:r>
+      <w:r>
+        <w:rPr>
+          <w:rFonts w:ascii="Cascadia Mono" w:hAnsi="Cascadia Mono" w:cs="Cascadia Mono"/>
+          <w:color w:val="000000"/>
+          <w:sz w:val="19"/>
+          <w:szCs w:val="19"/>
           <w:lang w:val="es-SV"/>
         </w:rPr>
-        <w:t>Sueldo: [s</w:t>
+        <w:t>tipoContrato</w:t>
       </w:r>
       <w:r>
         <w:rPr>
           <w:lang w:val="es-SV"/>
         </w:rPr>
-        <w:t>ueldo]</w:t>
+        <w:t>]</w:t>
       </w:r>
     </w:p>
     <w:p>
       <w:pPr>
+        <w:spacing w:line="276" w:lineRule="auto"/>
+        <w:jc w:val="both"/>
+        <w:rPr>
+          <w:rFonts w:ascii="Arial" w:hAnsi="Arial" w:cs="Arial"/>
+          <w:sz w:val="24"/>
+          <w:szCs w:val="24"/>
+        </w:rPr>
+      </w:pPr>
+      <w:r>
+        <w:rPr>
+          <w:rFonts w:ascii="Arial" w:hAnsi="Arial" w:cs="Arial"/>
+          <w:sz w:val="24"/>
+          <w:szCs w:val="24"/>
+        </w:rPr>
+        <w:t xml:space="preserve"> A partir del:</w:t>
+      </w:r>
+      <w:r>
+        <w:rPr>
+          <w:rFonts w:ascii="Arial" w:hAnsi="Arial" w:cs="Arial"/>
+          <w:b/>
+          <w:bCs/>
+          <w:sz w:val="24"/>
+          <w:szCs w:val="24"/>
+        </w:rPr>
+        <w:t xml:space="preserve"> </w:t>
+      </w:r>
+      <w:r>
         <w:rPr>
           <w:lang w:val="es-SV"/>
         </w:rPr>
-      </w:pPr>
-      <w:r>
-        <w:rPr>
+        <w:t>[</w:t>
+      </w:r>
+      <w:r>
+        <w:rPr>
+          <w:rFonts w:ascii="Cascadia Mono" w:hAnsi="Cascadia Mono" w:cs="Cascadia Mono"/>
+          <w:color w:val="000000"/>
+          <w:sz w:val="19"/>
+          <w:szCs w:val="19"/>
           <w:lang w:val="es-SV"/>
         </w:rPr>
-        <w:t>Tipo de contrato: [</w:t>
-      </w:r>
-      <w:proofErr w:type="spellStart"/>
-      <w:r>
-        <w:rPr>
-          <w:lang w:val="es-SV"/>
-        </w:rPr>
-        <w:t>t</w:t>
-      </w:r>
-      <w:r>
-        <w:rPr>
-          <w:lang w:val="es-SV"/>
-        </w:rPr>
-        <w:t>ipoContrato</w:t>
-      </w:r>
-      <w:proofErr w:type="spellEnd"/>
+        <w:t>fechaActual</w:t>
+      </w:r>
       <w:r>
         <w:rPr>
           <w:lang w:val="es-SV"/>
@@ -129,540 +1795,1521 @@
     </w:p>
     <w:p>
       <w:pPr>
-        <w:rPr>
-          <w:lang w:val="es-SV"/>
-        </w:rPr>
-      </w:pPr>
-      <w:r>
-        <w:rPr>
-          <w:lang w:val="es-SV"/>
-        </w:rPr>
-        <w:t>Fecha de ingreso: [</w:t>
-      </w:r>
-      <w:proofErr w:type="spellStart"/>
-      <w:r>
-        <w:rPr>
-          <w:lang w:val="es-SV"/>
-        </w:rPr>
-        <w:t>f</w:t>
-      </w:r>
-      <w:r>
-        <w:rPr>
-          <w:lang w:val="es-SV"/>
-        </w:rPr>
-        <w:t>echaIngreso</w:t>
-      </w:r>
-      <w:proofErr w:type="spellEnd"/>
-      <w:r>
-        <w:rPr>
-          <w:lang w:val="es-SV"/>
-        </w:rPr>
-        <w:t>]</w:t>
+        <w:spacing w:line="276" w:lineRule="auto"/>
+        <w:jc w:val="both"/>
+        <w:rPr>
+          <w:rFonts w:ascii="Arial" w:hAnsi="Arial" w:cs="Arial"/>
+          <w:sz w:val="24"/>
+          <w:szCs w:val="24"/>
+        </w:rPr>
+      </w:pPr>
+      <w:r>
+        <w:rPr>
+          <w:rFonts w:ascii="Arial" w:hAnsi="Arial" w:cs="Arial"/>
+          <w:sz w:val="24"/>
+          <w:szCs w:val="24"/>
+        </w:rPr>
+        <w:t>Queda estipulado para los trabajadores de nuevo ingreso que los primeros 30 días serán de prueba y</w:t>
+      </w:r>
+      <w:r>
+        <w:rPr>
+          <w:rFonts w:ascii="Arial" w:hAnsi="Arial" w:cs="Arial"/>
+          <w:sz w:val="24"/>
+          <w:szCs w:val="24"/>
+        </w:rPr>
+        <w:t xml:space="preserve"> </w:t>
+      </w:r>
+      <w:r>
+        <w:rPr>
+          <w:rFonts w:ascii="Arial" w:hAnsi="Arial" w:cs="Arial"/>
+          <w:sz w:val="24"/>
+          <w:szCs w:val="24"/>
+        </w:rPr>
+        <w:t>dentro de este término, cualquiera de las partes podrá dar por terminado el contrato, sin expresión de</w:t>
+      </w:r>
+      <w:r>
+        <w:rPr>
+          <w:rFonts w:ascii="Arial" w:hAnsi="Arial" w:cs="Arial"/>
+          <w:sz w:val="24"/>
+          <w:szCs w:val="24"/>
+        </w:rPr>
+        <w:t xml:space="preserve"> </w:t>
+      </w:r>
+      <w:r>
+        <w:rPr>
+          <w:rFonts w:ascii="Arial" w:hAnsi="Arial" w:cs="Arial"/>
+          <w:sz w:val="24"/>
+          <w:szCs w:val="24"/>
+        </w:rPr>
+        <w:t>cauda de conformidad al Art. 28 del Código de Trabajo.</w:t>
       </w:r>
     </w:p>
     <w:p>
       <w:pPr>
-        <w:rPr>
-          <w:u w:val="single"/>
-          <w:lang w:val="es-SV"/>
-        </w:rPr>
-      </w:pPr>
-      <w:r>
-        <w:rPr>
-          <w:lang w:val="es-SV"/>
-        </w:rPr>
-        <w:t>Fecha de emisión: [</w:t>
-      </w:r>
-      <w:proofErr w:type="spellStart"/>
-      <w:r>
-        <w:rPr>
-          <w:lang w:val="es-SV"/>
-        </w:rPr>
-        <w:t>f</w:t>
-      </w:r>
-      <w:r>
-        <w:rPr>
-          <w:lang w:val="es-SV"/>
-        </w:rPr>
-        <w:t>echaEmision</w:t>
-      </w:r>
-      <w:proofErr w:type="spellEnd"/>
-      <w:r>
-        <w:rPr>
-          <w:lang w:val="es-SV"/>
-        </w:rPr>
-        <w:t>]</w:t>
+        <w:pStyle w:val="Prrafodelista"/>
+        <w:numPr>
+          <w:ilvl w:val="0"/>
+          <w:numId w:val="1"/>
+        </w:numPr>
+        <w:spacing w:line="276" w:lineRule="auto"/>
+        <w:jc w:val="both"/>
+        <w:rPr>
+          <w:rFonts w:ascii="Arial" w:hAnsi="Arial" w:cs="Arial"/>
+          <w:b/>
+          <w:bCs/>
+          <w:sz w:val="28"/>
+          <w:szCs w:val="28"/>
+        </w:rPr>
+      </w:pPr>
+      <w:r>
+        <w:rPr>
+          <w:rFonts w:ascii="Arial" w:hAnsi="Arial" w:cs="Arial"/>
+          <w:b/>
+          <w:bCs/>
+          <w:sz w:val="24"/>
+          <w:szCs w:val="24"/>
+        </w:rPr>
+        <w:t>LUGAR DE PRESTACIÓN DE SERVICIOS Y ALOJAMIENTO:</w:t>
       </w:r>
     </w:p>
     <w:p>
       <w:pPr>
-        <w:rPr>
-          <w:lang w:val="es-SV"/>
-        </w:rPr>
-      </w:pPr>
-      <w:r>
-        <w:rPr>
-          <w:lang w:val="es-SV"/>
-        </w:rPr>
-        <w:t>ID de usuario: [</w:t>
-      </w:r>
-      <w:proofErr w:type="spellStart"/>
-      <w:r>
-        <w:rPr>
-          <w:lang w:val="es-SV"/>
-        </w:rPr>
-        <w:t>i</w:t>
-      </w:r>
-      <w:r>
-        <w:rPr>
-          <w:lang w:val="es-SV"/>
-        </w:rPr>
-        <w:t>dUser</w:t>
-      </w:r>
-      <w:proofErr w:type="spellEnd"/>
-      <w:r>
-        <w:rPr>
-          <w:lang w:val="es-SV"/>
-        </w:rPr>
-        <w:t>]</w:t>
+        <w:spacing w:line="276" w:lineRule="auto"/>
+        <w:jc w:val="both"/>
+        <w:rPr>
+          <w:rFonts w:ascii="Arial" w:hAnsi="Arial" w:cs="Arial"/>
+          <w:sz w:val="24"/>
+          <w:szCs w:val="24"/>
+        </w:rPr>
+      </w:pPr>
+      <w:r>
+        <w:rPr>
+          <w:rFonts w:ascii="Arial" w:hAnsi="Arial" w:cs="Arial"/>
+          <w:sz w:val="24"/>
+          <w:szCs w:val="24"/>
+        </w:rPr>
+        <w:t xml:space="preserve">El lugar de prestación de servicios será en las instalaciones del Patrono, </w:t>
+      </w:r>
+      <w:r>
+        <w:rPr>
+          <w:rFonts w:ascii="Arial" w:hAnsi="Arial" w:cs="Arial"/>
+          <w:b/>
+          <w:bCs/>
+          <w:sz w:val="24"/>
+          <w:szCs w:val="24"/>
+        </w:rPr>
+        <w:t>CENTRO DE NEGOCIOS TOY YODA</w:t>
+      </w:r>
+      <w:r>
+        <w:rPr>
+          <w:rFonts w:ascii="Arial" w:hAnsi="Arial" w:cs="Arial"/>
+          <w:b/>
+          <w:bCs/>
+          <w:sz w:val="24"/>
+          <w:szCs w:val="24"/>
+        </w:rPr>
+        <w:t xml:space="preserve"> EL SALVADOR </w:t>
+      </w:r>
+      <w:r>
+        <w:rPr>
+          <w:rFonts w:ascii="Arial" w:hAnsi="Arial" w:cs="Arial"/>
+          <w:sz w:val="24"/>
+          <w:szCs w:val="24"/>
+        </w:rPr>
+        <w:t>ubicad</w:t>
+      </w:r>
+      <w:r>
+        <w:rPr>
+          <w:rFonts w:ascii="Arial" w:hAnsi="Arial" w:cs="Arial"/>
+          <w:sz w:val="24"/>
+          <w:szCs w:val="24"/>
+        </w:rPr>
+        <w:t xml:space="preserve">as en </w:t>
+      </w:r>
+      <w:r>
+        <w:rPr>
+          <w:rFonts w:ascii="Arial" w:hAnsi="Arial" w:cs="Arial"/>
+          <w:b/>
+          <w:bCs/>
+          <w:sz w:val="24"/>
+          <w:szCs w:val="24"/>
+        </w:rPr>
+        <w:t>Av. Narciso Monterrey 14A, Zacatecoluca, La Paz, El salvador</w:t>
+      </w:r>
+      <w:r>
+        <w:rPr>
+          <w:rFonts w:ascii="Arial" w:hAnsi="Arial" w:cs="Arial"/>
+          <w:sz w:val="24"/>
+          <w:szCs w:val="24"/>
+        </w:rPr>
+        <w:t>, así como en cualquiera de los establecimientos que la empresa tenga, según las necesidades del Patrono. Los cambios de establecimiento a otro lugar fuera del municipio se podrán dar de común acuerdo con el (la) trabajador(a). El (la) trabajador(a) habitará en su casa de habitación, dado que el Patrono no le proporciona alojamiento</w:t>
       </w:r>
     </w:p>
     <w:p>
       <w:pPr>
-        <w:rPr>
-          <w:lang w:val="es-SV"/>
-        </w:rPr>
-      </w:pPr>
-      <w:r>
-        <w:rPr>
-          <w:lang w:val="es-SV"/>
-        </w:rPr>
-        <w:t>ID de país: [</w:t>
-      </w:r>
-      <w:proofErr w:type="spellStart"/>
-      <w:r>
-        <w:rPr>
-          <w:lang w:val="es-SV"/>
-        </w:rPr>
-        <w:t>i</w:t>
-      </w:r>
-      <w:r>
-        <w:rPr>
-          <w:lang w:val="es-SV"/>
-        </w:rPr>
-        <w:t>dPais</w:t>
-      </w:r>
-      <w:proofErr w:type="spellEnd"/>
-      <w:r>
-        <w:rPr>
-          <w:lang w:val="es-SV"/>
-        </w:rPr>
-        <w:t>]</w:t>
-      </w:r>
+        <w:pStyle w:val="Prrafodelista"/>
+        <w:numPr>
+          <w:ilvl w:val="0"/>
+          <w:numId w:val="1"/>
+        </w:numPr>
+        <w:spacing w:line="276" w:lineRule="auto"/>
+        <w:jc w:val="both"/>
+        <w:rPr>
+          <w:rFonts w:ascii="Arial" w:hAnsi="Arial" w:cs="Arial"/>
+          <w:b/>
+          <w:bCs/>
+          <w:sz w:val="28"/>
+          <w:szCs w:val="28"/>
+          <w:u w:val="single"/>
+        </w:rPr>
+      </w:pPr>
+      <w:r>
+        <w:rPr>
+          <w:rFonts w:ascii="Arial" w:hAnsi="Arial" w:cs="Arial"/>
+          <w:b/>
+          <w:bCs/>
+          <w:sz w:val="24"/>
+          <w:szCs w:val="24"/>
+          <w:u w:val="single"/>
+        </w:rPr>
+        <w:t>HORARIO DE TRABAJO Y DIA DE DESCANSO:</w:t>
+      </w:r>
+    </w:p>
+    <w:tbl>
+      <w:tblPr>
+        <w:tblStyle w:val="Tablaconcuadrcula"/>
+        <w:tblW w:w="10207" w:type="dxa"/>
+        <w:tblInd w:w="-431" w:type="dxa"/>
+        <w:tblLook w:val="04A0" w:firstRow="1" w:lastRow="0" w:firstColumn="1" w:lastColumn="0" w:noHBand="0" w:noVBand="1"/>
+      </w:tblPr>
+      <w:tblGrid>
+        <w:gridCol w:w="2553"/>
+        <w:gridCol w:w="2551"/>
+        <w:gridCol w:w="2552"/>
+        <w:gridCol w:w="2551"/>
+      </w:tblGrid>
+      <w:tr>
+        <w:tc>
+          <w:tcPr>
+            <w:tcW w:w="2553" w:type="dxa"/>
+          </w:tcPr>
+          <w:p>
+            <w:pPr>
+              <w:spacing w:line="276" w:lineRule="auto"/>
+              <w:jc w:val="both"/>
+              <w:rPr>
+                <w:rFonts w:ascii="Arial" w:hAnsi="Arial" w:cs="Arial"/>
+                <w:b/>
+                <w:bCs/>
+                <w:sz w:val="24"/>
+                <w:szCs w:val="24"/>
+              </w:rPr>
+            </w:pPr>
+            <w:r>
+              <w:rPr>
+                <w:rFonts w:ascii="Arial" w:hAnsi="Arial" w:cs="Arial"/>
+                <w:b/>
+                <w:bCs/>
+                <w:sz w:val="24"/>
+                <w:szCs w:val="24"/>
+              </w:rPr>
+              <w:t>Días</w:t>
+            </w:r>
+          </w:p>
+        </w:tc>
+        <w:tc>
+          <w:tcPr>
+            <w:tcW w:w="2551" w:type="dxa"/>
+          </w:tcPr>
+          <w:p>
+            <w:pPr>
+              <w:rPr>
+                <w:rFonts w:ascii="Arial" w:hAnsi="Arial" w:cs="Arial"/>
+                <w:b/>
+                <w:bCs/>
+                <w:sz w:val="24"/>
+                <w:szCs w:val="24"/>
+              </w:rPr>
+            </w:pPr>
+            <w:r>
+              <w:rPr>
+                <w:rFonts w:ascii="Arial" w:hAnsi="Arial" w:cs="Arial"/>
+                <w:b/>
+                <w:bCs/>
+                <w:sz w:val="24"/>
+                <w:szCs w:val="24"/>
+              </w:rPr>
+              <w:t>Primera jornada</w:t>
+            </w:r>
+          </w:p>
+        </w:tc>
+        <w:tc>
+          <w:tcPr>
+            <w:tcW w:w="2552" w:type="dxa"/>
+          </w:tcPr>
+          <w:p>
+            <w:pPr>
+              <w:rPr>
+                <w:rFonts w:ascii="Arial" w:hAnsi="Arial" w:cs="Arial"/>
+                <w:b/>
+                <w:bCs/>
+                <w:sz w:val="24"/>
+                <w:szCs w:val="24"/>
+              </w:rPr>
+            </w:pPr>
+            <w:r>
+              <w:rPr>
+                <w:rFonts w:ascii="Arial" w:hAnsi="Arial" w:cs="Arial"/>
+                <w:b/>
+                <w:bCs/>
+                <w:sz w:val="24"/>
+                <w:szCs w:val="24"/>
+              </w:rPr>
+              <w:t>Hora de almuerzo</w:t>
+            </w:r>
+          </w:p>
+        </w:tc>
+        <w:tc>
+          <w:tcPr>
+            <w:tcW w:w="2551" w:type="dxa"/>
+          </w:tcPr>
+          <w:p>
+            <w:pPr>
+              <w:rPr>
+                <w:rFonts w:ascii="Arial" w:hAnsi="Arial" w:cs="Arial"/>
+                <w:b/>
+                <w:bCs/>
+                <w:sz w:val="24"/>
+                <w:szCs w:val="24"/>
+              </w:rPr>
+            </w:pPr>
+            <w:r>
+              <w:rPr>
+                <w:rFonts w:ascii="Arial" w:hAnsi="Arial" w:cs="Arial"/>
+                <w:b/>
+                <w:bCs/>
+                <w:sz w:val="24"/>
+                <w:szCs w:val="24"/>
+              </w:rPr>
+              <w:t>Segunda jornada</w:t>
+            </w:r>
+          </w:p>
+        </w:tc>
+      </w:tr>
+      <w:tr>
+        <w:tc>
+          <w:tcPr>
+            <w:tcW w:w="2553" w:type="dxa"/>
+          </w:tcPr>
+          <w:p>
+            <w:pPr>
+              <w:spacing w:line="276" w:lineRule="auto"/>
+              <w:jc w:val="both"/>
+              <w:rPr>
+                <w:rFonts w:ascii="Arial" w:hAnsi="Arial" w:cs="Arial"/>
+                <w:b/>
+                <w:bCs/>
+                <w:sz w:val="24"/>
+                <w:szCs w:val="24"/>
+              </w:rPr>
+            </w:pPr>
+            <w:r>
+              <w:rPr>
+                <w:rFonts w:ascii="Arial" w:hAnsi="Arial" w:cs="Arial"/>
+                <w:b/>
+                <w:bCs/>
+                <w:sz w:val="24"/>
+                <w:szCs w:val="24"/>
+              </w:rPr>
+              <w:t xml:space="preserve">Lunes a viernes </w:t>
+            </w:r>
+          </w:p>
+        </w:tc>
+        <w:tc>
+          <w:tcPr>
+            <w:tcW w:w="2551" w:type="dxa"/>
+          </w:tcPr>
+          <w:p>
+            <w:pPr>
+              <w:rPr>
+                <w:rFonts w:ascii="Arial" w:hAnsi="Arial" w:cs="Arial"/>
+                <w:sz w:val="24"/>
+                <w:szCs w:val="24"/>
+              </w:rPr>
+            </w:pPr>
+            <w:r>
+              <w:rPr>
+                <w:rFonts w:ascii="Arial" w:hAnsi="Arial" w:cs="Arial"/>
+                <w:sz w:val="24"/>
+                <w:szCs w:val="24"/>
+              </w:rPr>
+              <w:t>8:00 a.m. 12:30 m.d.</w:t>
+            </w:r>
+          </w:p>
+        </w:tc>
+        <w:tc>
+          <w:tcPr>
+            <w:tcW w:w="2552" w:type="dxa"/>
+          </w:tcPr>
+          <w:p>
+            <w:pPr>
+              <w:spacing w:line="276" w:lineRule="auto"/>
+              <w:jc w:val="both"/>
+              <w:rPr>
+                <w:rFonts w:ascii="Arial" w:hAnsi="Arial" w:cs="Arial"/>
+                <w:b/>
+                <w:bCs/>
+                <w:sz w:val="24"/>
+                <w:szCs w:val="24"/>
+              </w:rPr>
+            </w:pPr>
+            <w:r>
+              <w:rPr>
+                <w:rFonts w:ascii="Arial" w:hAnsi="Arial" w:cs="Arial"/>
+                <w:sz w:val="24"/>
+                <w:szCs w:val="24"/>
+              </w:rPr>
+              <w:t>12:30 m.d. a 1:30 p.m.</w:t>
+            </w:r>
+          </w:p>
+        </w:tc>
+        <w:tc>
+          <w:tcPr>
+            <w:tcW w:w="2551" w:type="dxa"/>
+          </w:tcPr>
+          <w:p>
+            <w:pPr>
+              <w:spacing w:line="276" w:lineRule="auto"/>
+              <w:jc w:val="both"/>
+              <w:rPr>
+                <w:rFonts w:ascii="Arial" w:hAnsi="Arial" w:cs="Arial"/>
+                <w:sz w:val="24"/>
+                <w:szCs w:val="24"/>
+              </w:rPr>
+            </w:pPr>
+            <w:r>
+              <w:rPr>
+                <w:rFonts w:ascii="Arial" w:hAnsi="Arial" w:cs="Arial"/>
+                <w:sz w:val="24"/>
+                <w:szCs w:val="24"/>
+              </w:rPr>
+              <w:t>1:30 p.m. a 5:30 p.m.</w:t>
+            </w:r>
+          </w:p>
+        </w:tc>
+      </w:tr>
+      <w:tr>
+        <w:tc>
+          <w:tcPr>
+            <w:tcW w:w="2553" w:type="dxa"/>
+          </w:tcPr>
+          <w:p>
+            <w:pPr>
+              <w:spacing w:line="276" w:lineRule="auto"/>
+              <w:jc w:val="both"/>
+              <w:rPr>
+                <w:rFonts w:ascii="Arial" w:hAnsi="Arial" w:cs="Arial"/>
+                <w:b/>
+                <w:bCs/>
+                <w:sz w:val="24"/>
+                <w:szCs w:val="24"/>
+              </w:rPr>
+            </w:pPr>
+            <w:r>
+              <w:rPr>
+                <w:rFonts w:ascii="Arial" w:hAnsi="Arial" w:cs="Arial"/>
+                <w:b/>
+                <w:bCs/>
+                <w:sz w:val="24"/>
+                <w:szCs w:val="24"/>
+              </w:rPr>
+              <w:t>Sábado y domingos</w:t>
+            </w:r>
+          </w:p>
+        </w:tc>
+        <w:tc>
+          <w:tcPr>
+            <w:tcW w:w="2551" w:type="dxa"/>
+          </w:tcPr>
+          <w:p>
+            <w:pPr>
+              <w:spacing w:line="276" w:lineRule="auto"/>
+              <w:jc w:val="both"/>
+              <w:rPr>
+                <w:rFonts w:ascii="Arial" w:hAnsi="Arial" w:cs="Arial"/>
+                <w:sz w:val="28"/>
+                <w:szCs w:val="28"/>
+              </w:rPr>
+            </w:pPr>
+            <w:r>
+              <w:rPr>
+                <w:rFonts w:ascii="Arial" w:hAnsi="Arial" w:cs="Arial"/>
+                <w:sz w:val="24"/>
+                <w:szCs w:val="24"/>
+              </w:rPr>
+              <w:t>Descanso</w:t>
+            </w:r>
+          </w:p>
+        </w:tc>
+        <w:tc>
+          <w:tcPr>
+            <w:tcW w:w="2552" w:type="dxa"/>
+          </w:tcPr>
+          <w:p>
+            <w:pPr>
+              <w:spacing w:line="276" w:lineRule="auto"/>
+              <w:jc w:val="both"/>
+              <w:rPr>
+                <w:rFonts w:ascii="Arial" w:hAnsi="Arial" w:cs="Arial"/>
+                <w:b/>
+                <w:bCs/>
+                <w:sz w:val="28"/>
+                <w:szCs w:val="28"/>
+                <w:u w:val="single"/>
+              </w:rPr>
+            </w:pPr>
+          </w:p>
+        </w:tc>
+        <w:tc>
+          <w:tcPr>
+            <w:tcW w:w="2551" w:type="dxa"/>
+          </w:tcPr>
+          <w:p>
+            <w:pPr>
+              <w:spacing w:line="276" w:lineRule="auto"/>
+              <w:jc w:val="both"/>
+              <w:rPr>
+                <w:rFonts w:ascii="Arial" w:hAnsi="Arial" w:cs="Arial"/>
+                <w:b/>
+                <w:bCs/>
+                <w:sz w:val="28"/>
+                <w:szCs w:val="28"/>
+                <w:u w:val="single"/>
+              </w:rPr>
+            </w:pPr>
+          </w:p>
+        </w:tc>
+      </w:tr>
+      <w:tr>
+        <w:tc>
+          <w:tcPr>
+            <w:tcW w:w="2553" w:type="dxa"/>
+          </w:tcPr>
+          <w:p>
+            <w:pPr>
+              <w:spacing w:line="276" w:lineRule="auto"/>
+              <w:jc w:val="both"/>
+              <w:rPr>
+                <w:rFonts w:ascii="Arial" w:hAnsi="Arial" w:cs="Arial"/>
+                <w:b/>
+                <w:bCs/>
+                <w:sz w:val="28"/>
+                <w:szCs w:val="28"/>
+                <w:u w:val="single"/>
+              </w:rPr>
+            </w:pPr>
+          </w:p>
+        </w:tc>
+        <w:tc>
+          <w:tcPr>
+            <w:tcW w:w="2551" w:type="dxa"/>
+          </w:tcPr>
+          <w:p>
+            <w:pPr>
+              <w:spacing w:line="276" w:lineRule="auto"/>
+              <w:jc w:val="both"/>
+              <w:rPr>
+                <w:rFonts w:ascii="Arial" w:hAnsi="Arial" w:cs="Arial"/>
+                <w:b/>
+                <w:bCs/>
+                <w:sz w:val="28"/>
+                <w:szCs w:val="28"/>
+                <w:u w:val="single"/>
+              </w:rPr>
+            </w:pPr>
+          </w:p>
+        </w:tc>
+        <w:tc>
+          <w:tcPr>
+            <w:tcW w:w="2552" w:type="dxa"/>
+          </w:tcPr>
+          <w:p>
+            <w:pPr>
+              <w:spacing w:line="276" w:lineRule="auto"/>
+              <w:jc w:val="both"/>
+              <w:rPr>
+                <w:rFonts w:ascii="Arial" w:hAnsi="Arial" w:cs="Arial"/>
+                <w:b/>
+                <w:bCs/>
+                <w:sz w:val="28"/>
+                <w:szCs w:val="28"/>
+                <w:u w:val="single"/>
+              </w:rPr>
+            </w:pPr>
+          </w:p>
+        </w:tc>
+        <w:tc>
+          <w:tcPr>
+            <w:tcW w:w="2551" w:type="dxa"/>
+          </w:tcPr>
+          <w:p>
+            <w:pPr>
+              <w:spacing w:line="276" w:lineRule="auto"/>
+              <w:jc w:val="both"/>
+              <w:rPr>
+                <w:rFonts w:ascii="Arial" w:hAnsi="Arial" w:cs="Arial"/>
+                <w:b/>
+                <w:bCs/>
+                <w:sz w:val="28"/>
+                <w:szCs w:val="28"/>
+                <w:u w:val="single"/>
+              </w:rPr>
+            </w:pPr>
+          </w:p>
+        </w:tc>
+      </w:tr>
+    </w:tbl>
+    <w:p>
+      <w:pPr>
+        <w:spacing w:line="276" w:lineRule="auto"/>
+        <w:jc w:val="both"/>
+      </w:pPr>
     </w:p>
     <w:p>
       <w:pPr>
-        <w:rPr>
-          <w:lang w:val="es-SV"/>
-        </w:rPr>
-      </w:pPr>
+        <w:spacing w:line="276" w:lineRule="auto"/>
+        <w:jc w:val="both"/>
+        <w:rPr>
+          <w:rFonts w:ascii="Arial" w:hAnsi="Arial" w:cs="Arial"/>
+          <w:sz w:val="24"/>
+          <w:szCs w:val="24"/>
+        </w:rPr>
+      </w:pPr>
+      <w:r>
+        <w:rPr>
+          <w:rFonts w:ascii="Arial" w:hAnsi="Arial" w:cs="Arial"/>
+          <w:sz w:val="24"/>
+          <w:szCs w:val="24"/>
+        </w:rPr>
+        <w:t>Para puestos que ejecutan roles en proyectos, operaciones o en área comercial los días y horarios de trabajo pueden variar, no excediendo de 44 horas diurnas o de 39 horas nocturnas la jornada semanal. Únicamente podrán ejecutarse trabajos extraordinarios cuando se reciba la orden de verificarlos, dada en forma: Escrita o Verbal debidamente documentada y aprobada por el Patrono por el jefe inmediato y con consentimiento del (de la) trabajador(a).</w:t>
+      </w:r>
     </w:p>
     <w:p>
       <w:pPr>
-        <w:rPr>
-          <w:lang w:val="es-SV"/>
-        </w:rPr>
-      </w:pPr>
-      <w:r>
-        <w:rPr>
-          <w:lang w:val="es-SV"/>
-        </w:rPr>
-        <w:t>Términos y condiciones:</w:t>
+        <w:pStyle w:val="Prrafodelista"/>
+        <w:numPr>
+          <w:ilvl w:val="0"/>
+          <w:numId w:val="1"/>
+        </w:numPr>
+        <w:spacing w:line="276" w:lineRule="auto"/>
+        <w:jc w:val="both"/>
+        <w:rPr>
+          <w:rFonts w:ascii="Arial" w:hAnsi="Arial" w:cs="Arial"/>
+          <w:b/>
+          <w:bCs/>
+          <w:sz w:val="36"/>
+          <w:szCs w:val="36"/>
+          <w:u w:val="single"/>
+        </w:rPr>
+      </w:pPr>
+      <w:r>
+        <w:rPr>
+          <w:rFonts w:ascii="Arial" w:hAnsi="Arial" w:cs="Arial"/>
+          <w:b/>
+          <w:bCs/>
+          <w:sz w:val="24"/>
+          <w:szCs w:val="24"/>
+        </w:rPr>
+        <w:t>SALARIO, FORMA, PERIODO Y LUGAR DEL PAGO:</w:t>
       </w:r>
     </w:p>
     <w:p>
       <w:pPr>
+        <w:spacing w:line="276" w:lineRule="auto"/>
+        <w:jc w:val="both"/>
+        <w:rPr>
+          <w:rFonts w:ascii="Arial" w:hAnsi="Arial" w:cs="Arial"/>
+          <w:sz w:val="24"/>
+          <w:szCs w:val="24"/>
+        </w:rPr>
+      </w:pPr>
+      <w:r>
+        <w:rPr>
+          <w:rFonts w:ascii="Arial" w:hAnsi="Arial" w:cs="Arial"/>
+          <w:sz w:val="24"/>
+          <w:szCs w:val="24"/>
+        </w:rPr>
+        <w:t>El salario que recibirá el (la) trabajador(a) por sus servicios será de</w:t>
+      </w:r>
+      <w:r>
+        <w:rPr>
+          <w:rFonts w:ascii="Arial" w:hAnsi="Arial" w:cs="Arial"/>
+          <w:sz w:val="24"/>
+          <w:szCs w:val="24"/>
+        </w:rPr>
+        <w:t xml:space="preserve"> </w:t>
+      </w:r>
+      <w:r>
         <w:rPr>
           <w:lang w:val="es-SV"/>
         </w:rPr>
-      </w:pPr>
+        <w:t>[</w:t>
+      </w:r>
+      <w:r>
+        <w:rPr>
+          <w:rFonts w:ascii="Cascadia Mono" w:hAnsi="Cascadia Mono" w:cs="Cascadia Mono"/>
+          <w:color w:val="000000"/>
+          <w:sz w:val="19"/>
+          <w:szCs w:val="19"/>
+          <w:lang w:val="es-SV"/>
+        </w:rPr>
+        <w:t>sueldo</w:t>
+      </w:r>
+      <w:r>
+        <w:rPr>
+          <w:lang w:val="es-SV"/>
+        </w:rPr>
+        <w:t>]</w:t>
+      </w:r>
+      <w:r>
+        <w:rPr>
+          <w:rFonts w:ascii="Arial" w:hAnsi="Arial" w:cs="Arial"/>
+          <w:sz w:val="24"/>
+          <w:szCs w:val="24"/>
+        </w:rPr>
+        <w:t>. Dicho pago se hará quincenalmente, el día quince y último de cada mes, por medio de depósito a cuenta bancaria aperturada por el (la) trabajador(a), debiendo siempre firmar el correspondiente recibo de pago o planillas de conformidad al Art. 138 C.T.</w:t>
+      </w:r>
     </w:p>
     <w:p>
-      <w:proofErr w:type="spellStart"/>
-      <w:r>
-        <w:t>Modificado</w:t>
-      </w:r>
-      <w:proofErr w:type="spellEnd"/>
-      <w:r>
-        <w:t xml:space="preserve"> 01</w:t>
-      </w:r>
-      <w:bookmarkStart w:id="0" w:name="_GoBack"/>
-      <w:bookmarkEnd w:id="0"/>
-      <w:r>
-        <w:t xml:space="preserve">consectetur </w:t>
-      </w:r>
-      <w:proofErr w:type="spellStart"/>
-      <w:r>
-        <w:t>adipiscing</w:t>
-      </w:r>
-      <w:proofErr w:type="spellEnd"/>
-      <w:r>
-        <w:t xml:space="preserve"> </w:t>
-      </w:r>
-      <w:proofErr w:type="spellStart"/>
-      <w:r>
-        <w:t>elit</w:t>
-      </w:r>
-      <w:proofErr w:type="spellEnd"/>
-      <w:r>
-        <w:t xml:space="preserve">. </w:t>
-      </w:r>
-      <w:r>
-        <w:rPr>
-          <w:lang w:val="es-SV"/>
-        </w:rPr>
-        <w:t xml:space="preserve">Nunc </w:t>
-      </w:r>
-      <w:proofErr w:type="spellStart"/>
-      <w:r>
-        <w:rPr>
-          <w:lang w:val="es-SV"/>
-        </w:rPr>
-        <w:t>condimentum</w:t>
-      </w:r>
-      <w:proofErr w:type="spellEnd"/>
-      <w:r>
-        <w:rPr>
-          <w:lang w:val="es-SV"/>
-        </w:rPr>
-        <w:t xml:space="preserve"> leo </w:t>
-      </w:r>
-      <w:proofErr w:type="spellStart"/>
-      <w:r>
-        <w:rPr>
-          <w:lang w:val="es-SV"/>
-        </w:rPr>
-        <w:t>quis</w:t>
-      </w:r>
-      <w:proofErr w:type="spellEnd"/>
-      <w:r>
-        <w:rPr>
-          <w:lang w:val="es-SV"/>
-        </w:rPr>
-        <w:t xml:space="preserve"> </w:t>
-      </w:r>
-      <w:proofErr w:type="spellStart"/>
-      <w:r>
-        <w:rPr>
-          <w:lang w:val="es-SV"/>
-        </w:rPr>
-        <w:t>tristique</w:t>
-      </w:r>
-      <w:proofErr w:type="spellEnd"/>
-      <w:r>
-        <w:rPr>
-          <w:lang w:val="es-SV"/>
-        </w:rPr>
-        <w:t xml:space="preserve"> </w:t>
-      </w:r>
-      <w:proofErr w:type="spellStart"/>
-      <w:r>
-        <w:rPr>
-          <w:lang w:val="es-SV"/>
-        </w:rPr>
-        <w:t>accumsan</w:t>
-      </w:r>
-      <w:proofErr w:type="spellEnd"/>
-      <w:r>
-        <w:rPr>
-          <w:lang w:val="es-SV"/>
-        </w:rPr>
-        <w:t xml:space="preserve">. </w:t>
-      </w:r>
-      <w:proofErr w:type="spellStart"/>
-      <w:r>
-        <w:t>Nulla</w:t>
-      </w:r>
-      <w:proofErr w:type="spellEnd"/>
-      <w:r>
-        <w:t xml:space="preserve"> </w:t>
-      </w:r>
-      <w:proofErr w:type="spellStart"/>
-      <w:r>
-        <w:t>facilisi</w:t>
-      </w:r>
-      <w:proofErr w:type="spellEnd"/>
-      <w:r>
-        <w:t xml:space="preserve">. </w:t>
-      </w:r>
-      <w:proofErr w:type="spellStart"/>
-      <w:r>
-        <w:t>Mauris</w:t>
-      </w:r>
-      <w:proofErr w:type="spellEnd"/>
-      <w:r>
-        <w:t xml:space="preserve"> </w:t>
-      </w:r>
-      <w:proofErr w:type="spellStart"/>
-      <w:r>
-        <w:t>fermentum</w:t>
-      </w:r>
-      <w:proofErr w:type="spellEnd"/>
-      <w:r>
-        <w:t xml:space="preserve"> gravida lacus </w:t>
-      </w:r>
-      <w:proofErr w:type="spellStart"/>
-      <w:proofErr w:type="gramStart"/>
-      <w:r>
-        <w:t>nec</w:t>
-      </w:r>
-      <w:proofErr w:type="spellEnd"/>
-      <w:proofErr w:type="gramEnd"/>
-      <w:r>
-        <w:t xml:space="preserve"> </w:t>
-      </w:r>
-      <w:proofErr w:type="spellStart"/>
-      <w:r>
-        <w:t>fermentum</w:t>
-      </w:r>
-      <w:proofErr w:type="spellEnd"/>
-      <w:r>
-        <w:t xml:space="preserve">. </w:t>
-      </w:r>
-      <w:proofErr w:type="spellStart"/>
-      <w:r>
-        <w:t>Sed</w:t>
-      </w:r>
-      <w:proofErr w:type="spellEnd"/>
-      <w:r>
-        <w:t xml:space="preserve"> sit </w:t>
-      </w:r>
-      <w:proofErr w:type="spellStart"/>
-      <w:r>
-        <w:t>amet</w:t>
-      </w:r>
-      <w:proofErr w:type="spellEnd"/>
-      <w:r>
-        <w:t xml:space="preserve"> </w:t>
-      </w:r>
-      <w:proofErr w:type="spellStart"/>
-      <w:r>
-        <w:t>tortor</w:t>
-      </w:r>
-      <w:proofErr w:type="spellEnd"/>
-      <w:r>
-        <w:t xml:space="preserve"> at </w:t>
-      </w:r>
-      <w:proofErr w:type="spellStart"/>
-      <w:r>
-        <w:t>elit</w:t>
-      </w:r>
-      <w:proofErr w:type="spellEnd"/>
-      <w:r>
-        <w:t xml:space="preserve"> </w:t>
-      </w:r>
-      <w:proofErr w:type="spellStart"/>
-      <w:r>
-        <w:t>consectetur</w:t>
-      </w:r>
-      <w:proofErr w:type="spellEnd"/>
-      <w:r>
-        <w:t xml:space="preserve"> </w:t>
-      </w:r>
-      <w:proofErr w:type="spellStart"/>
-      <w:r>
-        <w:t>fermentum</w:t>
-      </w:r>
-      <w:proofErr w:type="spellEnd"/>
-      <w:r>
-        <w:t xml:space="preserve"> </w:t>
-      </w:r>
-      <w:proofErr w:type="spellStart"/>
-      <w:r>
-        <w:t>vel</w:t>
-      </w:r>
-      <w:proofErr w:type="spellEnd"/>
-      <w:r>
-        <w:t xml:space="preserve"> id quam. In </w:t>
-      </w:r>
-      <w:proofErr w:type="gramStart"/>
-      <w:r>
-        <w:t>et</w:t>
-      </w:r>
-      <w:proofErr w:type="gramEnd"/>
-      <w:r>
-        <w:t xml:space="preserve"> </w:t>
-      </w:r>
-      <w:proofErr w:type="spellStart"/>
-      <w:r>
-        <w:t>metus</w:t>
-      </w:r>
-      <w:proofErr w:type="spellEnd"/>
-      <w:r>
-        <w:t xml:space="preserve"> at </w:t>
-      </w:r>
-      <w:proofErr w:type="spellStart"/>
-      <w:r>
-        <w:t>lectus</w:t>
-      </w:r>
-      <w:proofErr w:type="spellEnd"/>
-      <w:r>
-        <w:t xml:space="preserve"> </w:t>
-      </w:r>
-      <w:proofErr w:type="spellStart"/>
-      <w:r>
-        <w:t>posuere</w:t>
-      </w:r>
-      <w:proofErr w:type="spellEnd"/>
-      <w:r>
-        <w:t xml:space="preserve"> </w:t>
-      </w:r>
-      <w:proofErr w:type="spellStart"/>
-      <w:r>
-        <w:t>malesuada</w:t>
-      </w:r>
-      <w:proofErr w:type="spellEnd"/>
-      <w:r>
-        <w:t xml:space="preserve">. </w:t>
-      </w:r>
-      <w:proofErr w:type="spellStart"/>
-      <w:r>
-        <w:t>Nulla</w:t>
-      </w:r>
-      <w:proofErr w:type="spellEnd"/>
-      <w:r>
-        <w:t xml:space="preserve"> </w:t>
-      </w:r>
-      <w:proofErr w:type="spellStart"/>
-      <w:r>
-        <w:t>feugiat</w:t>
-      </w:r>
-      <w:proofErr w:type="spellEnd"/>
-      <w:r>
-        <w:t xml:space="preserve"> </w:t>
-      </w:r>
-      <w:proofErr w:type="spellStart"/>
-      <w:r>
-        <w:t>interdum</w:t>
-      </w:r>
-      <w:proofErr w:type="spellEnd"/>
-      <w:r>
-        <w:t xml:space="preserve"> nisi, </w:t>
-      </w:r>
-      <w:proofErr w:type="spellStart"/>
-      <w:r>
-        <w:t>eu</w:t>
-      </w:r>
-      <w:proofErr w:type="spellEnd"/>
-      <w:r>
-        <w:t xml:space="preserve"> </w:t>
-      </w:r>
-      <w:proofErr w:type="spellStart"/>
-      <w:r>
-        <w:t>finibus</w:t>
-      </w:r>
-      <w:proofErr w:type="spellEnd"/>
-      <w:r>
-        <w:t xml:space="preserve"> </w:t>
-      </w:r>
-      <w:proofErr w:type="spellStart"/>
-      <w:r>
-        <w:t>eros</w:t>
-      </w:r>
-      <w:proofErr w:type="spellEnd"/>
-      <w:r>
-        <w:t xml:space="preserve"> </w:t>
-      </w:r>
-      <w:proofErr w:type="spellStart"/>
-      <w:r>
-        <w:t>rutrum</w:t>
-      </w:r>
-      <w:proofErr w:type="spellEnd"/>
-      <w:r>
-        <w:t xml:space="preserve"> </w:t>
-      </w:r>
-      <w:proofErr w:type="spellStart"/>
-      <w:r>
-        <w:t>eget</w:t>
-      </w:r>
-      <w:proofErr w:type="spellEnd"/>
-      <w:r>
-        <w:t xml:space="preserve">. </w:t>
-      </w:r>
-      <w:proofErr w:type="spellStart"/>
-      <w:r>
-        <w:t>Donec</w:t>
-      </w:r>
-      <w:proofErr w:type="spellEnd"/>
-      <w:r>
-        <w:t xml:space="preserve"> ac </w:t>
-      </w:r>
-      <w:proofErr w:type="spellStart"/>
-      <w:r>
-        <w:t>fermentum</w:t>
-      </w:r>
-      <w:proofErr w:type="spellEnd"/>
-      <w:r>
-        <w:t xml:space="preserve"> </w:t>
-      </w:r>
-      <w:proofErr w:type="spellStart"/>
-      <w:r>
-        <w:t>enim</w:t>
-      </w:r>
-      <w:proofErr w:type="spellEnd"/>
-      <w:r>
-        <w:t>.</w:t>
-      </w:r>
-    </w:p>
-    <w:p/>
-    <w:p>
-      <w:pPr>
-        <w:rPr>
-          <w:lang w:val="es-SV"/>
-        </w:rPr>
-      </w:pPr>
-      <w:r>
-        <w:rPr>
-          <w:lang w:val="es-SV"/>
-        </w:rPr>
-        <w:t>Firma: __________________________</w:t>
+      <w:pPr>
+        <w:pStyle w:val="Prrafodelista"/>
+        <w:numPr>
+          <w:ilvl w:val="0"/>
+          <w:numId w:val="1"/>
+        </w:numPr>
+        <w:spacing w:line="276" w:lineRule="auto"/>
+        <w:jc w:val="both"/>
+        <w:rPr>
+          <w:rFonts w:ascii="Arial" w:hAnsi="Arial" w:cs="Arial"/>
+          <w:b/>
+          <w:bCs/>
+          <w:sz w:val="24"/>
+          <w:szCs w:val="24"/>
+        </w:rPr>
+      </w:pPr>
+      <w:r>
+        <w:rPr>
+          <w:rFonts w:ascii="Arial" w:hAnsi="Arial" w:cs="Arial"/>
+          <w:b/>
+          <w:bCs/>
+          <w:sz w:val="24"/>
+          <w:szCs w:val="24"/>
+        </w:rPr>
+        <w:lastRenderedPageBreak/>
+        <w:t>HERRAMIENTAS Y MATERIALES:</w:t>
       </w:r>
     </w:p>
     <w:p>
       <w:pPr>
-        <w:rPr>
+        <w:spacing w:line="276" w:lineRule="auto"/>
+        <w:jc w:val="both"/>
+        <w:rPr>
+          <w:rFonts w:ascii="Arial" w:hAnsi="Arial" w:cs="Arial"/>
+          <w:b/>
+          <w:bCs/>
+          <w:sz w:val="24"/>
+          <w:szCs w:val="24"/>
+        </w:rPr>
+      </w:pPr>
+      <w:r>
+        <w:rPr>
+          <w:rFonts w:ascii="Arial" w:hAnsi="Arial" w:cs="Arial"/>
+          <w:sz w:val="24"/>
+          <w:szCs w:val="24"/>
+        </w:rPr>
+        <w:t>El Patrono suministrará al (la) trabajador(a) las herramientas y materiales necesarios para el desempeño de las funciones asignadas. El listado de herramientas y materiales asignadas al trabajador constará en el Anexo 1, que forma parte integrante del presente contrato, en el mismo se detalla la herramienta o material que el trabajador recibe, así como la cantidad y calidad en que el (la) trabajador(a) las recibe.</w:t>
+      </w:r>
+    </w:p>
+    <w:p>
+      <w:pPr>
+        <w:spacing w:line="276" w:lineRule="auto"/>
+        <w:jc w:val="both"/>
+        <w:rPr>
+          <w:rFonts w:ascii="Arial" w:hAnsi="Arial" w:cs="Arial"/>
+          <w:sz w:val="24"/>
+          <w:szCs w:val="24"/>
+        </w:rPr>
+      </w:pPr>
+      <w:r>
+        <w:rPr>
+          <w:rFonts w:ascii="Arial" w:hAnsi="Arial" w:cs="Arial"/>
+          <w:sz w:val="24"/>
+          <w:szCs w:val="24"/>
+        </w:rPr>
+        <w:t>Queda entendido por el (la) trabajador(a) que todos los recursos, productos y servicios que el patrono y sus clientes le proporcionen y le habiliten al (la) trabajador(a) para el apoyo y desarrollo de sus actividades laborales, en ningún momento podrán utilizarse para fines personales y/o comerciales. El (la) trabajador (a) deberá velar por el cumplimiento de las normas y políticas internas dentro del Centro de Trabajo que esté designado, así cómo hacer un uso racional de los recursos que se te proporciona.</w:t>
+      </w:r>
+    </w:p>
+    <w:p>
+      <w:pPr>
+        <w:pStyle w:val="Prrafodelista"/>
+        <w:numPr>
+          <w:ilvl w:val="0"/>
+          <w:numId w:val="1"/>
+        </w:numPr>
+        <w:spacing w:line="276" w:lineRule="auto"/>
+        <w:jc w:val="both"/>
+        <w:rPr>
+          <w:rFonts w:ascii="Arial" w:hAnsi="Arial" w:cs="Arial"/>
+          <w:b/>
+          <w:bCs/>
+          <w:sz w:val="36"/>
+          <w:szCs w:val="36"/>
           <w:u w:val="single"/>
+        </w:rPr>
+      </w:pPr>
+      <w:r>
+        <w:rPr>
+          <w:rFonts w:ascii="Arial" w:hAnsi="Arial" w:cs="Arial"/>
+          <w:b/>
+          <w:bCs/>
+          <w:sz w:val="24"/>
+          <w:szCs w:val="24"/>
+        </w:rPr>
+        <w:t>OTRAS ESTIPULACIONES:</w:t>
+      </w:r>
+    </w:p>
+    <w:p>
+      <w:pPr>
+        <w:pStyle w:val="Prrafodelista"/>
+        <w:numPr>
+          <w:ilvl w:val="0"/>
+          <w:numId w:val="2"/>
+        </w:numPr>
+        <w:spacing w:line="276" w:lineRule="auto"/>
+        <w:jc w:val="both"/>
+        <w:rPr>
+          <w:rFonts w:ascii="Arial" w:hAnsi="Arial" w:cs="Arial"/>
+          <w:sz w:val="24"/>
+          <w:szCs w:val="24"/>
+        </w:rPr>
+      </w:pPr>
+      <w:r>
+        <w:rPr>
+          <w:rFonts w:ascii="Arial" w:hAnsi="Arial" w:cs="Arial"/>
+          <w:sz w:val="24"/>
+          <w:szCs w:val="24"/>
+        </w:rPr>
+        <w:t xml:space="preserve">El trabajador (a) se obliga a cumplir las tareas que le son solicitadas por el patrono. </w:t>
+      </w:r>
+    </w:p>
+    <w:p>
+      <w:pPr>
+        <w:pStyle w:val="Prrafodelista"/>
+        <w:numPr>
+          <w:ilvl w:val="0"/>
+          <w:numId w:val="2"/>
+        </w:numPr>
+        <w:spacing w:line="276" w:lineRule="auto"/>
+        <w:jc w:val="both"/>
+        <w:rPr>
+          <w:rFonts w:ascii="Arial" w:hAnsi="Arial" w:cs="Arial"/>
+          <w:sz w:val="24"/>
+          <w:szCs w:val="24"/>
+        </w:rPr>
+      </w:pPr>
+      <w:r>
+        <w:rPr>
+          <w:rFonts w:ascii="Arial" w:hAnsi="Arial" w:cs="Arial"/>
+          <w:sz w:val="24"/>
+          <w:szCs w:val="24"/>
+        </w:rPr>
+        <w:t xml:space="preserve">El (la) trabajador(a) se obliga a mantener la confidencialidad de la información del Patrono y no podrá copiar, usar o divulgar, información de las áreas financiera, fiscal, administrativa, operaciones, informática, mercadotecnia y recursos humanos, de sus clientes y/o proveedores, para fines personales o de terceros, ya sea de manera oral, escrita o mediante dispositivos magnéticos y electrónicos. Así como también, no podrá alterar, grabar o introducir sistemas, programas, archivos o cualquier dato electrónico en las computadoras y equipo de comunicaciones que se encuentren en las instalaciones propiedad de sociedad empleadora. </w:t>
+      </w:r>
+    </w:p>
+    <w:p>
+      <w:pPr>
+        <w:pStyle w:val="Prrafodelista"/>
+        <w:numPr>
+          <w:ilvl w:val="0"/>
+          <w:numId w:val="2"/>
+        </w:numPr>
+        <w:spacing w:line="276" w:lineRule="auto"/>
+        <w:jc w:val="both"/>
+        <w:rPr>
+          <w:rFonts w:ascii="Arial" w:hAnsi="Arial" w:cs="Arial"/>
+          <w:sz w:val="24"/>
+          <w:szCs w:val="24"/>
+        </w:rPr>
+      </w:pPr>
+      <w:r>
+        <w:rPr>
+          <w:rFonts w:ascii="Arial" w:hAnsi="Arial" w:cs="Arial"/>
+          <w:sz w:val="24"/>
+          <w:szCs w:val="24"/>
+        </w:rPr>
+        <w:t xml:space="preserve">Asimismo, el (la) trabajador (a) se obliga a mantener la confidencialidad de la información del patrono, de sus clientes y de otras empresas con las que se tenga relación de cualquier tipo a raíz de la prestación de sus servicios y no se esté autorizado su uso o reproducción, excepto cuando sea requerido para llevar a cabo los negocios del patrono. </w:t>
+      </w:r>
+    </w:p>
+    <w:p>
+      <w:pPr>
+        <w:pStyle w:val="Prrafodelista"/>
+        <w:numPr>
+          <w:ilvl w:val="0"/>
+          <w:numId w:val="2"/>
+        </w:numPr>
+        <w:spacing w:line="276" w:lineRule="auto"/>
+        <w:jc w:val="both"/>
+        <w:rPr>
+          <w:rFonts w:ascii="Arial" w:hAnsi="Arial" w:cs="Arial"/>
+          <w:sz w:val="24"/>
+          <w:szCs w:val="24"/>
+        </w:rPr>
+      </w:pPr>
+      <w:r>
+        <w:rPr>
+          <w:rFonts w:ascii="Arial" w:hAnsi="Arial" w:cs="Arial"/>
+          <w:sz w:val="24"/>
+          <w:szCs w:val="24"/>
+        </w:rPr>
+        <w:t xml:space="preserve">El (la) trabajador(a) se obliga a completar la "Hoja de Actualización de Datos Personales" que es requerida al momento de su contratación, así como a informar al Patrono de cualquier cambio en su información personal, para efectos de actualizar sus datos en la respectiva hoja, principalmente aquella relacionada con datos personares y personas que dependen económicamente de él. </w:t>
+      </w:r>
+    </w:p>
+    <w:p>
+      <w:pPr>
+        <w:pStyle w:val="Prrafodelista"/>
+        <w:numPr>
+          <w:ilvl w:val="0"/>
+          <w:numId w:val="2"/>
+        </w:numPr>
+        <w:spacing w:line="276" w:lineRule="auto"/>
+        <w:jc w:val="both"/>
+        <w:rPr>
+          <w:rFonts w:ascii="Arial" w:hAnsi="Arial" w:cs="Arial"/>
+          <w:sz w:val="24"/>
+          <w:szCs w:val="24"/>
+        </w:rPr>
+      </w:pPr>
+      <w:r>
+        <w:rPr>
+          <w:rFonts w:ascii="Arial" w:hAnsi="Arial" w:cs="Arial"/>
+          <w:sz w:val="24"/>
+          <w:szCs w:val="24"/>
+        </w:rPr>
+        <w:t xml:space="preserve">En el presente contrato individual de trabajo se entenderán incluidos, según el caso, los derechos y deberes laborales establecidos por las leyes, por el Reglamento Interno de Trabajo y los consagrados por la costumbre. </w:t>
+      </w:r>
+    </w:p>
+    <w:p>
+      <w:pPr>
+        <w:pStyle w:val="Prrafodelista"/>
+        <w:numPr>
+          <w:ilvl w:val="0"/>
+          <w:numId w:val="2"/>
+        </w:numPr>
+        <w:spacing w:line="276" w:lineRule="auto"/>
+        <w:jc w:val="both"/>
+        <w:rPr>
+          <w:rFonts w:ascii="Arial" w:hAnsi="Arial" w:cs="Arial"/>
+          <w:sz w:val="24"/>
+          <w:szCs w:val="24"/>
+        </w:rPr>
+      </w:pPr>
+      <w:r>
+        <w:rPr>
+          <w:rFonts w:ascii="Arial" w:hAnsi="Arial" w:cs="Arial"/>
+          <w:sz w:val="24"/>
+          <w:szCs w:val="24"/>
+        </w:rPr>
+        <w:lastRenderedPageBreak/>
+        <w:t xml:space="preserve">Este Contrato Individual de Trabajo en conjunto con la Declaración Unilateral de Confidencialidad, sustituye cualquier otro convenio anterior, ya sea escrito o verbal, que haya estado vigente entre el patrono y el (la) trabajador(a). </w:t>
+      </w:r>
+    </w:p>
+    <w:p>
+      <w:pPr>
+        <w:pStyle w:val="Prrafodelista"/>
+        <w:numPr>
+          <w:ilvl w:val="0"/>
+          <w:numId w:val="2"/>
+        </w:numPr>
+        <w:spacing w:line="276" w:lineRule="auto"/>
+        <w:jc w:val="both"/>
+        <w:rPr>
+          <w:rFonts w:ascii="Arial" w:hAnsi="Arial" w:cs="Arial"/>
+          <w:sz w:val="24"/>
+          <w:szCs w:val="24"/>
+        </w:rPr>
+      </w:pPr>
+      <w:r>
+        <w:rPr>
+          <w:rFonts w:ascii="Arial" w:hAnsi="Arial" w:cs="Arial"/>
+          <w:sz w:val="24"/>
+          <w:szCs w:val="24"/>
+        </w:rPr>
+        <w:t>El presente Contrato podrá ser modificado de común acuerdo entre las partes, en forma escrita. En ese caso, las modificaciones respectivas se entenderán que forman parte del presente Contrato.</w:t>
+      </w:r>
+    </w:p>
+    <w:p>
+      <w:pPr>
+        <w:spacing w:line="276" w:lineRule="auto"/>
+        <w:ind w:left="360"/>
+        <w:jc w:val="both"/>
+        <w:rPr>
+          <w:rFonts w:ascii="Arial" w:hAnsi="Arial" w:cs="Arial"/>
+          <w:sz w:val="24"/>
+          <w:szCs w:val="24"/>
+        </w:rPr>
+      </w:pPr>
+      <w:r>
+        <w:rPr>
+          <w:rFonts w:ascii="Arial" w:hAnsi="Arial" w:cs="Arial"/>
+          <w:sz w:val="24"/>
+          <w:szCs w:val="24"/>
+        </w:rPr>
+        <w:t>En fe de lo cual firmamos el presente documento</w:t>
+      </w:r>
+      <w:r>
+        <w:rPr>
+          <w:rFonts w:ascii="Arial" w:hAnsi="Arial" w:cs="Arial"/>
+          <w:sz w:val="24"/>
+          <w:szCs w:val="24"/>
+        </w:rPr>
+        <w:t xml:space="preserve"> en triplicado, en la ciudad de </w:t>
+      </w:r>
+      <w:r>
+        <w:rPr>
           <w:lang w:val="es-SV"/>
         </w:rPr>
-      </w:pPr>
+        <w:t>[</w:t>
+      </w:r>
       <w:r>
         <w:rPr>
           <w:lang w:val="es-SV"/>
         </w:rPr>
-        <w:t>Fecha</w:t>
+        <w:t>i</w:t>
       </w:r>
       <w:r>
         <w:rPr>
           <w:lang w:val="es-SV"/>
         </w:rPr>
-        <w:t>:</w:t>
-      </w:r>
-      <w:r>
-        <w:rPr>
-          <w:u w:val="single"/>
+        <w:t>dPais]</w:t>
+      </w:r>
+      <w:r>
+        <w:rPr>
+          <w:rFonts w:ascii="Arial" w:hAnsi="Arial" w:cs="Arial"/>
+          <w:sz w:val="24"/>
+          <w:szCs w:val="24"/>
+        </w:rPr>
+        <w:t xml:space="preserve">, el día </w:t>
+      </w:r>
+      <w:r>
+        <w:rPr>
           <w:lang w:val="es-SV"/>
         </w:rPr>
-        <w:t xml:space="preserve"> 17/5/2023</w:t>
-      </w:r>
+        <w:t>[</w:t>
+      </w:r>
+      <w:r>
+        <w:rPr>
+          <w:rFonts w:ascii="Cascadia Mono" w:hAnsi="Cascadia Mono" w:cs="Cascadia Mono"/>
+          <w:color w:val="000000"/>
+          <w:sz w:val="19"/>
+          <w:szCs w:val="19"/>
+          <w:lang w:val="es-SV"/>
+        </w:rPr>
+        <w:t>fechaActual</w:t>
+      </w:r>
+      <w:r>
+        <w:rPr>
+          <w:lang w:val="es-SV"/>
+        </w:rPr>
+        <w:t>]</w:t>
+      </w:r>
+      <w:r>
+        <w:rPr>
+          <w:lang w:val="es-SV"/>
+        </w:rPr>
+        <w:t>.</w:t>
+      </w:r>
+    </w:p>
+    <w:p>
+      <w:pPr>
+        <w:spacing w:line="276" w:lineRule="auto"/>
+        <w:ind w:left="360"/>
+        <w:jc w:val="both"/>
+        <w:rPr>
+          <w:rFonts w:ascii="Arial" w:hAnsi="Arial" w:cs="Arial"/>
+          <w:sz w:val="24"/>
+          <w:szCs w:val="24"/>
+        </w:rPr>
+      </w:pPr>
+    </w:p>
+    <w:p>
+      <w:pPr>
+        <w:tabs>
+          <w:tab w:val="left" w:pos="708"/>
+          <w:tab w:val="left" w:pos="1416"/>
+          <w:tab w:val="left" w:pos="2124"/>
+          <w:tab w:val="left" w:pos="2832"/>
+          <w:tab w:val="left" w:pos="3540"/>
+          <w:tab w:val="left" w:pos="4248"/>
+          <w:tab w:val="left" w:pos="4956"/>
+          <w:tab w:val="left" w:pos="5664"/>
+          <w:tab w:val="left" w:pos="6372"/>
+          <w:tab w:val="left" w:pos="7080"/>
+          <w:tab w:val="left" w:pos="7788"/>
+          <w:tab w:val="right" w:pos="8504"/>
+        </w:tabs>
+        <w:spacing w:line="276" w:lineRule="auto"/>
+        <w:ind w:left="360"/>
+        <w:jc w:val="both"/>
+        <w:rPr>
+          <w:rFonts w:ascii="Arial" w:hAnsi="Arial" w:cs="Arial"/>
+          <w:sz w:val="24"/>
+          <w:szCs w:val="24"/>
+        </w:rPr>
+      </w:pPr>
+      <w:r>
+        <w:rPr>
+          <w:rFonts w:ascii="Arial" w:hAnsi="Arial" w:cs="Arial"/>
+          <w:sz w:val="24"/>
+          <w:szCs w:val="24"/>
+        </w:rPr>
+        <w:t>(F.) _______________</w:t>
+      </w:r>
+      <w:r>
+        <w:rPr>
+          <w:rFonts w:ascii="Arial" w:hAnsi="Arial" w:cs="Arial"/>
+          <w:sz w:val="24"/>
+          <w:szCs w:val="24"/>
+        </w:rPr>
+        <w:tab/>
+      </w:r>
+      <w:r>
+        <w:rPr>
+          <w:rFonts w:ascii="Arial" w:hAnsi="Arial" w:cs="Arial"/>
+          <w:sz w:val="24"/>
+          <w:szCs w:val="24"/>
+        </w:rPr>
+        <w:tab/>
+      </w:r>
+      <w:r>
+        <w:rPr>
+          <w:rFonts w:ascii="Arial" w:hAnsi="Arial" w:cs="Arial"/>
+          <w:sz w:val="24"/>
+          <w:szCs w:val="24"/>
+        </w:rPr>
+        <w:tab/>
+      </w:r>
+      <w:r>
+        <w:rPr>
+          <w:rFonts w:ascii="Arial" w:hAnsi="Arial" w:cs="Arial"/>
+          <w:sz w:val="24"/>
+          <w:szCs w:val="24"/>
+        </w:rPr>
+        <w:tab/>
+      </w:r>
+      <w:r>
+        <w:rPr>
+          <w:rFonts w:ascii="Arial" w:hAnsi="Arial" w:cs="Arial"/>
+          <w:sz w:val="24"/>
+          <w:szCs w:val="24"/>
+        </w:rPr>
+        <w:tab/>
+        <w:t>(F.) _______________</w:t>
+      </w:r>
+      <w:r>
+        <w:rPr>
+          <w:rFonts w:ascii="Arial" w:hAnsi="Arial" w:cs="Arial"/>
+          <w:sz w:val="24"/>
+          <w:szCs w:val="24"/>
+        </w:rPr>
+        <w:tab/>
+      </w:r>
+    </w:p>
+    <w:p>
+      <w:pPr>
+        <w:tabs>
+          <w:tab w:val="left" w:pos="708"/>
+          <w:tab w:val="left" w:pos="1416"/>
+          <w:tab w:val="left" w:pos="2124"/>
+          <w:tab w:val="left" w:pos="2832"/>
+          <w:tab w:val="left" w:pos="3540"/>
+          <w:tab w:val="left" w:pos="4248"/>
+          <w:tab w:val="left" w:pos="4956"/>
+          <w:tab w:val="left" w:pos="5664"/>
+          <w:tab w:val="left" w:pos="6372"/>
+          <w:tab w:val="left" w:pos="7080"/>
+          <w:tab w:val="left" w:pos="7788"/>
+          <w:tab w:val="right" w:pos="8504"/>
+        </w:tabs>
+        <w:spacing w:line="276" w:lineRule="auto"/>
+        <w:ind w:left="360"/>
+        <w:jc w:val="both"/>
+        <w:rPr>
+          <w:rFonts w:ascii="Arial" w:hAnsi="Arial" w:cs="Arial"/>
+          <w:sz w:val="24"/>
+          <w:szCs w:val="24"/>
+        </w:rPr>
+      </w:pPr>
+      <w:r>
+        <w:rPr>
+          <w:rFonts w:ascii="Arial" w:hAnsi="Arial" w:cs="Arial"/>
+          <w:sz w:val="24"/>
+          <w:szCs w:val="24"/>
+        </w:rPr>
+        <w:tab/>
+      </w:r>
+      <w:r>
+        <w:rPr>
+          <w:rFonts w:ascii="Arial" w:hAnsi="Arial" w:cs="Arial"/>
+          <w:sz w:val="24"/>
+          <w:szCs w:val="24"/>
+        </w:rPr>
+        <w:t xml:space="preserve">        </w:t>
+      </w:r>
+      <w:r>
+        <w:rPr>
+          <w:rFonts w:ascii="Arial" w:hAnsi="Arial" w:cs="Arial"/>
+          <w:sz w:val="24"/>
+          <w:szCs w:val="24"/>
+        </w:rPr>
+        <w:t>Apoderado</w:t>
+      </w:r>
+      <w:r>
+        <w:rPr>
+          <w:rFonts w:ascii="Arial" w:hAnsi="Arial" w:cs="Arial"/>
+          <w:sz w:val="24"/>
+          <w:szCs w:val="24"/>
+        </w:rPr>
+        <w:tab/>
+      </w:r>
+      <w:r>
+        <w:rPr>
+          <w:rFonts w:ascii="Arial" w:hAnsi="Arial" w:cs="Arial"/>
+          <w:sz w:val="24"/>
+          <w:szCs w:val="24"/>
+        </w:rPr>
+        <w:tab/>
+      </w:r>
+      <w:r>
+        <w:rPr>
+          <w:rFonts w:ascii="Arial" w:hAnsi="Arial" w:cs="Arial"/>
+          <w:sz w:val="24"/>
+          <w:szCs w:val="24"/>
+        </w:rPr>
+        <w:tab/>
+      </w:r>
+      <w:r>
+        <w:rPr>
+          <w:rFonts w:ascii="Arial" w:hAnsi="Arial" w:cs="Arial"/>
+          <w:sz w:val="24"/>
+          <w:szCs w:val="24"/>
+        </w:rPr>
+        <w:tab/>
+      </w:r>
+      <w:r>
+        <w:rPr>
+          <w:rFonts w:ascii="Arial" w:hAnsi="Arial" w:cs="Arial"/>
+          <w:sz w:val="24"/>
+          <w:szCs w:val="24"/>
+        </w:rPr>
+        <w:tab/>
+      </w:r>
+      <w:r>
+        <w:rPr>
+          <w:rFonts w:ascii="Arial" w:hAnsi="Arial" w:cs="Arial"/>
+          <w:sz w:val="24"/>
+          <w:szCs w:val="24"/>
+        </w:rPr>
+        <w:tab/>
+        <w:t>Trabajador(a)</w:t>
+      </w:r>
+    </w:p>
+    <w:p>
+      <w:pPr>
+        <w:spacing w:line="276" w:lineRule="auto"/>
+        <w:ind w:left="360"/>
+        <w:jc w:val="both"/>
+        <w:rPr>
+          <w:rFonts w:ascii="Arial" w:hAnsi="Arial" w:cs="Arial"/>
+          <w:sz w:val="24"/>
+          <w:szCs w:val="24"/>
+        </w:rPr>
+      </w:pPr>
     </w:p>
     <w:sectPr>
-      <w:pgSz w:w="12240" w:h="15840"/>
-      <w:pgMar w:top="1440" w:right="1440" w:bottom="1440" w:left="1440" w:header="708" w:footer="708" w:gutter="0"/>
+      <w:pgSz w:w="11906" w:h="16838"/>
+      <w:pgMar w:top="1417" w:right="1701" w:bottom="1417" w:left="1701" w:header="708" w:footer="708" w:gutter="0"/>
       <w:cols w:space="708"/>
       <w:docGrid w:linePitch="360"/>
     </w:sectPr>
   </w:body>
 </w:document>
+</file>
+
+<file path=word/endnotes.xml><?xml version="1.0" encoding="utf-8"?>
+<w:endnotes xmlns:wpc="http://schemas.microsoft.com/office/word/2010/wordprocessingCanvas" xmlns:cx="http://schemas.microsoft.com/office/drawing/2014/chartex" xmlns:cx1="http://schemas.microsoft.com/office/drawing/2015/9/8/chartex" xmlns:mc="http://schemas.openxmlformats.org/markup-compatibility/2006" xmlns:o="urn:schemas-microsoft-com:office:office" xmlns:r="http://schemas.openxmlformats.org/officeDocument/2006/relationships" xmlns:m="http://schemas.openxmlformats.org/officeDocument/2006/math" xmlns:v="urn:schemas-microsoft-com:vml" xmlns:wp14="http://schemas.microsoft.com/office/word/2010/wordprocessingDrawing" xmlns:wp="http://schemas.openxmlformats.org/drawingml/2006/wordprocessingDrawing" xmlns:w10="urn:schemas-microsoft-com:office:word" xmlns:w="http://schemas.openxmlformats.org/wordprocessingml/2006/main" xmlns:w14="http://schemas.microsoft.com/office/word/2010/wordml" xmlns:w15="http://schemas.microsoft.com/office/word/2012/wordml" xmlns:w16se="http://schemas.microsoft.com/office/word/2015/wordml/symex" xmlns:wpg="http://schemas.microsoft.com/office/word/2010/wordprocessingGroup" xmlns:wpi="http://schemas.microsoft.com/office/word/2010/wordprocessingInk" xmlns:wne="http://schemas.microsoft.com/office/word/2006/wordml" xmlns:wps="http://schemas.microsoft.com/office/word/2010/wordprocessingShape" mc:Ignorable="w14 w15 w16se wp14">
+  <w:endnote w:type="separator" w:id="-1">
+    <w:p>
+      <w:pPr>
+        <w:spacing w:after="0" w:line="240" w:lineRule="auto"/>
+      </w:pPr>
+      <w:r>
+        <w:separator/>
+      </w:r>
+    </w:p>
+  </w:endnote>
+  <w:endnote w:type="continuationSeparator" w:id="0">
+    <w:p>
+      <w:pPr>
+        <w:spacing w:after="0" w:line="240" w:lineRule="auto"/>
+      </w:pPr>
+      <w:r>
+        <w:continuationSeparator/>
+      </w:r>
+    </w:p>
+  </w:endnote>
+</w:endnotes>
+</file>
+
+<file path=word/footnotes.xml><?xml version="1.0" encoding="utf-8"?>
+<w:footnotes xmlns:wpc="http://schemas.microsoft.com/office/word/2010/wordprocessingCanvas" xmlns:cx="http://schemas.microsoft.com/office/drawing/2014/chartex" xmlns:cx1="http://schemas.microsoft.com/office/drawing/2015/9/8/chartex" xmlns:mc="http://schemas.openxmlformats.org/markup-compatibility/2006" xmlns:o="urn:schemas-microsoft-com:office:office" xmlns:r="http://schemas.openxmlformats.org/officeDocument/2006/relationships" xmlns:m="http://schemas.openxmlformats.org/officeDocument/2006/math" xmlns:v="urn:schemas-microsoft-com:vml" xmlns:wp14="http://schemas.microsoft.com/office/word/2010/wordprocessingDrawing" xmlns:wp="http://schemas.openxmlformats.org/drawingml/2006/wordprocessingDrawing" xmlns:w10="urn:schemas-microsoft-com:office:word" xmlns:w="http://schemas.openxmlformats.org/wordprocessingml/2006/main" xmlns:w14="http://schemas.microsoft.com/office/word/2010/wordml" xmlns:w15="http://schemas.microsoft.com/office/word/2012/wordml" xmlns:w16se="http://schemas.microsoft.com/office/word/2015/wordml/symex" xmlns:wpg="http://schemas.microsoft.com/office/word/2010/wordprocessingGroup" xmlns:wpi="http://schemas.microsoft.com/office/word/2010/wordprocessingInk" xmlns:wne="http://schemas.microsoft.com/office/word/2006/wordml" xmlns:wps="http://schemas.microsoft.com/office/word/2010/wordprocessingShape" mc:Ignorable="w14 w15 w16se wp14">
+  <w:footnote w:type="separator" w:id="-1">
+    <w:p>
+      <w:pPr>
+        <w:spacing w:after="0" w:line="240" w:lineRule="auto"/>
+      </w:pPr>
+      <w:r>
+        <w:separator/>
+      </w:r>
+    </w:p>
+  </w:footnote>
+  <w:footnote w:type="continuationSeparator" w:id="0">
+    <w:p>
+      <w:pPr>
+        <w:spacing w:after="0" w:line="240" w:lineRule="auto"/>
+      </w:pPr>
+      <w:r>
+        <w:continuationSeparator/>
+      </w:r>
+    </w:p>
+  </w:footnote>
+</w:footnotes>
+</file>
+
+<file path=word/numbering.xml><?xml version="1.0" encoding="utf-8"?>
+<w:numbering xmlns:wpc="http://schemas.microsoft.com/office/word/2010/wordprocessingCanvas" xmlns:cx="http://schemas.microsoft.com/office/drawing/2014/chartex" xmlns:cx1="http://schemas.microsoft.com/office/drawing/2015/9/8/chartex" xmlns:mc="http://schemas.openxmlformats.org/markup-compatibility/2006" xmlns:o="urn:schemas-microsoft-com:office:office" xmlns:r="http://schemas.openxmlformats.org/officeDocument/2006/relationships" xmlns:m="http://schemas.openxmlformats.org/officeDocument/2006/math" xmlns:v="urn:schemas-microsoft-com:vml" xmlns:wp14="http://schemas.microsoft.com/office/word/2010/wordprocessingDrawing" xmlns:wp="http://schemas.openxmlformats.org/drawingml/2006/wordprocessingDrawing" xmlns:w10="urn:schemas-microsoft-com:office:word" xmlns:w="http://schemas.openxmlformats.org/wordprocessingml/2006/main" xmlns:w14="http://schemas.microsoft.com/office/word/2010/wordml" xmlns:w15="http://schemas.microsoft.com/office/word/2012/wordml" xmlns:w16se="http://schemas.microsoft.com/office/word/2015/wordml/symex" xmlns:wpg="http://schemas.microsoft.com/office/word/2010/wordprocessingGroup" xmlns:wpi="http://schemas.microsoft.com/office/word/2010/wordprocessingInk" xmlns:wne="http://schemas.microsoft.com/office/word/2006/wordml" xmlns:wps="http://schemas.microsoft.com/office/word/2010/wordprocessingShape" mc:Ignorable="w14 w15 w16se wp14">
+  <w:abstractNum w:abstractNumId="0" w15:restartNumberingAfterBreak="0">
+    <w:nsid w:val="07C71B36"/>
+    <w:multiLevelType w:val="hybridMultilevel"/>
+    <w:tmpl w:val="15BE8E5C"/>
+    <w:lvl w:ilvl="0" w:tplc="86DE8290">
+      <w:start w:val="1"/>
+      <w:numFmt w:val="lowerLetter"/>
+      <w:lvlText w:val="%1)"/>
+      <w:lvlJc w:val="left"/>
+      <w:pPr>
+        <w:ind w:left="360" w:hanging="360"/>
+      </w:pPr>
+      <w:rPr>
+        <w:rFonts w:ascii="Arial" w:hAnsi="Arial" w:cs="Arial" w:hint="default"/>
+        <w:b w:val="0"/>
+        <w:bCs w:val="0"/>
+        <w:sz w:val="24"/>
+        <w:szCs w:val="24"/>
+      </w:rPr>
+    </w:lvl>
+    <w:lvl w:ilvl="1" w:tplc="0C0A0019" w:tentative="1">
+      <w:start w:val="1"/>
+      <w:numFmt w:val="lowerLetter"/>
+      <w:lvlText w:val="%2."/>
+      <w:lvlJc w:val="left"/>
+      <w:pPr>
+        <w:ind w:left="1440" w:hanging="360"/>
+      </w:pPr>
+    </w:lvl>
+    <w:lvl w:ilvl="2" w:tplc="0C0A001B" w:tentative="1">
+      <w:start w:val="1"/>
+      <w:numFmt w:val="lowerRoman"/>
+      <w:lvlText w:val="%3."/>
+      <w:lvlJc w:val="right"/>
+      <w:pPr>
+        <w:ind w:left="2160" w:hanging="180"/>
+      </w:pPr>
+    </w:lvl>
+    <w:lvl w:ilvl="3" w:tplc="0C0A000F" w:tentative="1">
+      <w:start w:val="1"/>
+      <w:numFmt w:val="decimal"/>
+      <w:lvlText w:val="%4."/>
+      <w:lvlJc w:val="left"/>
+      <w:pPr>
+        <w:ind w:left="2880" w:hanging="360"/>
+      </w:pPr>
+    </w:lvl>
+    <w:lvl w:ilvl="4" w:tplc="0C0A0019" w:tentative="1">
+      <w:start w:val="1"/>
+      <w:numFmt w:val="lowerLetter"/>
+      <w:lvlText w:val="%5."/>
+      <w:lvlJc w:val="left"/>
+      <w:pPr>
+        <w:ind w:left="3600" w:hanging="360"/>
+      </w:pPr>
+    </w:lvl>
+    <w:lvl w:ilvl="5" w:tplc="0C0A001B" w:tentative="1">
+      <w:start w:val="1"/>
+      <w:numFmt w:val="lowerRoman"/>
+      <w:lvlText w:val="%6."/>
+      <w:lvlJc w:val="right"/>
+      <w:pPr>
+        <w:ind w:left="4320" w:hanging="180"/>
+      </w:pPr>
+    </w:lvl>
+    <w:lvl w:ilvl="6" w:tplc="0C0A000F" w:tentative="1">
+      <w:start w:val="1"/>
+      <w:numFmt w:val="decimal"/>
+      <w:lvlText w:val="%7."/>
+      <w:lvlJc w:val="left"/>
+      <w:pPr>
+        <w:ind w:left="5040" w:hanging="360"/>
+      </w:pPr>
+    </w:lvl>
+    <w:lvl w:ilvl="7" w:tplc="0C0A0019" w:tentative="1">
+      <w:start w:val="1"/>
+      <w:numFmt w:val="lowerLetter"/>
+      <w:lvlText w:val="%8."/>
+      <w:lvlJc w:val="left"/>
+      <w:pPr>
+        <w:ind w:left="5760" w:hanging="360"/>
+      </w:pPr>
+    </w:lvl>
+    <w:lvl w:ilvl="8" w:tplc="0C0A001B" w:tentative="1">
+      <w:start w:val="1"/>
+      <w:numFmt w:val="lowerRoman"/>
+      <w:lvlText w:val="%9."/>
+      <w:lvlJc w:val="right"/>
+      <w:pPr>
+        <w:ind w:left="6480" w:hanging="180"/>
+      </w:pPr>
+    </w:lvl>
+  </w:abstractNum>
+  <w:abstractNum w:abstractNumId="1" w15:restartNumberingAfterBreak="0">
+    <w:nsid w:val="267B0016"/>
+    <w:multiLevelType w:val="hybridMultilevel"/>
+    <w:tmpl w:val="10EA4D08"/>
+    <w:lvl w:ilvl="0" w:tplc="0C0A0001">
+      <w:start w:val="1"/>
+      <w:numFmt w:val="bullet"/>
+      <w:lvlText w:val=""/>
+      <w:lvlJc w:val="left"/>
+      <w:pPr>
+        <w:ind w:left="720" w:hanging="360"/>
+      </w:pPr>
+      <w:rPr>
+        <w:rFonts w:ascii="Symbol" w:hAnsi="Symbol" w:hint="default"/>
+      </w:rPr>
+    </w:lvl>
+    <w:lvl w:ilvl="1" w:tplc="0C0A0003" w:tentative="1">
+      <w:start w:val="1"/>
+      <w:numFmt w:val="bullet"/>
+      <w:lvlText w:val="o"/>
+      <w:lvlJc w:val="left"/>
+      <w:pPr>
+        <w:ind w:left="1440" w:hanging="360"/>
+      </w:pPr>
+      <w:rPr>
+        <w:rFonts w:ascii="Courier New" w:hAnsi="Courier New" w:cs="Courier New" w:hint="default"/>
+      </w:rPr>
+    </w:lvl>
+    <w:lvl w:ilvl="2" w:tplc="0C0A0005" w:tentative="1">
+      <w:start w:val="1"/>
+      <w:numFmt w:val="bullet"/>
+      <w:lvlText w:val=""/>
+      <w:lvlJc w:val="left"/>
+      <w:pPr>
+        <w:ind w:left="2160" w:hanging="360"/>
+      </w:pPr>
+      <w:rPr>
+        <w:rFonts w:ascii="Wingdings" w:hAnsi="Wingdings" w:hint="default"/>
+      </w:rPr>
+    </w:lvl>
+    <w:lvl w:ilvl="3" w:tplc="0C0A0001" w:tentative="1">
+      <w:start w:val="1"/>
+      <w:numFmt w:val="bullet"/>
+      <w:lvlText w:val=""/>
+      <w:lvlJc w:val="left"/>
+      <w:pPr>
+        <w:ind w:left="2880" w:hanging="360"/>
+      </w:pPr>
+      <w:rPr>
+        <w:rFonts w:ascii="Symbol" w:hAnsi="Symbol" w:hint="default"/>
+      </w:rPr>
+    </w:lvl>
+    <w:lvl w:ilvl="4" w:tplc="0C0A0003" w:tentative="1">
+      <w:start w:val="1"/>
+      <w:numFmt w:val="bullet"/>
+      <w:lvlText w:val="o"/>
+      <w:lvlJc w:val="left"/>
+      <w:pPr>
+        <w:ind w:left="3600" w:hanging="360"/>
+      </w:pPr>
+      <w:rPr>
+        <w:rFonts w:ascii="Courier New" w:hAnsi="Courier New" w:cs="Courier New" w:hint="default"/>
+      </w:rPr>
+    </w:lvl>
+    <w:lvl w:ilvl="5" w:tplc="0C0A0005" w:tentative="1">
+      <w:start w:val="1"/>
+      <w:numFmt w:val="bullet"/>
+      <w:lvlText w:val=""/>
+      <w:lvlJc w:val="left"/>
+      <w:pPr>
+        <w:ind w:left="4320" w:hanging="360"/>
+      </w:pPr>
+      <w:rPr>
+        <w:rFonts w:ascii="Wingdings" w:hAnsi="Wingdings" w:hint="default"/>
+      </w:rPr>
+    </w:lvl>
+    <w:lvl w:ilvl="6" w:tplc="0C0A0001" w:tentative="1">
+      <w:start w:val="1"/>
+      <w:numFmt w:val="bullet"/>
+      <w:lvlText w:val=""/>
+      <w:lvlJc w:val="left"/>
+      <w:pPr>
+        <w:ind w:left="5040" w:hanging="360"/>
+      </w:pPr>
+      <w:rPr>
+        <w:rFonts w:ascii="Symbol" w:hAnsi="Symbol" w:hint="default"/>
+      </w:rPr>
+    </w:lvl>
+    <w:lvl w:ilvl="7" w:tplc="0C0A0003" w:tentative="1">
+      <w:start w:val="1"/>
+      <w:numFmt w:val="bullet"/>
+      <w:lvlText w:val="o"/>
+      <w:lvlJc w:val="left"/>
+      <w:pPr>
+        <w:ind w:left="5760" w:hanging="360"/>
+      </w:pPr>
+      <w:rPr>
+        <w:rFonts w:ascii="Courier New" w:hAnsi="Courier New" w:cs="Courier New" w:hint="default"/>
+      </w:rPr>
+    </w:lvl>
+    <w:lvl w:ilvl="8" w:tplc="0C0A0005" w:tentative="1">
+      <w:start w:val="1"/>
+      <w:numFmt w:val="bullet"/>
+      <w:lvlText w:val=""/>
+      <w:lvlJc w:val="left"/>
+      <w:pPr>
+        <w:ind w:left="6480" w:hanging="360"/>
+      </w:pPr>
+      <w:rPr>
+        <w:rFonts w:ascii="Wingdings" w:hAnsi="Wingdings" w:hint="default"/>
+      </w:rPr>
+    </w:lvl>
+  </w:abstractNum>
+  <w:num w:numId="1">
+    <w:abstractNumId w:val="0"/>
+  </w:num>
+  <w:num w:numId="2">
+    <w:abstractNumId w:val="1"/>
+  </w:num>
+</w:numbering>
 </file>
 
 <file path=word/styles.xml><?xml version="1.0" encoding="utf-8"?>
@@ -673,7 +3320,7 @@
         <w:rFonts w:asciiTheme="minorHAnsi" w:eastAsiaTheme="minorHAnsi" w:hAnsiTheme="minorHAnsi" w:cstheme="minorBidi"/>
         <w:sz w:val="22"/>
         <w:szCs w:val="22"/>
-        <w:lang w:val="en-US" w:eastAsia="en-US" w:bidi="ar-SA"/>
+        <w:lang w:val="es-ES" w:eastAsia="en-US" w:bidi="ar-SA"/>
       </w:rPr>
     </w:rPrDefault>
     <w:pPrDefault>
@@ -1058,14 +3705,26 @@
   <w:style w:type="paragraph" w:default="1" w:styleId="Normal">
     <w:name w:val="Normal"/>
     <w:qFormat/>
-    <w:rsid w:val="001278B8"/>
+  </w:style>
+  <w:style w:type="paragraph" w:styleId="Ttulo1">
+    <w:name w:val="heading 1"/>
+    <w:basedOn w:val="Normal"/>
+    <w:next w:val="Normal"/>
+    <w:link w:val="Ttulo1Car"/>
+    <w:uiPriority w:val="9"/>
+    <w:qFormat/>
+    <w:rsid w:val="00FF053A"/>
     <w:pPr>
-      <w:spacing w:after="0" w:line="480" w:lineRule="auto"/>
-      <w:ind w:firstLine="284"/>
+      <w:keepNext/>
+      <w:keepLines/>
+      <w:spacing w:before="240" w:after="0"/>
+      <w:outlineLvl w:val="0"/>
     </w:pPr>
     <w:rPr>
-      <w:rFonts w:ascii="Times New Roman" w:hAnsi="Times New Roman"/>
-      <w:sz w:val="24"/>
+      <w:rFonts w:asciiTheme="majorHAnsi" w:eastAsiaTheme="majorEastAsia" w:hAnsiTheme="majorHAnsi" w:cstheme="majorBidi"/>
+      <w:color w:val="2F5496" w:themeColor="accent1" w:themeShade="BF"/>
+      <w:sz w:val="32"/>
+      <w:szCs w:val="32"/>
     </w:rPr>
   </w:style>
   <w:style w:type="character" w:default="1" w:styleId="Fuentedeprrafopredeter">
@@ -1095,11 +3754,98 @@
     <w:semiHidden/>
     <w:unhideWhenUsed/>
   </w:style>
+  <w:style w:type="table" w:styleId="Tablaconcuadrcula">
+    <w:name w:val="Table Grid"/>
+    <w:basedOn w:val="Tablanormal"/>
+    <w:uiPriority w:val="39"/>
+    <w:rsid w:val="00FF053A"/>
+    <w:pPr>
+      <w:spacing w:after="0" w:line="240" w:lineRule="auto"/>
+    </w:pPr>
+    <w:tblPr>
+      <w:tblBorders>
+        <w:top w:val="single" w:sz="4" w:space="0" w:color="auto"/>
+        <w:left w:val="single" w:sz="4" w:space="0" w:color="auto"/>
+        <w:bottom w:val="single" w:sz="4" w:space="0" w:color="auto"/>
+        <w:right w:val="single" w:sz="4" w:space="0" w:color="auto"/>
+        <w:insideH w:val="single" w:sz="4" w:space="0" w:color="auto"/>
+        <w:insideV w:val="single" w:sz="4" w:space="0" w:color="auto"/>
+      </w:tblBorders>
+    </w:tblPr>
+  </w:style>
+  <w:style w:type="character" w:customStyle="1" w:styleId="Ttulo1Car">
+    <w:name w:val="Título 1 Car"/>
+    <w:basedOn w:val="Fuentedeprrafopredeter"/>
+    <w:link w:val="Ttulo1"/>
+    <w:uiPriority w:val="9"/>
+    <w:rsid w:val="00FF053A"/>
+    <w:rPr>
+      <w:rFonts w:asciiTheme="majorHAnsi" w:eastAsiaTheme="majorEastAsia" w:hAnsiTheme="majorHAnsi" w:cstheme="majorBidi"/>
+      <w:color w:val="2F5496" w:themeColor="accent1" w:themeShade="BF"/>
+      <w:sz w:val="32"/>
+      <w:szCs w:val="32"/>
+    </w:rPr>
+  </w:style>
+  <w:style w:type="paragraph" w:styleId="Prrafodelista">
+    <w:name w:val="List Paragraph"/>
+    <w:basedOn w:val="Normal"/>
+    <w:uiPriority w:val="34"/>
+    <w:qFormat/>
+    <w:rsid w:val="00EC7D81"/>
+    <w:pPr>
+      <w:ind w:left="720"/>
+      <w:contextualSpacing/>
+    </w:pPr>
+  </w:style>
+  <w:style w:type="paragraph" w:styleId="Encabezado">
+    <w:name w:val="header"/>
+    <w:basedOn w:val="Normal"/>
+    <w:link w:val="EncabezadoCar"/>
+    <w:uiPriority w:val="99"/>
+    <w:unhideWhenUsed/>
+    <w:rsid w:val="003304C3"/>
+    <w:pPr>
+      <w:tabs>
+        <w:tab w:val="center" w:pos="4252"/>
+        <w:tab w:val="right" w:pos="8504"/>
+      </w:tabs>
+      <w:spacing w:after="0" w:line="240" w:lineRule="auto"/>
+    </w:pPr>
+  </w:style>
+  <w:style w:type="character" w:customStyle="1" w:styleId="EncabezadoCar">
+    <w:name w:val="Encabezado Car"/>
+    <w:basedOn w:val="Fuentedeprrafopredeter"/>
+    <w:link w:val="Encabezado"/>
+    <w:uiPriority w:val="99"/>
+    <w:rsid w:val="003304C3"/>
+  </w:style>
+  <w:style w:type="paragraph" w:styleId="Piedepgina">
+    <w:name w:val="footer"/>
+    <w:basedOn w:val="Normal"/>
+    <w:link w:val="PiedepginaCar"/>
+    <w:uiPriority w:val="99"/>
+    <w:unhideWhenUsed/>
+    <w:rsid w:val="003304C3"/>
+    <w:pPr>
+      <w:tabs>
+        <w:tab w:val="center" w:pos="4252"/>
+        <w:tab w:val="right" w:pos="8504"/>
+      </w:tabs>
+      <w:spacing w:after="0" w:line="240" w:lineRule="auto"/>
+    </w:pPr>
+  </w:style>
+  <w:style w:type="character" w:customStyle="1" w:styleId="PiedepginaCar">
+    <w:name w:val="Pie de página Car"/>
+    <w:basedOn w:val="Fuentedeprrafopredeter"/>
+    <w:link w:val="Piedepgina"/>
+    <w:uiPriority w:val="99"/>
+    <w:rsid w:val="003304C3"/>
+  </w:style>
 </w:styles>
 </file>
 
 <file path=word/theme/theme1.xml><?xml version="1.0" encoding="utf-8"?>
-<a:theme xmlns:a="http://schemas.openxmlformats.org/drawingml/2006/main" name="Tema de Office">
+<a:theme xmlns:a="http://schemas.openxmlformats.org/drawingml/2006/main" name="Office Theme">
   <a:themeElements>
     <a:clrScheme name="Office">
       <a:dk1>
@@ -1115,7 +3861,7 @@
         <a:srgbClr val="E7E6E6"/>
       </a:lt2>
       <a:accent1>
-        <a:srgbClr val="5B9BD5"/>
+        <a:srgbClr val="4472C4"/>
       </a:accent1>
       <a:accent2>
         <a:srgbClr val="ED7D31"/>
@@ -1127,7 +3873,7 @@
         <a:srgbClr val="FFC000"/>
       </a:accent4>
       <a:accent5>
-        <a:srgbClr val="4472C4"/>
+        <a:srgbClr val="5B9BD5"/>
       </a:accent5>
       <a:accent6>
         <a:srgbClr val="70AD47"/>
@@ -1174,6 +3920,23 @@
         <a:font script="Viet" typeface="Times New Roman"/>
         <a:font script="Uigh" typeface="Microsoft Uighur"/>
         <a:font script="Geor" typeface="Sylfaen"/>
+        <a:font script="Armn" typeface="Arial"/>
+        <a:font script="Bugi" typeface="Leelawadee UI"/>
+        <a:font script="Bopo" typeface="Microsoft JhengHei"/>
+        <a:font script="Java" typeface="Javanese Text"/>
+        <a:font script="Lisu" typeface="Segoe UI"/>
+        <a:font script="Mymr" typeface="Myanmar Text"/>
+        <a:font script="Nkoo" typeface="Ebrima"/>
+        <a:font script="Olck" typeface="Nirmala UI"/>
+        <a:font script="Osma" typeface="Ebrima"/>
+        <a:font script="Phag" typeface="Phagspa"/>
+        <a:font script="Syrn" typeface="Estrangelo Edessa"/>
+        <a:font script="Syrj" typeface="Estrangelo Edessa"/>
+        <a:font script="Syre" typeface="Estrangelo Edessa"/>
+        <a:font script="Sora" typeface="Nirmala UI"/>
+        <a:font script="Tale" typeface="Microsoft Tai Le"/>
+        <a:font script="Talu" typeface="Microsoft New Tai Lue"/>
+        <a:font script="Tfng" typeface="Ebrima"/>
       </a:majorFont>
       <a:minorFont>
         <a:latin typeface="Calibri" panose="020F0502020204030204"/>
@@ -1209,6 +3972,23 @@
         <a:font script="Viet" typeface="Arial"/>
         <a:font script="Uigh" typeface="Microsoft Uighur"/>
         <a:font script="Geor" typeface="Sylfaen"/>
+        <a:font script="Armn" typeface="Arial"/>
+        <a:font script="Bugi" typeface="Leelawadee UI"/>
+        <a:font script="Bopo" typeface="Microsoft JhengHei"/>
+        <a:font script="Java" typeface="Javanese Text"/>
+        <a:font script="Lisu" typeface="Segoe UI"/>
+        <a:font script="Mymr" typeface="Myanmar Text"/>
+        <a:font script="Nkoo" typeface="Ebrima"/>
+        <a:font script="Olck" typeface="Nirmala UI"/>
+        <a:font script="Osma" typeface="Ebrima"/>
+        <a:font script="Phag" typeface="Phagspa"/>
+        <a:font script="Syrn" typeface="Estrangelo Edessa"/>
+        <a:font script="Syrj" typeface="Estrangelo Edessa"/>
+        <a:font script="Syre" typeface="Estrangelo Edessa"/>
+        <a:font script="Sora" typeface="Nirmala UI"/>
+        <a:font script="Tale" typeface="Microsoft Tai Le"/>
+        <a:font script="Talu" typeface="Microsoft New Tai Lue"/>
+        <a:font script="Tfng" typeface="Ebrima"/>
       </a:minorFont>
     </a:fontScheme>
     <a:fmtScheme name="Office">

--- a/ContratosToyyoda/wwwroot/Plantilla/Permanente.docx
+++ b/ContratosToyyoda/wwwroot/Plantilla/Permanente.docx
@@ -25,9 +25,6 @@
     <w:p>
       <w:pPr>
         <w:pStyle w:val="Ttulo1"/>
-        <w:rPr>
-          <w:u w:val="single"/>
-        </w:rPr>
       </w:pPr>
       <w:r>
         <w:rPr>
@@ -36,697 +33,13 @@
           <w:sz w:val="48"/>
           <w:szCs w:val="48"/>
         </w:rPr>
-        <w:t>PERMANENTE</w:t>
+        <w:t>TEMPORAL</w:t>
       </w:r>
     </w:p>
     <w:p/>
     <w:p/>
     <w:p/>
     <w:p/>
-    <w:tbl>
-      <w:tblPr>
-        <w:tblStyle w:val="Tablaconcuadrcula"/>
-        <w:tblpPr w:leftFromText="141" w:rightFromText="141" w:vertAnchor="text" w:horzAnchor="page" w:tblpX="976" w:tblpY="25"/>
-        <w:tblOverlap w:val="never"/>
-        <w:tblW w:w="0" w:type="auto"/>
-        <w:tblLook w:val="04A0" w:firstRow="1" w:lastRow="0" w:firstColumn="1" w:lastColumn="0" w:noHBand="0" w:noVBand="1"/>
-      </w:tblPr>
-      <w:tblGrid>
-        <w:gridCol w:w="4748"/>
-      </w:tblGrid>
-      <w:tr>
-        <w:trPr>
-          <w:trHeight w:val="380"/>
-        </w:trPr>
-        <w:tc>
-          <w:tcPr>
-            <w:tcW w:w="4748" w:type="dxa"/>
-          </w:tcPr>
-          <w:p>
-            <w:pPr>
-              <w:jc w:val="center"/>
-              <w:rPr>
-                <w:b/>
-                <w:bCs/>
-              </w:rPr>
-            </w:pPr>
-            <w:r>
-              <w:rPr>
-                <w:b/>
-                <w:bCs/>
-              </w:rPr>
-              <w:t>GENERALES DEL PATRONO</w:t>
-            </w:r>
-          </w:p>
-        </w:tc>
-      </w:tr>
-      <w:tr>
-        <w:trPr>
-          <w:trHeight w:val="359"/>
-        </w:trPr>
-        <w:tc>
-          <w:tcPr>
-            <w:tcW w:w="4748" w:type="dxa"/>
-          </w:tcPr>
-          <w:p>
-            <w:pPr>
-              <w:rPr>
-                <w:b/>
-                <w:bCs/>
-              </w:rPr>
-            </w:pPr>
-            <w:r>
-              <w:rPr>
-                <w:b/>
-                <w:bCs/>
-              </w:rPr>
-              <w:t>NOMBRE:</w:t>
-            </w:r>
-            <w:r>
-              <w:rPr>
-                <w:b/>
-                <w:bCs/>
-              </w:rPr>
-              <w:t xml:space="preserve"> </w:t>
-            </w:r>
-            <w:r>
-              <w:rPr>
-                <w:lang w:val="es-SV"/>
-              </w:rPr>
-              <w:t>[n</w:t>
-            </w:r>
-            <w:r>
-              <w:rPr>
-                <w:lang w:val="es-SV"/>
-              </w:rPr>
-              <w:t>ombre</w:t>
-            </w:r>
-            <w:r>
-              <w:rPr>
-                <w:lang w:val="es-SV"/>
-              </w:rPr>
-              <w:t>A</w:t>
-            </w:r>
-            <w:r>
-              <w:rPr>
-                <w:lang w:val="es-SV"/>
-              </w:rPr>
-              <w:t>]</w:t>
-            </w:r>
-            <w:r>
-              <w:rPr>
-                <w:lang w:val="es-SV"/>
-              </w:rPr>
-              <w:t xml:space="preserve">  [a</w:t>
-            </w:r>
-            <w:r>
-              <w:rPr>
-                <w:lang w:val="es-SV"/>
-              </w:rPr>
-              <w:t>pellido</w:t>
-            </w:r>
-            <w:r>
-              <w:rPr>
-                <w:lang w:val="es-SV"/>
-              </w:rPr>
-              <w:t>A</w:t>
-            </w:r>
-            <w:r>
-              <w:rPr>
-                <w:lang w:val="es-SV"/>
-              </w:rPr>
-              <w:t>]</w:t>
-            </w:r>
-          </w:p>
-        </w:tc>
-      </w:tr>
-      <w:tr>
-        <w:trPr>
-          <w:trHeight w:val="380"/>
-        </w:trPr>
-        <w:tc>
-          <w:tcPr>
-            <w:tcW w:w="4748" w:type="dxa"/>
-          </w:tcPr>
-          <w:p>
-            <w:pPr>
-              <w:rPr>
-                <w:b/>
-                <w:bCs/>
-              </w:rPr>
-            </w:pPr>
-            <w:r>
-              <w:rPr>
-                <w:b/>
-                <w:bCs/>
-              </w:rPr>
-              <w:t>EDAD:</w:t>
-            </w:r>
-            <w:r>
-              <w:rPr>
-                <w:b/>
-                <w:bCs/>
-              </w:rPr>
-              <w:t xml:space="preserve"> </w:t>
-            </w:r>
-            <w:r>
-              <w:rPr>
-                <w:lang w:val="es-SV"/>
-              </w:rPr>
-              <w:t>[edadA</w:t>
-            </w:r>
-            <w:r>
-              <w:rPr>
-                <w:lang w:val="es-SV"/>
-              </w:rPr>
-              <w:t>]</w:t>
-            </w:r>
-            <w:r>
-              <w:rPr>
-                <w:lang w:val="es-SV"/>
-              </w:rPr>
-              <w:t xml:space="preserve">  </w:t>
-            </w:r>
-          </w:p>
-        </w:tc>
-      </w:tr>
-      <w:tr>
-        <w:trPr>
-          <w:trHeight w:val="359"/>
-        </w:trPr>
-        <w:tc>
-          <w:tcPr>
-            <w:tcW w:w="4748" w:type="dxa"/>
-          </w:tcPr>
-          <w:p>
-            <w:pPr>
-              <w:rPr>
-                <w:b/>
-                <w:bCs/>
-              </w:rPr>
-            </w:pPr>
-            <w:r>
-              <w:rPr>
-                <w:b/>
-                <w:bCs/>
-              </w:rPr>
-              <w:t>SEXO:</w:t>
-            </w:r>
-            <w:r>
-              <w:rPr>
-                <w:b/>
-                <w:bCs/>
-              </w:rPr>
-              <w:t xml:space="preserve"> </w:t>
-            </w:r>
-            <w:r>
-              <w:rPr>
-                <w:lang w:val="es-SV"/>
-              </w:rPr>
-              <w:t>[sexo</w:t>
-            </w:r>
-            <w:r>
-              <w:rPr>
-                <w:lang w:val="es-SV"/>
-              </w:rPr>
-              <w:t>A</w:t>
-            </w:r>
-            <w:r>
-              <w:rPr>
-                <w:lang w:val="es-SV"/>
-              </w:rPr>
-              <w:t>]</w:t>
-            </w:r>
-          </w:p>
-        </w:tc>
-      </w:tr>
-      <w:tr>
-        <w:trPr>
-          <w:trHeight w:val="380"/>
-        </w:trPr>
-        <w:tc>
-          <w:tcPr>
-            <w:tcW w:w="4748" w:type="dxa"/>
-          </w:tcPr>
-          <w:p>
-            <w:pPr>
-              <w:rPr>
-                <w:b/>
-                <w:bCs/>
-                <w:u w:val="single"/>
-              </w:rPr>
-            </w:pPr>
-            <w:r>
-              <w:rPr>
-                <w:b/>
-                <w:bCs/>
-              </w:rPr>
-              <w:t>ESTADO FAMILIAR:</w:t>
-            </w:r>
-            <w:r>
-              <w:rPr>
-                <w:b/>
-                <w:bCs/>
-              </w:rPr>
-              <w:t xml:space="preserve"> </w:t>
-            </w:r>
-            <w:r>
-              <w:rPr>
-                <w:lang w:val="es-SV"/>
-              </w:rPr>
-              <w:t>[</w:t>
-            </w:r>
-            <w:r>
-              <w:rPr>
-                <w:rFonts w:ascii="Cascadia Mono" w:hAnsi="Cascadia Mono" w:cs="Cascadia Mono"/>
-                <w:color w:val="000000"/>
-                <w:sz w:val="19"/>
-                <w:szCs w:val="19"/>
-                <w:lang w:val="es-SV"/>
-              </w:rPr>
-              <w:t>estadoFamiliarA</w:t>
-            </w:r>
-            <w:r>
-              <w:rPr>
-                <w:lang w:val="es-SV"/>
-              </w:rPr>
-              <w:t>]</w:t>
-            </w:r>
-          </w:p>
-        </w:tc>
-      </w:tr>
-      <w:tr>
-        <w:trPr>
-          <w:trHeight w:val="359"/>
-        </w:trPr>
-        <w:tc>
-          <w:tcPr>
-            <w:tcW w:w="4748" w:type="dxa"/>
-          </w:tcPr>
-          <w:p>
-            <w:pPr>
-              <w:rPr>
-                <w:b/>
-                <w:bCs/>
-              </w:rPr>
-            </w:pPr>
-            <w:r>
-              <w:rPr>
-                <w:b/>
-                <w:bCs/>
-              </w:rPr>
-              <w:t>PROFESION U OFICIO</w:t>
-            </w:r>
-            <w:r>
-              <w:rPr>
-                <w:b/>
-                <w:bCs/>
-              </w:rPr>
-              <w:t>:</w:t>
-            </w:r>
-            <w:r>
-              <w:rPr>
-                <w:b/>
-                <w:bCs/>
-              </w:rPr>
-              <w:t xml:space="preserve"> </w:t>
-            </w:r>
-            <w:r>
-              <w:rPr>
-                <w:lang w:val="es-SV"/>
-              </w:rPr>
-              <w:t>[</w:t>
-            </w:r>
-            <w:r>
-              <w:rPr>
-                <w:rFonts w:ascii="Cascadia Mono" w:hAnsi="Cascadia Mono" w:cs="Cascadia Mono"/>
-                <w:color w:val="000000"/>
-                <w:sz w:val="19"/>
-                <w:szCs w:val="19"/>
-                <w:lang w:val="es-SV"/>
-              </w:rPr>
-              <w:t>profesion</w:t>
-            </w:r>
-            <w:r>
-              <w:rPr>
-                <w:lang w:val="es-SV"/>
-              </w:rPr>
-              <w:t>A</w:t>
-            </w:r>
-            <w:r>
-              <w:rPr>
-                <w:lang w:val="es-SV"/>
-              </w:rPr>
-              <w:t>]</w:t>
-            </w:r>
-          </w:p>
-        </w:tc>
-      </w:tr>
-      <w:tr>
-        <w:trPr>
-          <w:trHeight w:val="380"/>
-        </w:trPr>
-        <w:tc>
-          <w:tcPr>
-            <w:tcW w:w="4748" w:type="dxa"/>
-          </w:tcPr>
-          <w:p>
-            <w:pPr>
-              <w:rPr>
-                <w:b/>
-                <w:bCs/>
-              </w:rPr>
-            </w:pPr>
-            <w:r>
-              <w:rPr>
-                <w:b/>
-                <w:bCs/>
-              </w:rPr>
-              <w:t>DOMICILIO:</w:t>
-            </w:r>
-            <w:r>
-              <w:rPr>
-                <w:b/>
-                <w:bCs/>
-              </w:rPr>
-              <w:t xml:space="preserve"> </w:t>
-            </w:r>
-            <w:r>
-              <w:rPr>
-                <w:lang w:val="es-SV"/>
-              </w:rPr>
-              <w:t>[</w:t>
-            </w:r>
-            <w:r>
-              <w:rPr>
-                <w:rFonts w:ascii="Cascadia Mono" w:hAnsi="Cascadia Mono" w:cs="Cascadia Mono"/>
-                <w:color w:val="000000"/>
-                <w:sz w:val="19"/>
-                <w:szCs w:val="19"/>
-                <w:lang w:val="es-SV"/>
-              </w:rPr>
-              <w:t>domicilio</w:t>
-            </w:r>
-            <w:r>
-              <w:rPr>
-                <w:rFonts w:ascii="Cascadia Mono" w:hAnsi="Cascadia Mono" w:cs="Cascadia Mono"/>
-                <w:color w:val="000000"/>
-                <w:sz w:val="19"/>
-                <w:szCs w:val="19"/>
-                <w:lang w:val="es-SV"/>
-              </w:rPr>
-              <w:t>A</w:t>
-            </w:r>
-            <w:r>
-              <w:rPr>
-                <w:lang w:val="es-SV"/>
-              </w:rPr>
-              <w:t>]</w:t>
-            </w:r>
-          </w:p>
-        </w:tc>
-      </w:tr>
-      <w:tr>
-        <w:trPr>
-          <w:trHeight w:val="380"/>
-        </w:trPr>
-        <w:tc>
-          <w:tcPr>
-            <w:tcW w:w="4748" w:type="dxa"/>
-          </w:tcPr>
-          <w:p>
-            <w:pPr>
-              <w:rPr>
-                <w:b/>
-                <w:bCs/>
-              </w:rPr>
-            </w:pPr>
-            <w:r>
-              <w:rPr>
-                <w:b/>
-                <w:bCs/>
-              </w:rPr>
-              <w:t>DIRECCION:</w:t>
-            </w:r>
-            <w:r>
-              <w:rPr>
-                <w:b/>
-                <w:bCs/>
-              </w:rPr>
-              <w:t xml:space="preserve"> </w:t>
-            </w:r>
-            <w:r>
-              <w:rPr>
-                <w:lang w:val="es-SV"/>
-              </w:rPr>
-              <w:t>[</w:t>
-            </w:r>
-            <w:r>
-              <w:rPr>
-                <w:rFonts w:ascii="Cascadia Mono" w:hAnsi="Cascadia Mono" w:cs="Cascadia Mono"/>
-                <w:color w:val="000000"/>
-                <w:sz w:val="19"/>
-                <w:szCs w:val="19"/>
-                <w:lang w:val="es-SV"/>
-              </w:rPr>
-              <w:t>domicilio</w:t>
-            </w:r>
-            <w:r>
-              <w:rPr>
-                <w:rFonts w:ascii="Cascadia Mono" w:hAnsi="Cascadia Mono" w:cs="Cascadia Mono"/>
-                <w:color w:val="000000"/>
-                <w:sz w:val="19"/>
-                <w:szCs w:val="19"/>
-                <w:lang w:val="es-SV"/>
-              </w:rPr>
-              <w:t>A</w:t>
-            </w:r>
-            <w:r>
-              <w:rPr>
-                <w:lang w:val="es-SV"/>
-              </w:rPr>
-              <w:t>]</w:t>
-            </w:r>
-          </w:p>
-        </w:tc>
-      </w:tr>
-      <w:tr>
-        <w:trPr>
-          <w:trHeight w:val="380"/>
-        </w:trPr>
-        <w:tc>
-          <w:tcPr>
-            <w:tcW w:w="4748" w:type="dxa"/>
-          </w:tcPr>
-          <w:p>
-            <w:pPr>
-              <w:rPr>
-                <w:b/>
-                <w:bCs/>
-              </w:rPr>
-            </w:pPr>
-            <w:r>
-              <w:rPr>
-                <w:b/>
-                <w:bCs/>
-              </w:rPr>
-              <w:t>NACIONALIDAD:</w:t>
-            </w:r>
-            <w:r>
-              <w:rPr>
-                <w:b/>
-                <w:bCs/>
-              </w:rPr>
-              <w:t xml:space="preserve"> </w:t>
-            </w:r>
-            <w:r>
-              <w:rPr>
-                <w:lang w:val="es-SV"/>
-              </w:rPr>
-              <w:t>[</w:t>
-            </w:r>
-            <w:r>
-              <w:rPr>
-                <w:rFonts w:ascii="Cascadia Mono" w:hAnsi="Cascadia Mono" w:cs="Cascadia Mono"/>
-                <w:color w:val="000000"/>
-                <w:sz w:val="19"/>
-                <w:szCs w:val="19"/>
-                <w:lang w:val="es-SV"/>
-              </w:rPr>
-              <w:t>nacionalidad</w:t>
-            </w:r>
-            <w:r>
-              <w:rPr>
-                <w:rFonts w:ascii="Cascadia Mono" w:hAnsi="Cascadia Mono" w:cs="Cascadia Mono"/>
-                <w:color w:val="000000"/>
-                <w:sz w:val="19"/>
-                <w:szCs w:val="19"/>
-                <w:lang w:val="es-SV"/>
-              </w:rPr>
-              <w:t>A</w:t>
-            </w:r>
-            <w:r>
-              <w:rPr>
-                <w:lang w:val="es-SV"/>
-              </w:rPr>
-              <w:t>]</w:t>
-            </w:r>
-          </w:p>
-        </w:tc>
-      </w:tr>
-      <w:tr>
-        <w:trPr>
-          <w:trHeight w:val="359"/>
-        </w:trPr>
-        <w:tc>
-          <w:tcPr>
-            <w:tcW w:w="4748" w:type="dxa"/>
-          </w:tcPr>
-          <w:p>
-            <w:pPr>
-              <w:rPr>
-                <w:b/>
-                <w:bCs/>
-              </w:rPr>
-            </w:pPr>
-            <w:r>
-              <w:rPr>
-                <w:lang w:val="es-SV"/>
-              </w:rPr>
-              <w:t>[</w:t>
-            </w:r>
-            <w:r>
-              <w:rPr>
-                <w:rFonts w:ascii="Cascadia Mono" w:hAnsi="Cascadia Mono" w:cs="Cascadia Mono"/>
-                <w:color w:val="000000"/>
-                <w:sz w:val="19"/>
-                <w:szCs w:val="19"/>
-                <w:lang w:val="es-SV"/>
-              </w:rPr>
-              <w:t>TipoDoc</w:t>
-            </w:r>
-            <w:r>
-              <w:rPr>
-                <w:rFonts w:ascii="Cascadia Mono" w:hAnsi="Cascadia Mono" w:cs="Cascadia Mono"/>
-                <w:color w:val="000000"/>
-                <w:sz w:val="19"/>
-                <w:szCs w:val="19"/>
-                <w:lang w:val="es-SV"/>
-              </w:rPr>
-              <w:t>A</w:t>
-            </w:r>
-            <w:r>
-              <w:rPr>
-                <w:lang w:val="es-SV"/>
-              </w:rPr>
-              <w:t>]</w:t>
-            </w:r>
-            <w:r>
-              <w:rPr>
-                <w:lang w:val="es-SV"/>
-              </w:rPr>
-              <w:t xml:space="preserve"> </w:t>
-            </w:r>
-            <w:r>
-              <w:rPr>
-                <w:b/>
-                <w:bCs/>
-              </w:rPr>
-              <w:t>:</w:t>
-            </w:r>
-            <w:r>
-              <w:rPr>
-                <w:b/>
-                <w:bCs/>
-              </w:rPr>
-              <w:t xml:space="preserve"> </w:t>
-            </w:r>
-            <w:r>
-              <w:rPr>
-                <w:lang w:val="es-SV"/>
-              </w:rPr>
-              <w:t>[</w:t>
-            </w:r>
-            <w:r>
-              <w:rPr>
-                <w:rFonts w:ascii="Cascadia Mono" w:hAnsi="Cascadia Mono" w:cs="Cascadia Mono"/>
-                <w:color w:val="000000"/>
-                <w:sz w:val="19"/>
-                <w:szCs w:val="19"/>
-                <w:lang w:val="es-SV"/>
-              </w:rPr>
-              <w:t>numDocId</w:t>
-            </w:r>
-            <w:r>
-              <w:rPr>
-                <w:rFonts w:ascii="Cascadia Mono" w:hAnsi="Cascadia Mono" w:cs="Cascadia Mono"/>
-                <w:color w:val="000000"/>
-                <w:sz w:val="19"/>
-                <w:szCs w:val="19"/>
-                <w:lang w:val="es-SV"/>
-              </w:rPr>
-              <w:t>A</w:t>
-            </w:r>
-            <w:r>
-              <w:rPr>
-                <w:lang w:val="es-SV"/>
-              </w:rPr>
-              <w:t>]</w:t>
-            </w:r>
-          </w:p>
-        </w:tc>
-      </w:tr>
-      <w:tr>
-        <w:trPr>
-          <w:trHeight w:val="380"/>
-        </w:trPr>
-        <w:tc>
-          <w:tcPr>
-            <w:tcW w:w="4748" w:type="dxa"/>
-          </w:tcPr>
-          <w:p>
-            <w:pPr>
-              <w:rPr>
-                <w:b/>
-                <w:bCs/>
-              </w:rPr>
-            </w:pPr>
-            <w:r>
-              <w:rPr>
-                <w:b/>
-                <w:bCs/>
-              </w:rPr>
-              <w:t>EXPEDIDO EN:</w:t>
-            </w:r>
-          </w:p>
-        </w:tc>
-      </w:tr>
-      <w:tr>
-        <w:trPr>
-          <w:trHeight w:val="359"/>
-        </w:trPr>
-        <w:tc>
-          <w:tcPr>
-            <w:tcW w:w="4748" w:type="dxa"/>
-          </w:tcPr>
-          <w:p>
-            <w:r>
-              <w:t>Que en lo sucesivo se llamará “LA EMPRESA” o “EL</w:t>
-            </w:r>
-          </w:p>
-          <w:p>
-            <w:r>
-              <w:t>PATRONO”</w:t>
-            </w:r>
-          </w:p>
-          <w:p>
-            <w:r>
-              <w:t>Actuando como Apoderado de la Sociedad.</w:t>
-            </w:r>
-          </w:p>
-        </w:tc>
-      </w:tr>
-    </w:tbl>
     <w:tbl>
       <w:tblPr>
         <w:tblStyle w:val="Tablaconcuadrcula"/>
@@ -1087,8 +400,6 @@
               </w:rPr>
               <w:t>]</w:t>
             </w:r>
-            <w:bookmarkStart w:id="0" w:name="_GoBack"/>
-            <w:bookmarkEnd w:id="0"/>
           </w:p>
         </w:tc>
       </w:tr>
@@ -1239,12 +550,6 @@
             </w:r>
             <w:r>
               <w:rPr>
-                <w:lang w:val="es-SV"/>
-              </w:rPr>
-              <w:t xml:space="preserve"> </w:t>
-            </w:r>
-            <w:r>
-              <w:rPr>
                 <w:b/>
                 <w:bCs/>
               </w:rPr>
@@ -1348,6 +653,613 @@
         </w:tc>
       </w:tr>
     </w:tbl>
+    <w:tbl>
+      <w:tblPr>
+        <w:tblStyle w:val="Tablaconcuadrcula"/>
+        <w:tblpPr w:leftFromText="141" w:rightFromText="141" w:vertAnchor="text" w:horzAnchor="page" w:tblpX="1126" w:tblpY="-39"/>
+        <w:tblOverlap w:val="never"/>
+        <w:tblW w:w="0" w:type="auto"/>
+        <w:tblLook w:val="04A0" w:firstRow="1" w:lastRow="0" w:firstColumn="1" w:lastColumn="0" w:noHBand="0" w:noVBand="1"/>
+      </w:tblPr>
+      <w:tblGrid>
+        <w:gridCol w:w="4748"/>
+      </w:tblGrid>
+      <w:tr>
+        <w:trPr>
+          <w:trHeight w:val="380"/>
+        </w:trPr>
+        <w:tc>
+          <w:tcPr>
+            <w:tcW w:w="4748" w:type="dxa"/>
+          </w:tcPr>
+          <w:p>
+            <w:pPr>
+              <w:jc w:val="center"/>
+              <w:rPr>
+                <w:b/>
+                <w:bCs/>
+              </w:rPr>
+            </w:pPr>
+            <w:r>
+              <w:rPr>
+                <w:b/>
+                <w:bCs/>
+              </w:rPr>
+              <w:t>GENERALES DEL PATRONO</w:t>
+            </w:r>
+          </w:p>
+        </w:tc>
+      </w:tr>
+      <w:tr>
+        <w:trPr>
+          <w:trHeight w:val="359"/>
+        </w:trPr>
+        <w:tc>
+          <w:tcPr>
+            <w:tcW w:w="4748" w:type="dxa"/>
+          </w:tcPr>
+          <w:p>
+            <w:pPr>
+              <w:rPr>
+                <w:b/>
+                <w:bCs/>
+              </w:rPr>
+            </w:pPr>
+            <w:r>
+              <w:rPr>
+                <w:b/>
+                <w:bCs/>
+              </w:rPr>
+              <w:t>NOMBRE:</w:t>
+            </w:r>
+            <w:r>
+              <w:rPr>
+                <w:b/>
+                <w:bCs/>
+              </w:rPr>
+              <w:t xml:space="preserve"> </w:t>
+            </w:r>
+            <w:r>
+              <w:rPr>
+                <w:lang w:val="es-SV"/>
+              </w:rPr>
+              <w:t>[n</w:t>
+            </w:r>
+            <w:r>
+              <w:rPr>
+                <w:lang w:val="es-SV"/>
+              </w:rPr>
+              <w:t>ombre</w:t>
+            </w:r>
+            <w:r>
+              <w:rPr>
+                <w:lang w:val="es-SV"/>
+              </w:rPr>
+              <w:t>A</w:t>
+            </w:r>
+            <w:r>
+              <w:rPr>
+                <w:lang w:val="es-SV"/>
+              </w:rPr>
+              <w:t>]</w:t>
+            </w:r>
+            <w:r>
+              <w:rPr>
+                <w:lang w:val="es-SV"/>
+              </w:rPr>
+              <w:t xml:space="preserve">  [a</w:t>
+            </w:r>
+            <w:r>
+              <w:rPr>
+                <w:lang w:val="es-SV"/>
+              </w:rPr>
+              <w:t>pellido</w:t>
+            </w:r>
+            <w:r>
+              <w:rPr>
+                <w:lang w:val="es-SV"/>
+              </w:rPr>
+              <w:t>A</w:t>
+            </w:r>
+            <w:r>
+              <w:rPr>
+                <w:lang w:val="es-SV"/>
+              </w:rPr>
+              <w:t>]</w:t>
+            </w:r>
+          </w:p>
+        </w:tc>
+      </w:tr>
+      <w:tr>
+        <w:trPr>
+          <w:trHeight w:val="380"/>
+        </w:trPr>
+        <w:tc>
+          <w:tcPr>
+            <w:tcW w:w="4748" w:type="dxa"/>
+          </w:tcPr>
+          <w:p>
+            <w:pPr>
+              <w:rPr>
+                <w:b/>
+                <w:bCs/>
+              </w:rPr>
+            </w:pPr>
+            <w:r>
+              <w:rPr>
+                <w:b/>
+                <w:bCs/>
+              </w:rPr>
+              <w:t>EDAD:</w:t>
+            </w:r>
+            <w:r>
+              <w:rPr>
+                <w:b/>
+                <w:bCs/>
+              </w:rPr>
+              <w:t xml:space="preserve"> </w:t>
+            </w:r>
+            <w:r>
+              <w:rPr>
+                <w:lang w:val="es-SV"/>
+              </w:rPr>
+              <w:t>[edadA</w:t>
+            </w:r>
+            <w:r>
+              <w:rPr>
+                <w:lang w:val="es-SV"/>
+              </w:rPr>
+              <w:t>]</w:t>
+            </w:r>
+            <w:r>
+              <w:rPr>
+                <w:lang w:val="es-SV"/>
+              </w:rPr>
+              <w:t xml:space="preserve">  </w:t>
+            </w:r>
+          </w:p>
+        </w:tc>
+      </w:tr>
+      <w:tr>
+        <w:trPr>
+          <w:trHeight w:val="359"/>
+        </w:trPr>
+        <w:tc>
+          <w:tcPr>
+            <w:tcW w:w="4748" w:type="dxa"/>
+          </w:tcPr>
+          <w:p>
+            <w:pPr>
+              <w:rPr>
+                <w:b/>
+                <w:bCs/>
+              </w:rPr>
+            </w:pPr>
+            <w:r>
+              <w:rPr>
+                <w:b/>
+                <w:bCs/>
+              </w:rPr>
+              <w:t>SEXO:</w:t>
+            </w:r>
+            <w:r>
+              <w:rPr>
+                <w:b/>
+                <w:bCs/>
+              </w:rPr>
+              <w:t xml:space="preserve"> </w:t>
+            </w:r>
+            <w:r>
+              <w:rPr>
+                <w:lang w:val="es-SV"/>
+              </w:rPr>
+              <w:t>[sexoA</w:t>
+            </w:r>
+            <w:r>
+              <w:rPr>
+                <w:lang w:val="es-SV"/>
+              </w:rPr>
+              <w:t>]</w:t>
+            </w:r>
+          </w:p>
+        </w:tc>
+      </w:tr>
+      <w:tr>
+        <w:trPr>
+          <w:trHeight w:val="380"/>
+        </w:trPr>
+        <w:tc>
+          <w:tcPr>
+            <w:tcW w:w="4748" w:type="dxa"/>
+          </w:tcPr>
+          <w:p>
+            <w:pPr>
+              <w:rPr>
+                <w:b/>
+                <w:bCs/>
+              </w:rPr>
+            </w:pPr>
+            <w:r>
+              <w:rPr>
+                <w:b/>
+                <w:bCs/>
+              </w:rPr>
+              <w:t>ESTADO FAMILIAR:</w:t>
+            </w:r>
+            <w:r>
+              <w:rPr>
+                <w:b/>
+                <w:bCs/>
+              </w:rPr>
+              <w:t xml:space="preserve"> </w:t>
+            </w:r>
+            <w:r>
+              <w:rPr>
+                <w:lang w:val="es-SV"/>
+              </w:rPr>
+              <w:t>[</w:t>
+            </w:r>
+            <w:r>
+              <w:rPr>
+                <w:rFonts w:ascii="Cascadia Mono" w:hAnsi="Cascadia Mono" w:cs="Cascadia Mono"/>
+                <w:color w:val="000000"/>
+                <w:sz w:val="19"/>
+                <w:szCs w:val="19"/>
+                <w:lang w:val="es-SV"/>
+              </w:rPr>
+              <w:t>estadoFamiliarA</w:t>
+            </w:r>
+            <w:r>
+              <w:rPr>
+                <w:lang w:val="es-SV"/>
+              </w:rPr>
+              <w:t>]</w:t>
+            </w:r>
+          </w:p>
+        </w:tc>
+      </w:tr>
+      <w:tr>
+        <w:trPr>
+          <w:trHeight w:val="359"/>
+        </w:trPr>
+        <w:tc>
+          <w:tcPr>
+            <w:tcW w:w="4748" w:type="dxa"/>
+          </w:tcPr>
+          <w:p>
+            <w:pPr>
+              <w:rPr>
+                <w:b/>
+                <w:bCs/>
+              </w:rPr>
+            </w:pPr>
+            <w:r>
+              <w:rPr>
+                <w:b/>
+                <w:bCs/>
+              </w:rPr>
+              <w:t>PROFESION U OFICIO</w:t>
+            </w:r>
+            <w:r>
+              <w:rPr>
+                <w:b/>
+                <w:bCs/>
+              </w:rPr>
+              <w:t>:</w:t>
+            </w:r>
+            <w:r>
+              <w:rPr>
+                <w:lang w:val="es-SV"/>
+              </w:rPr>
+              <w:t>[</w:t>
+            </w:r>
+            <w:r>
+              <w:rPr>
+                <w:rFonts w:ascii="Cascadia Mono" w:hAnsi="Cascadia Mono" w:cs="Cascadia Mono"/>
+                <w:color w:val="000000"/>
+                <w:sz w:val="19"/>
+                <w:szCs w:val="19"/>
+                <w:lang w:val="es-SV"/>
+              </w:rPr>
+              <w:t>profesion</w:t>
+            </w:r>
+            <w:r>
+              <w:rPr>
+                <w:lang w:val="es-SV"/>
+              </w:rPr>
+              <w:t>A</w:t>
+            </w:r>
+            <w:r>
+              <w:rPr>
+                <w:lang w:val="es-SV"/>
+              </w:rPr>
+              <w:t>]</w:t>
+            </w:r>
+          </w:p>
+        </w:tc>
+      </w:tr>
+      <w:tr>
+        <w:trPr>
+          <w:trHeight w:val="380"/>
+        </w:trPr>
+        <w:tc>
+          <w:tcPr>
+            <w:tcW w:w="4748" w:type="dxa"/>
+          </w:tcPr>
+          <w:p>
+            <w:pPr>
+              <w:rPr>
+                <w:b/>
+                <w:bCs/>
+              </w:rPr>
+            </w:pPr>
+            <w:r>
+              <w:rPr>
+                <w:b/>
+                <w:bCs/>
+              </w:rPr>
+              <w:t>DOMICILIO:</w:t>
+            </w:r>
+            <w:r>
+              <w:rPr>
+                <w:b/>
+                <w:bCs/>
+              </w:rPr>
+              <w:t xml:space="preserve"> </w:t>
+            </w:r>
+            <w:r>
+              <w:rPr>
+                <w:lang w:val="es-SV"/>
+              </w:rPr>
+              <w:t>[</w:t>
+            </w:r>
+            <w:r>
+              <w:rPr>
+                <w:rFonts w:ascii="Cascadia Mono" w:hAnsi="Cascadia Mono" w:cs="Cascadia Mono"/>
+                <w:color w:val="000000"/>
+                <w:sz w:val="19"/>
+                <w:szCs w:val="19"/>
+                <w:lang w:val="es-SV"/>
+              </w:rPr>
+              <w:t>domicilioA</w:t>
+            </w:r>
+            <w:r>
+              <w:rPr>
+                <w:lang w:val="es-SV"/>
+              </w:rPr>
+              <w:t>]</w:t>
+            </w:r>
+          </w:p>
+        </w:tc>
+      </w:tr>
+      <w:tr>
+        <w:trPr>
+          <w:trHeight w:val="380"/>
+        </w:trPr>
+        <w:tc>
+          <w:tcPr>
+            <w:tcW w:w="4748" w:type="dxa"/>
+          </w:tcPr>
+          <w:p>
+            <w:pPr>
+              <w:rPr>
+                <w:b/>
+                <w:bCs/>
+              </w:rPr>
+            </w:pPr>
+            <w:r>
+              <w:rPr>
+                <w:b/>
+                <w:bCs/>
+              </w:rPr>
+              <w:t>DIRECCION:</w:t>
+            </w:r>
+            <w:r>
+              <w:rPr>
+                <w:b/>
+                <w:bCs/>
+              </w:rPr>
+              <w:t xml:space="preserve"> </w:t>
+            </w:r>
+            <w:r>
+              <w:rPr>
+                <w:lang w:val="es-SV"/>
+              </w:rPr>
+              <w:t>[</w:t>
+            </w:r>
+            <w:r>
+              <w:rPr>
+                <w:rFonts w:ascii="Cascadia Mono" w:hAnsi="Cascadia Mono" w:cs="Cascadia Mono"/>
+                <w:color w:val="000000"/>
+                <w:sz w:val="19"/>
+                <w:szCs w:val="19"/>
+                <w:lang w:val="es-SV"/>
+              </w:rPr>
+              <w:t>domicilioA</w:t>
+            </w:r>
+            <w:r>
+              <w:rPr>
+                <w:lang w:val="es-SV"/>
+              </w:rPr>
+              <w:t>]</w:t>
+            </w:r>
+          </w:p>
+        </w:tc>
+      </w:tr>
+      <w:tr>
+        <w:trPr>
+          <w:trHeight w:val="380"/>
+        </w:trPr>
+        <w:tc>
+          <w:tcPr>
+            <w:tcW w:w="4748" w:type="dxa"/>
+          </w:tcPr>
+          <w:p>
+            <w:pPr>
+              <w:rPr>
+                <w:b/>
+                <w:bCs/>
+              </w:rPr>
+            </w:pPr>
+            <w:r>
+              <w:rPr>
+                <w:b/>
+                <w:bCs/>
+              </w:rPr>
+              <w:t>NACIONALIDAD:</w:t>
+            </w:r>
+            <w:r>
+              <w:rPr>
+                <w:lang w:val="es-SV"/>
+              </w:rPr>
+              <w:t>[</w:t>
+            </w:r>
+            <w:r>
+              <w:rPr>
+                <w:rFonts w:ascii="Cascadia Mono" w:hAnsi="Cascadia Mono" w:cs="Cascadia Mono"/>
+                <w:color w:val="000000"/>
+                <w:sz w:val="19"/>
+                <w:szCs w:val="19"/>
+                <w:lang w:val="es-SV"/>
+              </w:rPr>
+              <w:t>nacionalidadA</w:t>
+            </w:r>
+            <w:r>
+              <w:rPr>
+                <w:lang w:val="es-SV"/>
+              </w:rPr>
+              <w:t>]</w:t>
+            </w:r>
+          </w:p>
+        </w:tc>
+      </w:tr>
+      <w:tr>
+        <w:trPr>
+          <w:trHeight w:val="359"/>
+        </w:trPr>
+        <w:tc>
+          <w:tcPr>
+            <w:tcW w:w="4748" w:type="dxa"/>
+          </w:tcPr>
+          <w:p>
+            <w:pPr>
+              <w:rPr>
+                <w:b/>
+                <w:bCs/>
+              </w:rPr>
+            </w:pPr>
+            <w:r>
+              <w:rPr>
+                <w:lang w:val="es-SV"/>
+              </w:rPr>
+              <w:t>[</w:t>
+            </w:r>
+            <w:r>
+              <w:rPr>
+                <w:rFonts w:ascii="Cascadia Mono" w:hAnsi="Cascadia Mono" w:cs="Cascadia Mono"/>
+                <w:color w:val="000000"/>
+                <w:sz w:val="19"/>
+                <w:szCs w:val="19"/>
+                <w:lang w:val="es-SV"/>
+              </w:rPr>
+              <w:t>TipoDocA</w:t>
+            </w:r>
+            <w:r>
+              <w:rPr>
+                <w:lang w:val="es-SV"/>
+              </w:rPr>
+              <w:t>]</w:t>
+            </w:r>
+            <w:r>
+              <w:rPr>
+                <w:b/>
+                <w:bCs/>
+              </w:rPr>
+              <w:t>:</w:t>
+            </w:r>
+            <w:r>
+              <w:rPr>
+                <w:b/>
+                <w:bCs/>
+              </w:rPr>
+              <w:t xml:space="preserve"> </w:t>
+            </w:r>
+            <w:r>
+              <w:rPr>
+                <w:lang w:val="es-SV"/>
+              </w:rPr>
+              <w:t>[</w:t>
+            </w:r>
+            <w:r>
+              <w:rPr>
+                <w:rFonts w:ascii="Cascadia Mono" w:hAnsi="Cascadia Mono" w:cs="Cascadia Mono"/>
+                <w:color w:val="000000"/>
+                <w:sz w:val="19"/>
+                <w:szCs w:val="19"/>
+                <w:lang w:val="es-SV"/>
+              </w:rPr>
+              <w:t>numDocIdA</w:t>
+            </w:r>
+            <w:r>
+              <w:rPr>
+                <w:lang w:val="es-SV"/>
+              </w:rPr>
+              <w:t>]</w:t>
+            </w:r>
+          </w:p>
+        </w:tc>
+      </w:tr>
+      <w:tr>
+        <w:trPr>
+          <w:trHeight w:val="380"/>
+        </w:trPr>
+        <w:tc>
+          <w:tcPr>
+            <w:tcW w:w="4748" w:type="dxa"/>
+          </w:tcPr>
+          <w:p>
+            <w:pPr>
+              <w:rPr>
+                <w:b/>
+                <w:bCs/>
+              </w:rPr>
+            </w:pPr>
+            <w:r>
+              <w:rPr>
+                <w:b/>
+                <w:bCs/>
+              </w:rPr>
+              <w:t>EXPEDIDO EN:</w:t>
+            </w:r>
+          </w:p>
+        </w:tc>
+      </w:tr>
+      <w:tr>
+        <w:trPr>
+          <w:trHeight w:val="359"/>
+        </w:trPr>
+        <w:tc>
+          <w:tcPr>
+            <w:tcW w:w="4748" w:type="dxa"/>
+          </w:tcPr>
+          <w:p>
+            <w:r>
+              <w:t>Que en lo sucesivo se llamará “LA EMPRESA” o “EL</w:t>
+            </w:r>
+          </w:p>
+          <w:p>
+            <w:r>
+              <w:t>PATRONO”</w:t>
+            </w:r>
+          </w:p>
+          <w:p>
+            <w:r>
+              <w:t>Actuando como Apoderado de la Sociedad.</w:t>
+            </w:r>
+          </w:p>
+        </w:tc>
+      </w:tr>
+    </w:tbl>
     <w:p/>
     <w:p>
       <w:pPr>
@@ -1369,13 +1281,51 @@
       </w:r>
       <w:r>
         <w:rPr>
-          <w:rFonts w:ascii="Arial" w:hAnsi="Arial" w:cs="Arial"/>
-          <w:b/>
-          <w:bCs/>
-          <w:sz w:val="24"/>
-          <w:szCs w:val="24"/>
-        </w:rPr>
-        <w:t>OSCAR JOAQUÍN CORNEJO MAZA</w:t>
+          <w:lang w:val="es-SV"/>
+        </w:rPr>
+        <w:t>[n</w:t>
+      </w:r>
+      <w:r>
+        <w:rPr>
+          <w:lang w:val="es-SV"/>
+        </w:rPr>
+        <w:t>ombre</w:t>
+      </w:r>
+      <w:r>
+        <w:rPr>
+          <w:lang w:val="es-SV"/>
+        </w:rPr>
+        <w:t>A</w:t>
+      </w:r>
+      <w:r>
+        <w:rPr>
+          <w:lang w:val="es-SV"/>
+        </w:rPr>
+        <w:t>]</w:t>
+      </w:r>
+      <w:r>
+        <w:rPr>
+          <w:lang w:val="es-SV"/>
+        </w:rPr>
+        <w:t xml:space="preserve">  [a</w:t>
+      </w:r>
+      <w:r>
+        <w:rPr>
+          <w:lang w:val="es-SV"/>
+        </w:rPr>
+        <w:t>pellido</w:t>
+      </w:r>
+      <w:r>
+        <w:rPr>
+          <w:lang w:val="es-SV"/>
+        </w:rPr>
+        <w:t>A</w:t>
+      </w:r>
+      <w:r>
+        <w:rPr>
+          <w:lang w:val="es-SV"/>
+        </w:rPr>
+        <w:t>]</w:t>
       </w:r>
       <w:r>
         <w:rPr>
@@ -1599,13 +1549,7 @@
           <w:sz w:val="24"/>
           <w:szCs w:val="24"/>
         </w:rPr>
-        <w:t xml:space="preserve">TOYYODA </w:t>
-      </w:r>
-      <w:r>
-        <w:rPr>
-          <w:lang w:val="es-SV"/>
-        </w:rPr>
-        <w:t>[</w:t>
+        <w:t>TOY</w:t>
       </w:r>
       <w:r>
         <w:rPr>
@@ -1615,20 +1559,10 @@
           <w:sz w:val="24"/>
           <w:szCs w:val="24"/>
         </w:rPr>
-        <w:t>idPais</w:t>
-      </w:r>
-      <w:r>
-        <w:rPr>
-          <w:lang w:val="es-SV"/>
-        </w:rPr>
-        <w:t>]</w:t>
-      </w:r>
-      <w:r>
-        <w:rPr>
-          <w:lang w:val="es-SV"/>
-        </w:rPr>
-        <w:t xml:space="preserve">  </w:t>
-      </w:r>
+        <w:t xml:space="preserve"> </w:t>
+      </w:r>
+      <w:bookmarkStart w:id="0" w:name="_GoBack"/>
+      <w:bookmarkEnd w:id="0"/>
       <w:r>
         <w:rPr>
           <w:rFonts w:ascii="Arial" w:hAnsi="Arial" w:cs="Arial"/>
@@ -1637,15 +1571,13 @@
           <w:sz w:val="24"/>
           <w:szCs w:val="24"/>
         </w:rPr>
-        <w:t>S.A. DE C.V.,</w:t>
-      </w:r>
-      <w:r>
-        <w:rPr>
-          <w:rFonts w:ascii="Arial" w:hAnsi="Arial" w:cs="Arial"/>
-          <w:sz w:val="24"/>
-          <w:szCs w:val="24"/>
-        </w:rPr>
-        <w:t xml:space="preserve"> con serie número </w:t>
+        <w:t xml:space="preserve">YODA </w:t>
+      </w:r>
+      <w:r>
+        <w:rPr>
+          <w:lang w:val="es-SV"/>
+        </w:rPr>
+        <w:t>[</w:t>
       </w:r>
       <w:r>
         <w:rPr>
@@ -1655,15 +1587,37 @@
           <w:sz w:val="24"/>
           <w:szCs w:val="24"/>
         </w:rPr>
-        <w:t>D039</w:t>
-      </w:r>
-      <w:r>
-        <w:rPr>
-          <w:rFonts w:ascii="Arial" w:hAnsi="Arial" w:cs="Arial"/>
-          <w:sz w:val="24"/>
-          <w:szCs w:val="24"/>
-        </w:rPr>
-        <w:t>, así como las demás que le indique su jefe inmediato o superior jerárquico, relacionadas a su puesto de trabajo y que tengan relación a la actividad de la Empresa, y cualquier otra diligencia o trámite legal que le sea requerido.</w:t>
+        <w:t>idPais</w:t>
+      </w:r>
+      <w:r>
+        <w:rPr>
+          <w:lang w:val="es-SV"/>
+        </w:rPr>
+        <w:t>]</w:t>
+      </w:r>
+      <w:r>
+        <w:rPr>
+          <w:lang w:val="es-SV"/>
+        </w:rPr>
+        <w:t xml:space="preserve">  </w:t>
+      </w:r>
+      <w:r>
+        <w:rPr>
+          <w:rFonts w:ascii="Arial" w:hAnsi="Arial" w:cs="Arial"/>
+          <w:b/>
+          <w:bCs/>
+          <w:sz w:val="24"/>
+          <w:szCs w:val="24"/>
+        </w:rPr>
+        <w:t>S.A. DE C.V.,</w:t>
+      </w:r>
+      <w:r>
+        <w:rPr>
+          <w:rFonts w:ascii="Arial" w:hAnsi="Arial" w:cs="Arial"/>
+          <w:sz w:val="24"/>
+          <w:szCs w:val="24"/>
+        </w:rPr>
+        <w:t xml:space="preserve"> así como las demás que le indique su jefe inmediato o superior jerárquico, relacionadas a su puesto de trabajo y que tengan relación a la actividad de la Empresa, y cualquier otra diligencia o trámite legal que le sea requerido.</w:t>
       </w:r>
     </w:p>
     <w:p>
@@ -1908,23 +1862,7 @@
           <w:sz w:val="24"/>
           <w:szCs w:val="24"/>
         </w:rPr>
-        <w:t xml:space="preserve"> EL SALVADOR </w:t>
-      </w:r>
-      <w:r>
-        <w:rPr>
-          <w:rFonts w:ascii="Arial" w:hAnsi="Arial" w:cs="Arial"/>
-          <w:sz w:val="24"/>
-          <w:szCs w:val="24"/>
-        </w:rPr>
-        <w:t>ubicad</w:t>
-      </w:r>
-      <w:r>
-        <w:rPr>
-          <w:rFonts w:ascii="Arial" w:hAnsi="Arial" w:cs="Arial"/>
-          <w:sz w:val="24"/>
-          <w:szCs w:val="24"/>
-        </w:rPr>
-        <w:t xml:space="preserve">as en </w:t>
+        <w:t xml:space="preserve"> </w:t>
       </w:r>
       <w:r>
         <w:rPr>
@@ -1934,7 +1872,39 @@
           <w:sz w:val="24"/>
           <w:szCs w:val="24"/>
         </w:rPr>
-        <w:t>Av. Narciso Monterrey 14A, Zacatecoluca, La Paz, El salvador</w:t>
+        <w:t xml:space="preserve">[idPais] </w:t>
+      </w:r>
+      <w:r>
+        <w:rPr>
+          <w:rFonts w:ascii="Arial" w:hAnsi="Arial" w:cs="Arial"/>
+          <w:sz w:val="24"/>
+          <w:szCs w:val="24"/>
+        </w:rPr>
+        <w:t>ubicad</w:t>
+      </w:r>
+      <w:r>
+        <w:rPr>
+          <w:rFonts w:ascii="Arial" w:hAnsi="Arial" w:cs="Arial"/>
+          <w:sz w:val="24"/>
+          <w:szCs w:val="24"/>
+        </w:rPr>
+        <w:t>as en</w:t>
+      </w:r>
+      <w:r>
+        <w:rPr>
+          <w:rFonts w:ascii="Arial" w:hAnsi="Arial" w:cs="Arial"/>
+          <w:sz w:val="24"/>
+          <w:szCs w:val="24"/>
+        </w:rPr>
+        <w:t xml:space="preserve"> </w:t>
+      </w:r>
+      <w:r>
+        <w:rPr>
+          <w:rFonts w:ascii="Arial" w:hAnsi="Arial" w:cs="Arial"/>
+          <w:sz w:val="24"/>
+          <w:szCs w:val="24"/>
+        </w:rPr>
+        <w:t>[direccionPais]</w:t>
       </w:r>
       <w:r>
         <w:rPr>
